--- a/网页制作报告.docx
+++ b/网页制作报告.docx
@@ -266,7 +266,7 @@
         </w:numPr>
         <w:ind w:left="0" w:firstLine="440"/>
         <w:rPr>
-          <w:rFonts w:ascii="SimSun" w:eastAsia="SimSun" w:hAnsi="SimSun" w:hint="eastAsia"/>
+          <w:rFonts w:ascii="SimSun" w:eastAsia="SimSun" w:hAnsi="SimSun"/>
           <w:sz w:val="22"/>
         </w:rPr>
       </w:pPr>
@@ -504,53 +504,52 @@
           <w:rFonts w:ascii="SimSun" w:eastAsia="SimSun" w:hAnsi="SimSun" w:hint="eastAsia"/>
           <w:sz w:val="22"/>
         </w:rPr>
-        <w:t>版本控制系统。项目现托管于GitHub</w:t>
+        <w:t>版本控制系统。项目现托管于GitHub，并可通过</w:t>
+      </w:r>
+      <w:r>
+        <w:rPr>
+          <w:rFonts w:ascii="SimSun" w:eastAsia="SimSun" w:hAnsi="SimSun"/>
+          <w:sz w:val="22"/>
+        </w:rPr>
+        <w:fldChar w:fldCharType="begin"/>
+      </w:r>
+      <w:r>
+        <w:rPr>
+          <w:rFonts w:ascii="SimSun" w:eastAsia="SimSun" w:hAnsi="SimSun"/>
+          <w:sz w:val="22"/>
+        </w:rPr>
+        <w:instrText>HYPERLINK "https://mike-leo-smith.github.io/Calculator-Museum/"</w:instrText>
+      </w:r>
+      <w:r>
+        <w:rPr>
+          <w:rFonts w:ascii="SimSun" w:eastAsia="SimSun" w:hAnsi="SimSun"/>
+          <w:sz w:val="22"/>
+        </w:rPr>
+      </w:r>
+      <w:r>
+        <w:rPr>
+          <w:rFonts w:ascii="SimSun" w:eastAsia="SimSun" w:hAnsi="SimSun"/>
+          <w:sz w:val="22"/>
+        </w:rPr>
+        <w:fldChar w:fldCharType="separate"/>
+      </w:r>
+      <w:r>
+        <w:rPr>
+          <w:rStyle w:val="a4"/>
+          <w:rFonts w:ascii="SimSun" w:eastAsia="SimSun" w:hAnsi="SimSun" w:hint="eastAsia"/>
+          <w:sz w:val="22"/>
+        </w:rPr>
+        <w:t>此链接</w:t>
+      </w:r>
+      <w:r>
+        <w:rPr>
+          <w:rFonts w:ascii="SimSun" w:eastAsia="SimSun" w:hAnsi="SimSun"/>
+          <w:sz w:val="22"/>
+        </w:rPr>
+        <w:fldChar w:fldCharType="end"/>
       </w:r>
       <w:bookmarkStart w:id="0" w:name="_GoBack"/>
       <w:bookmarkEnd w:id="0"/>
-      <w:r>
-        <w:rPr>
-          <w:rFonts w:ascii="SimSun" w:eastAsia="SimSun" w:hAnsi="SimSun" w:hint="eastAsia"/>
-          <w:sz w:val="22"/>
-        </w:rPr>
-        <w:t>，并可通过</w:t>
-      </w:r>
-      <w:r>
-        <w:rPr>
-          <w:rFonts w:ascii="SimSun" w:eastAsia="SimSun" w:hAnsi="SimSun"/>
-          <w:sz w:val="22"/>
-        </w:rPr>
-        <w:fldChar w:fldCharType="begin"/>
-      </w:r>
-      <w:r>
-        <w:rPr>
-          <w:rFonts w:ascii="SimSun" w:eastAsia="SimSun" w:hAnsi="SimSun"/>
-          <w:sz w:val="22"/>
-        </w:rPr>
-        <w:instrText xml:space="preserve"> HYPERLINK "https://mike-leo-smith.github.io/Calculator/" </w:instrText>
-      </w:r>
-      <w:r>
-        <w:rPr>
-          <w:rFonts w:ascii="SimSun" w:eastAsia="SimSun" w:hAnsi="SimSun"/>
-          <w:sz w:val="22"/>
-        </w:rPr>
-        <w:fldChar w:fldCharType="separate"/>
-      </w:r>
-      <w:r>
-        <w:rPr>
-          <w:rStyle w:val="a4"/>
-          <w:rFonts w:ascii="SimSun" w:eastAsia="SimSun" w:hAnsi="SimSun" w:hint="eastAsia"/>
-          <w:sz w:val="22"/>
-        </w:rPr>
-        <w:t>此链接</w:t>
-      </w:r>
-      <w:r>
-        <w:rPr>
-          <w:rFonts w:ascii="SimSun" w:eastAsia="SimSun" w:hAnsi="SimSun"/>
-          <w:sz w:val="22"/>
-        </w:rPr>
-        <w:fldChar w:fldCharType="end"/>
-      </w:r>
       <w:r>
         <w:rPr>
           <w:rFonts w:ascii="SimSun" w:eastAsia="SimSun" w:hAnsi="SimSun" w:hint="eastAsia"/>
@@ -4751,104 +4750,104 @@
   </dgm:ptLst>
   <dgm:cxnLst>
     <dgm:cxn modelId="{488C5DCB-3DA9-4343-8700-2556A7A60062}" srcId="{63411013-8856-5140-99BE-5CEF04832EE6}" destId="{C7279F26-B553-6748-A497-F5074B1E1B8A}" srcOrd="3" destOrd="0" parTransId="{87299BC6-C7FA-2449-968D-5A19B2412937}" sibTransId="{4EB8FD16-D1D7-DC40-BBCA-27B086948BDD}"/>
-    <dgm:cxn modelId="{A94FDC8F-FE5E-9542-A565-3F23E03BBC7D}" type="presOf" srcId="{22352184-F8AD-F34F-9E74-BD2F12193C66}" destId="{8CC9EABB-B81E-1B47-BCDE-EA061159F02B}" srcOrd="0" destOrd="0" presId="urn:microsoft.com/office/officeart/2008/layout/RadialCluster"/>
-    <dgm:cxn modelId="{A9B8DC55-423A-0047-839C-BE501741A13A}" type="presOf" srcId="{C7279F26-B553-6748-A497-F5074B1E1B8A}" destId="{930BDCEF-524B-0F48-B8F9-4FBD15A20EE0}" srcOrd="0" destOrd="0" presId="urn:microsoft.com/office/officeart/2008/layout/RadialCluster"/>
+    <dgm:cxn modelId="{562E81A5-3FB4-FC43-BE3E-E36DF243B836}" type="presOf" srcId="{5EC27DE8-0D85-3140-9AE7-B7D56289F6F2}" destId="{94178574-BE82-E84D-A2DE-340B0882C076}" srcOrd="0" destOrd="0" presId="urn:microsoft.com/office/officeart/2008/layout/RadialCluster"/>
     <dgm:cxn modelId="{86876BDF-97FD-AB46-A1EB-7CCA3B4270E7}" srcId="{B72C9EC3-5BEB-104B-A3F3-DD3421E1DE4D}" destId="{2C43789A-2606-8D4A-8627-84B40EBDA1E6}" srcOrd="3" destOrd="0" parTransId="{5EC27DE8-0D85-3140-9AE7-B7D56289F6F2}" sibTransId="{91ECBEED-0A2B-1F4B-BA68-022D91D2913B}"/>
-    <dgm:cxn modelId="{CD56E5EB-4628-7047-9648-EA395EC709EF}" type="presOf" srcId="{3449237A-02F0-5A46-B4BB-DD912E101410}" destId="{D16E9D39-A1A0-2D49-9853-50B6BA9D915E}" srcOrd="0" destOrd="0" presId="urn:microsoft.com/office/officeart/2008/layout/RadialCluster"/>
+    <dgm:cxn modelId="{9BF32097-9C74-4949-865D-3463EBC2BDC0}" type="presOf" srcId="{413B1992-D956-4F49-A12F-18BF63C50824}" destId="{DBA34B0A-08C2-E945-8EB7-341E5B1F819E}" srcOrd="0" destOrd="0" presId="urn:microsoft.com/office/officeart/2008/layout/RadialCluster"/>
+    <dgm:cxn modelId="{A50BD950-F5E1-0E4A-B5DC-E57A90A2BC81}" type="presOf" srcId="{650A1ECC-89B4-704D-B8CE-CB494957E825}" destId="{B49882FA-B146-5644-90B6-1A378776D3CC}" srcOrd="0" destOrd="0" presId="urn:microsoft.com/office/officeart/2008/layout/RadialCluster"/>
+    <dgm:cxn modelId="{419B175B-321C-9D4B-A94B-FEF7C78C8D57}" type="presOf" srcId="{D0C5D2BD-F693-8D4E-B215-BEA1689DDECC}" destId="{F1B32BA0-9B8E-C640-9519-DE3FA7B7D83F}" srcOrd="0" destOrd="0" presId="urn:microsoft.com/office/officeart/2008/layout/RadialCluster"/>
+    <dgm:cxn modelId="{7D2C26B7-EAC6-444C-9BA3-0862CB2710C4}" type="presOf" srcId="{E44F6C2C-0964-E94A-87EB-6716A29CD60B}" destId="{CA538A86-03C0-8445-BA3A-EB0C83ADA139}" srcOrd="0" destOrd="0" presId="urn:microsoft.com/office/officeart/2008/layout/RadialCluster"/>
     <dgm:cxn modelId="{17C844AC-7910-7E4D-8D7F-D0DAB37A86F7}" srcId="{BDC52F01-1F23-0B4D-B1A2-2C3F19864A3D}" destId="{711BDE1D-E243-7441-A84F-A099490DAB07}" srcOrd="1" destOrd="0" parTransId="{BC009593-7EDC-BE43-92CB-36D2B6C2F272}" sibTransId="{F47F5C33-DFC7-A445-8EA7-A5E9F54972C4}"/>
-    <dgm:cxn modelId="{F3F1A6E3-EA2C-D54F-84A2-6329A663E630}" type="presOf" srcId="{E44F6C2C-0964-E94A-87EB-6716A29CD60B}" destId="{CA538A86-03C0-8445-BA3A-EB0C83ADA139}" srcOrd="0" destOrd="0" presId="urn:microsoft.com/office/officeart/2008/layout/RadialCluster"/>
-    <dgm:cxn modelId="{E6F2673E-1A08-964A-A81A-588284FEAC24}" type="presOf" srcId="{09E9D372-EE65-1443-829D-D15DB95075D3}" destId="{31C5E21D-CC07-CF49-BE0A-BFDAA5A8C40C}" srcOrd="0" destOrd="0" presId="urn:microsoft.com/office/officeart/2008/layout/RadialCluster"/>
+    <dgm:cxn modelId="{D695FE85-F405-6943-ACCF-48BC7A98461B}" type="presOf" srcId="{4C158386-58EB-824D-BF5F-EAEA3C116966}" destId="{88401F38-1263-B843-9A1E-6F4C606C744D}" srcOrd="0" destOrd="0" presId="urn:microsoft.com/office/officeart/2008/layout/RadialCluster"/>
     <dgm:cxn modelId="{A3623B0E-AFD0-314E-B4E6-6FC398C6D3F8}" srcId="{594EB19F-00CE-8A4B-B1DA-4AB679C89F74}" destId="{A1EF40B6-F252-7848-8262-917C64FF732A}" srcOrd="4" destOrd="0" parTransId="{8C71A4EB-4779-F841-AFEE-E3CDF03FBF20}" sibTransId="{465124A8-DA99-084F-8085-03A0EB28F7C8}"/>
-    <dgm:cxn modelId="{89737601-CBE2-234D-AA57-1AC89AE71410}" type="presOf" srcId="{12A50B4B-8CC6-BE47-9D53-E19D51A96F4C}" destId="{FDEEC6BA-55D7-9C4D-AB4D-36A28F0AF316}" srcOrd="0" destOrd="0" presId="urn:microsoft.com/office/officeart/2008/layout/RadialCluster"/>
-    <dgm:cxn modelId="{7BB7DBCB-6A6C-1640-8661-339D3742CDC4}" type="presOf" srcId="{BDC52F01-1F23-0B4D-B1A2-2C3F19864A3D}" destId="{6F4896BB-484F-BE4A-84C3-37492B8AF976}" srcOrd="0" destOrd="0" presId="urn:microsoft.com/office/officeart/2008/layout/RadialCluster"/>
-    <dgm:cxn modelId="{33DE913F-B55F-844E-BF96-00376E8E56AB}" type="presOf" srcId="{5EC27DE8-0D85-3140-9AE7-B7D56289F6F2}" destId="{94178574-BE82-E84D-A2DE-340B0882C076}" srcOrd="0" destOrd="0" presId="urn:microsoft.com/office/officeart/2008/layout/RadialCluster"/>
-    <dgm:cxn modelId="{5B75DD34-5806-3240-9ACD-829EE81FF435}" type="presOf" srcId="{A1EF40B6-F252-7848-8262-917C64FF732A}" destId="{DE49CB0F-197E-D643-897B-EFF358F59BAB}" srcOrd="0" destOrd="0" presId="urn:microsoft.com/office/officeart/2008/layout/RadialCluster"/>
-    <dgm:cxn modelId="{327901C4-EEC4-9247-A5DD-8B3157CC2634}" type="presOf" srcId="{140B7C6C-ED12-FC47-8E66-5D4CC4C4BB22}" destId="{6CC3C0B1-0B4D-8448-A146-0F295D6ED441}" srcOrd="0" destOrd="0" presId="urn:microsoft.com/office/officeart/2008/layout/RadialCluster"/>
-    <dgm:cxn modelId="{C0E27EF6-5866-0A4D-BAC9-5D4A2BA836D1}" type="presOf" srcId="{35B661AE-1529-AF48-9BD9-59FE5E416888}" destId="{9D6C10E9-BE41-A146-94B3-8EFC8DC04B1D}" srcOrd="0" destOrd="0" presId="urn:microsoft.com/office/officeart/2008/layout/RadialCluster"/>
+    <dgm:cxn modelId="{9160BC48-905C-8748-8E8C-97DBF855D85B}" type="presOf" srcId="{140B7C6C-ED12-FC47-8E66-5D4CC4C4BB22}" destId="{6CC3C0B1-0B4D-8448-A146-0F295D6ED441}" srcOrd="0" destOrd="0" presId="urn:microsoft.com/office/officeart/2008/layout/RadialCluster"/>
+    <dgm:cxn modelId="{89A2D371-F501-5F4B-850F-69E3BD0E6667}" type="presOf" srcId="{512A838F-2C58-3446-874B-BD47AB4224D2}" destId="{881C14E3-411E-1F4E-B4E8-9845ABEF2047}" srcOrd="0" destOrd="0" presId="urn:microsoft.com/office/officeart/2008/layout/RadialCluster"/>
+    <dgm:cxn modelId="{1BB345C4-4A9D-E940-8721-ECDD9B37FB72}" type="presOf" srcId="{45CCF63E-D8E6-464C-99C3-5DCE9D2979F6}" destId="{C003AE38-95DA-874A-B7D1-9795492122B5}" srcOrd="0" destOrd="0" presId="urn:microsoft.com/office/officeart/2008/layout/RadialCluster"/>
+    <dgm:cxn modelId="{398198E7-E2D3-3442-ADDC-53C57FC9C0D0}" type="presOf" srcId="{22352184-F8AD-F34F-9E74-BD2F12193C66}" destId="{8CC9EABB-B81E-1B47-BCDE-EA061159F02B}" srcOrd="0" destOrd="0" presId="urn:microsoft.com/office/officeart/2008/layout/RadialCluster"/>
+    <dgm:cxn modelId="{764A5504-A566-7A4F-A98D-4F16C375407B}" type="presOf" srcId="{87299BC6-C7FA-2449-968D-5A19B2412937}" destId="{C0A1D086-74D3-D242-8C90-6A63C1235E04}" srcOrd="0" destOrd="0" presId="urn:microsoft.com/office/officeart/2008/layout/RadialCluster"/>
+    <dgm:cxn modelId="{2D1BBF47-5B8E-A445-BD68-28BC8358921A}" type="presOf" srcId="{12A50B4B-8CC6-BE47-9D53-E19D51A96F4C}" destId="{FDEEC6BA-55D7-9C4D-AB4D-36A28F0AF316}" srcOrd="0" destOrd="0" presId="urn:microsoft.com/office/officeart/2008/layout/RadialCluster"/>
     <dgm:cxn modelId="{4B7D972E-D746-9846-BC4B-E2C28EE70B06}" srcId="{B72C9EC3-5BEB-104B-A3F3-DD3421E1DE4D}" destId="{E44F6C2C-0964-E94A-87EB-6716A29CD60B}" srcOrd="2" destOrd="0" parTransId="{413B1992-D956-4F49-A12F-18BF63C50824}" sibTransId="{47193674-6FA7-3E41-8AD9-1A44374D690E}"/>
-    <dgm:cxn modelId="{26059D25-2E3D-C344-BCAF-EB403E1FE13F}" type="presOf" srcId="{9AE7BF3E-96AA-E546-A8BD-F315AC1C8C57}" destId="{31A27CF8-9A53-004A-BCF5-9245CFA7A7C0}" srcOrd="0" destOrd="0" presId="urn:microsoft.com/office/officeart/2008/layout/RadialCluster"/>
+    <dgm:cxn modelId="{F5510AE9-8935-0049-9D5B-2F6DB6C2683D}" type="presOf" srcId="{7A83294D-18E5-E543-B110-F3214FAD9B5F}" destId="{A2EF963E-39AB-E143-94D4-695CEA11FB86}" srcOrd="0" destOrd="0" presId="urn:microsoft.com/office/officeart/2008/layout/RadialCluster"/>
     <dgm:cxn modelId="{4D792E65-B7F0-464F-A263-3D969D4D5D16}" srcId="{B72C9EC3-5BEB-104B-A3F3-DD3421E1DE4D}" destId="{D0C5D2BD-F693-8D4E-B215-BEA1689DDECC}" srcOrd="0" destOrd="0" parTransId="{09E1CC33-5E80-FD4E-85AB-3FCAD5EFC1AA}" sibTransId="{DA41275C-771D-C54B-A588-F1D23381C211}"/>
     <dgm:cxn modelId="{EB1C1004-BE71-EB4D-9D36-6983F2B382F6}" srcId="{594EB19F-00CE-8A4B-B1DA-4AB679C89F74}" destId="{BDC52F01-1F23-0B4D-B1A2-2C3F19864A3D}" srcOrd="2" destOrd="0" parTransId="{22352184-F8AD-F34F-9E74-BD2F12193C66}" sibTransId="{330D2A6F-503C-9640-9322-58EEAE310D65}"/>
     <dgm:cxn modelId="{B9648363-CB0B-D847-A3BA-0A6B92397916}" srcId="{63411013-8856-5140-99BE-5CEF04832EE6}" destId="{512A838F-2C58-3446-874B-BD47AB4224D2}" srcOrd="0" destOrd="0" parTransId="{45CCF63E-D8E6-464C-99C3-5DCE9D2979F6}" sibTransId="{EB32EB9C-B2DD-ED43-B571-B7ECD9D50815}"/>
+    <dgm:cxn modelId="{B31BC0EB-35A7-2843-B344-0A8180A2C9B9}" type="presOf" srcId="{09E9D372-EE65-1443-829D-D15DB95075D3}" destId="{31C5E21D-CC07-CF49-BE0A-BFDAA5A8C40C}" srcOrd="0" destOrd="0" presId="urn:microsoft.com/office/officeart/2008/layout/RadialCluster"/>
+    <dgm:cxn modelId="{C861FD99-A054-D843-B546-F04C1633A9C0}" type="presOf" srcId="{74B5C61C-9C38-0B4A-9EBE-31C554363B0B}" destId="{A223BDE3-D095-EC4D-ABD4-F494864CBD40}" srcOrd="0" destOrd="0" presId="urn:microsoft.com/office/officeart/2008/layout/RadialCluster"/>
+    <dgm:cxn modelId="{81F134F7-EFB9-D94E-9223-B4B7DD53E657}" type="presOf" srcId="{3449237A-02F0-5A46-B4BB-DD912E101410}" destId="{D16E9D39-A1A0-2D49-9853-50B6BA9D915E}" srcOrd="0" destOrd="0" presId="urn:microsoft.com/office/officeart/2008/layout/RadialCluster"/>
     <dgm:cxn modelId="{9D03038C-1FDC-2245-A6CA-798DCA1575AA}" srcId="{7A83294D-18E5-E543-B110-F3214FAD9B5F}" destId="{594EB19F-00CE-8A4B-B1DA-4AB679C89F74}" srcOrd="0" destOrd="0" parTransId="{06D442A6-B3B6-7744-8530-6F8F9676732A}" sibTransId="{1A5309E7-C95C-DA45-86C2-A64110D9F62E}"/>
-    <dgm:cxn modelId="{8D1D7976-5414-9C46-BA8F-A30F778341EE}" type="presOf" srcId="{D0C5D2BD-F693-8D4E-B215-BEA1689DDECC}" destId="{F1B32BA0-9B8E-C640-9519-DE3FA7B7D83F}" srcOrd="0" destOrd="0" presId="urn:microsoft.com/office/officeart/2008/layout/RadialCluster"/>
-    <dgm:cxn modelId="{48772172-5C9B-F84B-942B-A34780A291C4}" type="presOf" srcId="{594EB19F-00CE-8A4B-B1DA-4AB679C89F74}" destId="{4367DF5D-E0A8-0C41-8911-B540959742C1}" srcOrd="0" destOrd="0" presId="urn:microsoft.com/office/officeart/2008/layout/RadialCluster"/>
-    <dgm:cxn modelId="{66928DF5-2A0F-0E41-88D4-EEB034CCAA49}" type="presOf" srcId="{512A838F-2C58-3446-874B-BD47AB4224D2}" destId="{881C14E3-411E-1F4E-B4E8-9845ABEF2047}" srcOrd="0" destOrd="0" presId="urn:microsoft.com/office/officeart/2008/layout/RadialCluster"/>
+    <dgm:cxn modelId="{E912E6B4-5D99-E847-BC08-A68C684F2CE7}" type="presOf" srcId="{B72C9EC3-5BEB-104B-A3F3-DD3421E1DE4D}" destId="{02DC02A7-74DB-0844-871D-5425CF28C597}" srcOrd="0" destOrd="0" presId="urn:microsoft.com/office/officeart/2008/layout/RadialCluster"/>
+    <dgm:cxn modelId="{4E0CD0AD-5E68-8B4E-8FCD-E96E9EAAC547}" type="presOf" srcId="{91EB1DE7-8132-F947-B528-8B808614C5C7}" destId="{B4CE61E0-D3F9-B844-910C-3C9BA12CC547}" srcOrd="0" destOrd="0" presId="urn:microsoft.com/office/officeart/2008/layout/RadialCluster"/>
+    <dgm:cxn modelId="{1648BB80-3734-5C46-9299-B69894FC6BFF}" type="presOf" srcId="{9AE7BF3E-96AA-E546-A8BD-F315AC1C8C57}" destId="{31A27CF8-9A53-004A-BCF5-9245CFA7A7C0}" srcOrd="0" destOrd="0" presId="urn:microsoft.com/office/officeart/2008/layout/RadialCluster"/>
+    <dgm:cxn modelId="{3370AF33-52EA-474C-8BDF-471AD398B72C}" type="presOf" srcId="{F5037710-85B5-1045-9B91-4EC856E4F473}" destId="{BFC0350E-FA5F-A84E-8FDD-CBD60C5B1E88}" srcOrd="0" destOrd="0" presId="urn:microsoft.com/office/officeart/2008/layout/RadialCluster"/>
+    <dgm:cxn modelId="{CC081633-40E1-E84F-9F75-A23BE926FE27}" type="presOf" srcId="{0595C213-9512-D44E-A6FE-0A9ED0A69F2A}" destId="{3E259D0C-5585-4E4C-A260-C127AF18534E}" srcOrd="0" destOrd="0" presId="urn:microsoft.com/office/officeart/2008/layout/RadialCluster"/>
+    <dgm:cxn modelId="{5AF79EAF-A353-E540-B206-486AE86E0D0D}" type="presOf" srcId="{594EB19F-00CE-8A4B-B1DA-4AB679C89F74}" destId="{4367DF5D-E0A8-0C41-8911-B540959742C1}" srcOrd="0" destOrd="0" presId="urn:microsoft.com/office/officeart/2008/layout/RadialCluster"/>
     <dgm:cxn modelId="{699C4B21-67FE-7944-97D2-9D95E7FFBCBC}" srcId="{BDC52F01-1F23-0B4D-B1A2-2C3F19864A3D}" destId="{3449237A-02F0-5A46-B4BB-DD912E101410}" srcOrd="0" destOrd="0" parTransId="{54259C6F-D530-D540-90EB-BBE63F96BC2A}" sibTransId="{0820AA03-602E-114E-84C4-7EA999D3D0D4}"/>
-    <dgm:cxn modelId="{449035AD-3EFF-9F4D-8E0A-8052BBB07213}" type="presOf" srcId="{87299BC6-C7FA-2449-968D-5A19B2412937}" destId="{C0A1D086-74D3-D242-8C90-6A63C1235E04}" srcOrd="0" destOrd="0" presId="urn:microsoft.com/office/officeart/2008/layout/RadialCluster"/>
     <dgm:cxn modelId="{09D3A963-0296-CF4E-B364-319194999D41}" srcId="{63411013-8856-5140-99BE-5CEF04832EE6}" destId="{3F73D72F-6C8C-CE4E-B97A-EC800DE0DA6C}" srcOrd="1" destOrd="0" parTransId="{B53B9658-2956-0644-A195-7613029E9BB3}" sibTransId="{EE47F6BA-9D61-024C-809D-3CD41120983C}"/>
     <dgm:cxn modelId="{836CA6DB-3C5F-DA41-B227-859DC94857D2}" srcId="{594EB19F-00CE-8A4B-B1DA-4AB679C89F74}" destId="{B8BC48F7-A54C-D040-96FC-0CC9BCBF9859}" srcOrd="3" destOrd="0" parTransId="{4C158386-58EB-824D-BF5F-EAEA3C116966}" sibTransId="{980D86A8-D921-C34B-B379-85D1D71D4382}"/>
-    <dgm:cxn modelId="{BBEE7ADB-8AA6-D54C-A681-3F74AF70547F}" type="presOf" srcId="{45CCF63E-D8E6-464C-99C3-5DCE9D2979F6}" destId="{C003AE38-95DA-874A-B7D1-9795492122B5}" srcOrd="0" destOrd="0" presId="urn:microsoft.com/office/officeart/2008/layout/RadialCluster"/>
     <dgm:cxn modelId="{4395FDD8-E290-3C49-9650-EC6C25E5E747}" srcId="{B72C9EC3-5BEB-104B-A3F3-DD3421E1DE4D}" destId="{F5037710-85B5-1045-9B91-4EC856E4F473}" srcOrd="1" destOrd="0" parTransId="{74B5C61C-9C38-0B4A-9EBE-31C554363B0B}" sibTransId="{565E44E7-73B6-3749-B732-D6CABF684BB8}"/>
     <dgm:cxn modelId="{6A7FDD72-55B0-DB46-A5D1-4775E8886631}" srcId="{63411013-8856-5140-99BE-5CEF04832EE6}" destId="{D25EF9B0-267A-6A4F-B98C-9EDE73D5BDC5}" srcOrd="2" destOrd="0" parTransId="{9AE7BF3E-96AA-E546-A8BD-F315AC1C8C57}" sibTransId="{0F8D19E5-0944-A446-BE0F-38A3C21FFA5C}"/>
-    <dgm:cxn modelId="{17F6617F-5F27-E34C-958F-95C02D3F4306}" type="presOf" srcId="{4C158386-58EB-824D-BF5F-EAEA3C116966}" destId="{88401F38-1263-B843-9A1E-6F4C606C744D}" srcOrd="0" destOrd="0" presId="urn:microsoft.com/office/officeart/2008/layout/RadialCluster"/>
     <dgm:cxn modelId="{B5F7E498-6000-A74B-8EBE-87793792EAAD}" srcId="{63411013-8856-5140-99BE-5CEF04832EE6}" destId="{35B661AE-1529-AF48-9BD9-59FE5E416888}" srcOrd="5" destOrd="0" parTransId="{09E9D372-EE65-1443-829D-D15DB95075D3}" sibTransId="{D5B41F05-2554-CE4B-957E-680B9C011AE7}"/>
-    <dgm:cxn modelId="{2A3BD06D-46A1-114D-9DE2-DBCDC56408B7}" type="presOf" srcId="{2C43789A-2606-8D4A-8627-84B40EBDA1E6}" destId="{9A06BB27-576F-6043-B706-961686FB6C45}" srcOrd="0" destOrd="0" presId="urn:microsoft.com/office/officeart/2008/layout/RadialCluster"/>
     <dgm:cxn modelId="{63DDE69B-CA8F-E04C-9445-179080DBD270}" srcId="{594EB19F-00CE-8A4B-B1DA-4AB679C89F74}" destId="{B72C9EC3-5BEB-104B-A3F3-DD3421E1DE4D}" srcOrd="1" destOrd="0" parTransId="{650A1ECC-89B4-704D-B8CE-CB494957E825}" sibTransId="{ED789124-2481-6648-AFAA-7D8929929E33}"/>
-    <dgm:cxn modelId="{C539221F-FC6D-BE4E-9171-1266B8204BFD}" type="presOf" srcId="{650A1ECC-89B4-704D-B8CE-CB494957E825}" destId="{B49882FA-B146-5644-90B6-1A378776D3CC}" srcOrd="0" destOrd="0" presId="urn:microsoft.com/office/officeart/2008/layout/RadialCluster"/>
-    <dgm:cxn modelId="{E205913D-163D-3F4E-957B-0F89401B2607}" type="presOf" srcId="{B53B9658-2956-0644-A195-7613029E9BB3}" destId="{058D4603-1A28-8549-ABE6-9092761904F1}" srcOrd="0" destOrd="0" presId="urn:microsoft.com/office/officeart/2008/layout/RadialCluster"/>
-    <dgm:cxn modelId="{238BC2B7-DAEF-3E49-9DB1-BD663287AA8A}" type="presOf" srcId="{91EB1DE7-8132-F947-B528-8B808614C5C7}" destId="{B4CE61E0-D3F9-B844-910C-3C9BA12CC547}" srcOrd="0" destOrd="0" presId="urn:microsoft.com/office/officeart/2008/layout/RadialCluster"/>
+    <dgm:cxn modelId="{CD34FB25-D3E3-A243-8815-31AAF28ECC38}" type="presOf" srcId="{8C71A4EB-4779-F841-AFEE-E3CDF03FBF20}" destId="{6C9BECB1-822C-D848-9B48-CB0082717F61}" srcOrd="0" destOrd="0" presId="urn:microsoft.com/office/officeart/2008/layout/RadialCluster"/>
+    <dgm:cxn modelId="{E0382726-9885-8B44-AA84-8B5E52B77A12}" type="presOf" srcId="{35B661AE-1529-AF48-9BD9-59FE5E416888}" destId="{9D6C10E9-BE41-A146-94B3-8EFC8DC04B1D}" srcOrd="0" destOrd="0" presId="urn:microsoft.com/office/officeart/2008/layout/RadialCluster"/>
+    <dgm:cxn modelId="{28556DA6-611F-024B-B675-FE48A5BDD302}" type="presOf" srcId="{A1EF40B6-F252-7848-8262-917C64FF732A}" destId="{DE49CB0F-197E-D643-897B-EFF358F59BAB}" srcOrd="0" destOrd="0" presId="urn:microsoft.com/office/officeart/2008/layout/RadialCluster"/>
+    <dgm:cxn modelId="{AFE852B2-6775-8441-AAD0-B95B9BACB6D0}" type="presOf" srcId="{711BDE1D-E243-7441-A84F-A099490DAB07}" destId="{67D4C764-EC81-4B4C-B07B-972CE2992C48}" srcOrd="0" destOrd="0" presId="urn:microsoft.com/office/officeart/2008/layout/RadialCluster"/>
+    <dgm:cxn modelId="{2AFB99E7-53E5-AF44-849E-11482AE4EA82}" type="presOf" srcId="{BDC52F01-1F23-0B4D-B1A2-2C3F19864A3D}" destId="{6F4896BB-484F-BE4A-84C3-37492B8AF976}" srcOrd="0" destOrd="0" presId="urn:microsoft.com/office/officeart/2008/layout/RadialCluster"/>
     <dgm:cxn modelId="{8AA6AD25-829E-0942-B55E-AA0A31F90BCA}" srcId="{594EB19F-00CE-8A4B-B1DA-4AB679C89F74}" destId="{63411013-8856-5140-99BE-5CEF04832EE6}" srcOrd="0" destOrd="0" parTransId="{91EB1DE7-8132-F947-B528-8B808614C5C7}" sibTransId="{109B265B-C848-8F4D-92F5-67574FA57DF6}"/>
-    <dgm:cxn modelId="{FEB1E74A-ED31-1C43-B429-ED4A24BC00C7}" type="presOf" srcId="{B72C9EC3-5BEB-104B-A3F3-DD3421E1DE4D}" destId="{02DC02A7-74DB-0844-871D-5425CF28C597}" srcOrd="0" destOrd="0" presId="urn:microsoft.com/office/officeart/2008/layout/RadialCluster"/>
-    <dgm:cxn modelId="{9708E1AF-183E-B045-A141-4134007C546B}" type="presOf" srcId="{711BDE1D-E243-7441-A84F-A099490DAB07}" destId="{67D4C764-EC81-4B4C-B07B-972CE2992C48}" srcOrd="0" destOrd="0" presId="urn:microsoft.com/office/officeart/2008/layout/RadialCluster"/>
-    <dgm:cxn modelId="{C13C4EC1-7F9B-9949-B788-B60980A4B81C}" type="presOf" srcId="{B8BC48F7-A54C-D040-96FC-0CC9BCBF9859}" destId="{DD581600-3F6B-F849-856D-416AA0FD1C46}" srcOrd="0" destOrd="0" presId="urn:microsoft.com/office/officeart/2008/layout/RadialCluster"/>
-    <dgm:cxn modelId="{E40C72B9-1A9D-3E4E-B781-120923E58639}" type="presOf" srcId="{BC009593-7EDC-BE43-92CB-36D2B6C2F272}" destId="{FA9AF986-6E91-1844-92B7-8B43AE41BA00}" srcOrd="0" destOrd="0" presId="urn:microsoft.com/office/officeart/2008/layout/RadialCluster"/>
-    <dgm:cxn modelId="{BC78AF99-4854-9944-BA8C-823139B57EF3}" type="presOf" srcId="{7A83294D-18E5-E543-B110-F3214FAD9B5F}" destId="{A2EF963E-39AB-E143-94D4-695CEA11FB86}" srcOrd="0" destOrd="0" presId="urn:microsoft.com/office/officeart/2008/layout/RadialCluster"/>
+    <dgm:cxn modelId="{4DC75B6F-C8E8-F740-912A-6074CAA3EB4D}" type="presOf" srcId="{80F27D96-D719-0A41-9763-6E5F8FB82AEF}" destId="{5064B442-AECD-514D-89EC-5CF675482B98}" srcOrd="0" destOrd="0" presId="urn:microsoft.com/office/officeart/2008/layout/RadialCluster"/>
     <dgm:cxn modelId="{82BA8CAD-B37D-3041-90B2-EA191805FDA4}" srcId="{63411013-8856-5140-99BE-5CEF04832EE6}" destId="{0595C213-9512-D44E-A6FE-0A9ED0A69F2A}" srcOrd="4" destOrd="0" parTransId="{140B7C6C-ED12-FC47-8E66-5D4CC4C4BB22}" sibTransId="{D78ABA83-005D-D840-BF8E-FA32BB066E1D}"/>
-    <dgm:cxn modelId="{86226310-899A-FC49-AD13-31F7B7552FDF}" type="presOf" srcId="{413B1992-D956-4F49-A12F-18BF63C50824}" destId="{DBA34B0A-08C2-E945-8EB7-341E5B1F819E}" srcOrd="0" destOrd="0" presId="urn:microsoft.com/office/officeart/2008/layout/RadialCluster"/>
-    <dgm:cxn modelId="{B9D74C76-4D9E-8A43-8828-EBE8F8DFA315}" type="presOf" srcId="{3F73D72F-6C8C-CE4E-B97A-EC800DE0DA6C}" destId="{5AEFB45B-E73B-7B4B-BDD1-5A1373698FF4}" srcOrd="0" destOrd="0" presId="urn:microsoft.com/office/officeart/2008/layout/RadialCluster"/>
-    <dgm:cxn modelId="{A49AA203-874B-1E43-92B0-46C1142B6ABB}" type="presOf" srcId="{74B5C61C-9C38-0B4A-9EBE-31C554363B0B}" destId="{A223BDE3-D095-EC4D-ABD4-F494864CBD40}" srcOrd="0" destOrd="0" presId="urn:microsoft.com/office/officeart/2008/layout/RadialCluster"/>
+    <dgm:cxn modelId="{B0F3A9C3-78C9-BD4F-8E87-BE69307F60AF}" type="presOf" srcId="{63411013-8856-5140-99BE-5CEF04832EE6}" destId="{5C2FF2D2-293C-A845-9587-A2E0E2D72777}" srcOrd="0" destOrd="0" presId="urn:microsoft.com/office/officeart/2008/layout/RadialCluster"/>
     <dgm:cxn modelId="{83635940-666E-F741-A3AC-FDA718E0EE75}" srcId="{BDC52F01-1F23-0B4D-B1A2-2C3F19864A3D}" destId="{80F27D96-D719-0A41-9763-6E5F8FB82AEF}" srcOrd="2" destOrd="0" parTransId="{12A50B4B-8CC6-BE47-9D53-E19D51A96F4C}" sibTransId="{C8A21BBF-C94B-6140-A74C-3B6F4CB41990}"/>
-    <dgm:cxn modelId="{6ECA22E6-AB51-D747-8A0F-E823C4425846}" type="presOf" srcId="{54259C6F-D530-D540-90EB-BBE63F96BC2A}" destId="{81A2B99F-00C0-DD4C-9D3E-B7BF880814D0}" srcOrd="0" destOrd="0" presId="urn:microsoft.com/office/officeart/2008/layout/RadialCluster"/>
-    <dgm:cxn modelId="{B37FAD8C-9F35-EA4C-9116-D6232456F46B}" type="presOf" srcId="{09E1CC33-5E80-FD4E-85AB-3FCAD5EFC1AA}" destId="{237A2421-6C81-D343-8103-7824F59EA32F}" srcOrd="0" destOrd="0" presId="urn:microsoft.com/office/officeart/2008/layout/RadialCluster"/>
-    <dgm:cxn modelId="{345C028C-2509-7148-9A89-F9D1BA9C5EF3}" type="presOf" srcId="{63411013-8856-5140-99BE-5CEF04832EE6}" destId="{5C2FF2D2-293C-A845-9587-A2E0E2D72777}" srcOrd="0" destOrd="0" presId="urn:microsoft.com/office/officeart/2008/layout/RadialCluster"/>
-    <dgm:cxn modelId="{03B61018-B307-6842-935E-2112B1C22D9C}" type="presOf" srcId="{D25EF9B0-267A-6A4F-B98C-9EDE73D5BDC5}" destId="{A476AB7E-A3DF-ED4B-AB84-AFFF9291BA2B}" srcOrd="0" destOrd="0" presId="urn:microsoft.com/office/officeart/2008/layout/RadialCluster"/>
-    <dgm:cxn modelId="{DDB86F8C-7A23-7849-95E6-3AFDBC9DB735}" type="presOf" srcId="{F5037710-85B5-1045-9B91-4EC856E4F473}" destId="{BFC0350E-FA5F-A84E-8FDD-CBD60C5B1E88}" srcOrd="0" destOrd="0" presId="urn:microsoft.com/office/officeart/2008/layout/RadialCluster"/>
-    <dgm:cxn modelId="{C3F01ADE-46DB-BC4A-95B3-8FEDF84E5FE7}" type="presOf" srcId="{8C71A4EB-4779-F841-AFEE-E3CDF03FBF20}" destId="{6C9BECB1-822C-D848-9B48-CB0082717F61}" srcOrd="0" destOrd="0" presId="urn:microsoft.com/office/officeart/2008/layout/RadialCluster"/>
-    <dgm:cxn modelId="{8C65D577-1ABF-9845-92DB-E993C5B8BA5F}" type="presOf" srcId="{80F27D96-D719-0A41-9763-6E5F8FB82AEF}" destId="{5064B442-AECD-514D-89EC-5CF675482B98}" srcOrd="0" destOrd="0" presId="urn:microsoft.com/office/officeart/2008/layout/RadialCluster"/>
-    <dgm:cxn modelId="{414F8638-FD59-604C-BAEA-947D075C529A}" type="presOf" srcId="{0595C213-9512-D44E-A6FE-0A9ED0A69F2A}" destId="{3E259D0C-5585-4E4C-A260-C127AF18534E}" srcOrd="0" destOrd="0" presId="urn:microsoft.com/office/officeart/2008/layout/RadialCluster"/>
-    <dgm:cxn modelId="{FF8A0A92-E62E-6344-9F54-F6703EA0A4FF}" type="presParOf" srcId="{A2EF963E-39AB-E143-94D4-695CEA11FB86}" destId="{4367DF5D-E0A8-0C41-8911-B540959742C1}" srcOrd="0" destOrd="0" presId="urn:microsoft.com/office/officeart/2008/layout/RadialCluster"/>
-    <dgm:cxn modelId="{5E594F37-0CFF-994A-BA28-689CEACD3B0D}" type="presParOf" srcId="{A2EF963E-39AB-E143-94D4-695CEA11FB86}" destId="{C29F9FE4-8146-AF43-AF97-747D37B97512}" srcOrd="1" destOrd="0" presId="urn:microsoft.com/office/officeart/2008/layout/RadialCluster"/>
-    <dgm:cxn modelId="{786443BD-2749-F240-99DA-E7A834D0C364}" type="presParOf" srcId="{C29F9FE4-8146-AF43-AF97-747D37B97512}" destId="{5C2FF2D2-293C-A845-9587-A2E0E2D72777}" srcOrd="0" destOrd="0" presId="urn:microsoft.com/office/officeart/2008/layout/RadialCluster"/>
-    <dgm:cxn modelId="{E4860836-0316-304B-AFCD-EC098B3539F6}" type="presParOf" srcId="{C29F9FE4-8146-AF43-AF97-747D37B97512}" destId="{C003AE38-95DA-874A-B7D1-9795492122B5}" srcOrd="1" destOrd="0" presId="urn:microsoft.com/office/officeart/2008/layout/RadialCluster"/>
-    <dgm:cxn modelId="{55FED8D5-D1E1-B242-9111-63EBA4825F15}" type="presParOf" srcId="{C29F9FE4-8146-AF43-AF97-747D37B97512}" destId="{881C14E3-411E-1F4E-B4E8-9845ABEF2047}" srcOrd="2" destOrd="0" presId="urn:microsoft.com/office/officeart/2008/layout/RadialCluster"/>
-    <dgm:cxn modelId="{75F1DA46-EAEA-2744-9844-D4243A91F0CA}" type="presParOf" srcId="{C29F9FE4-8146-AF43-AF97-747D37B97512}" destId="{058D4603-1A28-8549-ABE6-9092761904F1}" srcOrd="3" destOrd="0" presId="urn:microsoft.com/office/officeart/2008/layout/RadialCluster"/>
-    <dgm:cxn modelId="{301F29DD-684F-1047-9586-AED7EA8E3E1F}" type="presParOf" srcId="{C29F9FE4-8146-AF43-AF97-747D37B97512}" destId="{5AEFB45B-E73B-7B4B-BDD1-5A1373698FF4}" srcOrd="4" destOrd="0" presId="urn:microsoft.com/office/officeart/2008/layout/RadialCluster"/>
-    <dgm:cxn modelId="{97C92BBC-2BE6-1445-976C-FAE15A96C62A}" type="presParOf" srcId="{C29F9FE4-8146-AF43-AF97-747D37B97512}" destId="{31A27CF8-9A53-004A-BCF5-9245CFA7A7C0}" srcOrd="5" destOrd="0" presId="urn:microsoft.com/office/officeart/2008/layout/RadialCluster"/>
-    <dgm:cxn modelId="{32AAECD8-DF59-A347-AFFD-7580E5EAA537}" type="presParOf" srcId="{C29F9FE4-8146-AF43-AF97-747D37B97512}" destId="{A476AB7E-A3DF-ED4B-AB84-AFFF9291BA2B}" srcOrd="6" destOrd="0" presId="urn:microsoft.com/office/officeart/2008/layout/RadialCluster"/>
-    <dgm:cxn modelId="{50BA8B9C-3AE3-D447-ABF8-BCA6E5AC231D}" type="presParOf" srcId="{C29F9FE4-8146-AF43-AF97-747D37B97512}" destId="{C0A1D086-74D3-D242-8C90-6A63C1235E04}" srcOrd="7" destOrd="0" presId="urn:microsoft.com/office/officeart/2008/layout/RadialCluster"/>
-    <dgm:cxn modelId="{0399F2FB-FF93-5548-88E9-02F1A86F81A5}" type="presParOf" srcId="{C29F9FE4-8146-AF43-AF97-747D37B97512}" destId="{930BDCEF-524B-0F48-B8F9-4FBD15A20EE0}" srcOrd="8" destOrd="0" presId="urn:microsoft.com/office/officeart/2008/layout/RadialCluster"/>
-    <dgm:cxn modelId="{C2797EDA-AAB1-B14F-BAE5-64857896D153}" type="presParOf" srcId="{C29F9FE4-8146-AF43-AF97-747D37B97512}" destId="{6CC3C0B1-0B4D-8448-A146-0F295D6ED441}" srcOrd="9" destOrd="0" presId="urn:microsoft.com/office/officeart/2008/layout/RadialCluster"/>
-    <dgm:cxn modelId="{6189921B-472D-F249-ABB3-9D3B114A872B}" type="presParOf" srcId="{C29F9FE4-8146-AF43-AF97-747D37B97512}" destId="{3E259D0C-5585-4E4C-A260-C127AF18534E}" srcOrd="10" destOrd="0" presId="urn:microsoft.com/office/officeart/2008/layout/RadialCluster"/>
-    <dgm:cxn modelId="{9E122FC2-25D3-7E4B-804B-D73D6F35A194}" type="presParOf" srcId="{C29F9FE4-8146-AF43-AF97-747D37B97512}" destId="{31C5E21D-CC07-CF49-BE0A-BFDAA5A8C40C}" srcOrd="11" destOrd="0" presId="urn:microsoft.com/office/officeart/2008/layout/RadialCluster"/>
-    <dgm:cxn modelId="{2EC7C1D3-2A7C-DD41-A57B-960B70E847F2}" type="presParOf" srcId="{C29F9FE4-8146-AF43-AF97-747D37B97512}" destId="{9D6C10E9-BE41-A146-94B3-8EFC8DC04B1D}" srcOrd="12" destOrd="0" presId="urn:microsoft.com/office/officeart/2008/layout/RadialCluster"/>
-    <dgm:cxn modelId="{F9FACEDE-7831-8D4F-8ABB-8FCC1BD6CB4D}" type="presParOf" srcId="{A2EF963E-39AB-E143-94D4-695CEA11FB86}" destId="{B4CE61E0-D3F9-B844-910C-3C9BA12CC547}" srcOrd="2" destOrd="0" presId="urn:microsoft.com/office/officeart/2008/layout/RadialCluster"/>
-    <dgm:cxn modelId="{305F22DC-2092-2C4E-8353-D4B323EE7CA6}" type="presParOf" srcId="{A2EF963E-39AB-E143-94D4-695CEA11FB86}" destId="{8798841F-A6D7-064A-A835-DF410E5FFE71}" srcOrd="3" destOrd="0" presId="urn:microsoft.com/office/officeart/2008/layout/RadialCluster"/>
-    <dgm:cxn modelId="{6BC078BF-76DD-A245-A9BB-AE83BE2FE409}" type="presParOf" srcId="{8798841F-A6D7-064A-A835-DF410E5FFE71}" destId="{02DC02A7-74DB-0844-871D-5425CF28C597}" srcOrd="0" destOrd="0" presId="urn:microsoft.com/office/officeart/2008/layout/RadialCluster"/>
-    <dgm:cxn modelId="{F66E5088-1045-8042-9FBC-2C4AE92B96BD}" type="presParOf" srcId="{8798841F-A6D7-064A-A835-DF410E5FFE71}" destId="{237A2421-6C81-D343-8103-7824F59EA32F}" srcOrd="1" destOrd="0" presId="urn:microsoft.com/office/officeart/2008/layout/RadialCluster"/>
-    <dgm:cxn modelId="{B0DBA02B-1C3C-1D4E-84AE-7B1C7FCFB514}" type="presParOf" srcId="{8798841F-A6D7-064A-A835-DF410E5FFE71}" destId="{F1B32BA0-9B8E-C640-9519-DE3FA7B7D83F}" srcOrd="2" destOrd="0" presId="urn:microsoft.com/office/officeart/2008/layout/RadialCluster"/>
-    <dgm:cxn modelId="{7AC113AD-26CB-DA4E-A24E-E03A26A296CC}" type="presParOf" srcId="{8798841F-A6D7-064A-A835-DF410E5FFE71}" destId="{A223BDE3-D095-EC4D-ABD4-F494864CBD40}" srcOrd="3" destOrd="0" presId="urn:microsoft.com/office/officeart/2008/layout/RadialCluster"/>
-    <dgm:cxn modelId="{ED906488-F57B-FE42-8DF0-F9589C96F051}" type="presParOf" srcId="{8798841F-A6D7-064A-A835-DF410E5FFE71}" destId="{BFC0350E-FA5F-A84E-8FDD-CBD60C5B1E88}" srcOrd="4" destOrd="0" presId="urn:microsoft.com/office/officeart/2008/layout/RadialCluster"/>
-    <dgm:cxn modelId="{A7A16C29-D778-474C-8156-1B40979B44C3}" type="presParOf" srcId="{8798841F-A6D7-064A-A835-DF410E5FFE71}" destId="{DBA34B0A-08C2-E945-8EB7-341E5B1F819E}" srcOrd="5" destOrd="0" presId="urn:microsoft.com/office/officeart/2008/layout/RadialCluster"/>
-    <dgm:cxn modelId="{31F0F39D-330E-0D4B-9A44-D0CF849397FE}" type="presParOf" srcId="{8798841F-A6D7-064A-A835-DF410E5FFE71}" destId="{CA538A86-03C0-8445-BA3A-EB0C83ADA139}" srcOrd="6" destOrd="0" presId="urn:microsoft.com/office/officeart/2008/layout/RadialCluster"/>
-    <dgm:cxn modelId="{97D96CAE-B761-5F44-A6F7-D120478F9785}" type="presParOf" srcId="{8798841F-A6D7-064A-A835-DF410E5FFE71}" destId="{94178574-BE82-E84D-A2DE-340B0882C076}" srcOrd="7" destOrd="0" presId="urn:microsoft.com/office/officeart/2008/layout/RadialCluster"/>
-    <dgm:cxn modelId="{440768E2-B913-3644-8AA5-3E6579211A58}" type="presParOf" srcId="{8798841F-A6D7-064A-A835-DF410E5FFE71}" destId="{9A06BB27-576F-6043-B706-961686FB6C45}" srcOrd="8" destOrd="0" presId="urn:microsoft.com/office/officeart/2008/layout/RadialCluster"/>
-    <dgm:cxn modelId="{B1175E82-0D23-754D-BE3D-B07BE803D9F5}" type="presParOf" srcId="{A2EF963E-39AB-E143-94D4-695CEA11FB86}" destId="{B49882FA-B146-5644-90B6-1A378776D3CC}" srcOrd="4" destOrd="0" presId="urn:microsoft.com/office/officeart/2008/layout/RadialCluster"/>
-    <dgm:cxn modelId="{DA51C8C9-CCE7-364C-94A8-DEB7027BB7E2}" type="presParOf" srcId="{A2EF963E-39AB-E143-94D4-695CEA11FB86}" destId="{CE803EF9-462E-8245-B030-7E49C5E905DA}" srcOrd="5" destOrd="0" presId="urn:microsoft.com/office/officeart/2008/layout/RadialCluster"/>
-    <dgm:cxn modelId="{CC0CE1A1-0F20-974F-B783-D0E86A505C91}" type="presParOf" srcId="{CE803EF9-462E-8245-B030-7E49C5E905DA}" destId="{6F4896BB-484F-BE4A-84C3-37492B8AF976}" srcOrd="0" destOrd="0" presId="urn:microsoft.com/office/officeart/2008/layout/RadialCluster"/>
-    <dgm:cxn modelId="{E6603D2D-A167-4E41-899E-FDF50E9C0B3A}" type="presParOf" srcId="{CE803EF9-462E-8245-B030-7E49C5E905DA}" destId="{81A2B99F-00C0-DD4C-9D3E-B7BF880814D0}" srcOrd="1" destOrd="0" presId="urn:microsoft.com/office/officeart/2008/layout/RadialCluster"/>
-    <dgm:cxn modelId="{1226C704-E527-2D4D-B968-C596E3EEAB7A}" type="presParOf" srcId="{CE803EF9-462E-8245-B030-7E49C5E905DA}" destId="{D16E9D39-A1A0-2D49-9853-50B6BA9D915E}" srcOrd="2" destOrd="0" presId="urn:microsoft.com/office/officeart/2008/layout/RadialCluster"/>
-    <dgm:cxn modelId="{449A81B2-6DBC-F042-A17D-F61F0C23B2D0}" type="presParOf" srcId="{CE803EF9-462E-8245-B030-7E49C5E905DA}" destId="{FA9AF986-6E91-1844-92B7-8B43AE41BA00}" srcOrd="3" destOrd="0" presId="urn:microsoft.com/office/officeart/2008/layout/RadialCluster"/>
-    <dgm:cxn modelId="{FF27237F-F95D-C942-A10A-1968C9842624}" type="presParOf" srcId="{CE803EF9-462E-8245-B030-7E49C5E905DA}" destId="{67D4C764-EC81-4B4C-B07B-972CE2992C48}" srcOrd="4" destOrd="0" presId="urn:microsoft.com/office/officeart/2008/layout/RadialCluster"/>
-    <dgm:cxn modelId="{425173C6-A7D2-A24C-8BFE-2EC1299FA348}" type="presParOf" srcId="{CE803EF9-462E-8245-B030-7E49C5E905DA}" destId="{FDEEC6BA-55D7-9C4D-AB4D-36A28F0AF316}" srcOrd="5" destOrd="0" presId="urn:microsoft.com/office/officeart/2008/layout/RadialCluster"/>
-    <dgm:cxn modelId="{744279F1-0863-E24E-9C04-7896C0E90E63}" type="presParOf" srcId="{CE803EF9-462E-8245-B030-7E49C5E905DA}" destId="{5064B442-AECD-514D-89EC-5CF675482B98}" srcOrd="6" destOrd="0" presId="urn:microsoft.com/office/officeart/2008/layout/RadialCluster"/>
-    <dgm:cxn modelId="{9C948640-62A8-6D4B-8B61-EE3DC9049E85}" type="presParOf" srcId="{A2EF963E-39AB-E143-94D4-695CEA11FB86}" destId="{8CC9EABB-B81E-1B47-BCDE-EA061159F02B}" srcOrd="6" destOrd="0" presId="urn:microsoft.com/office/officeart/2008/layout/RadialCluster"/>
-    <dgm:cxn modelId="{BF87CB31-1239-A24E-8C4C-DC64A9489A61}" type="presParOf" srcId="{A2EF963E-39AB-E143-94D4-695CEA11FB86}" destId="{E453D02C-FFB0-6B4A-BEF0-37A35CD2FE18}" srcOrd="7" destOrd="0" presId="urn:microsoft.com/office/officeart/2008/layout/RadialCluster"/>
-    <dgm:cxn modelId="{1BC75AB8-9CBF-EB4F-A526-A603DE329C27}" type="presParOf" srcId="{E453D02C-FFB0-6B4A-BEF0-37A35CD2FE18}" destId="{DD581600-3F6B-F849-856D-416AA0FD1C46}" srcOrd="0" destOrd="0" presId="urn:microsoft.com/office/officeart/2008/layout/RadialCluster"/>
-    <dgm:cxn modelId="{BBBE7882-3F45-9E43-A577-B782F7242221}" type="presParOf" srcId="{A2EF963E-39AB-E143-94D4-695CEA11FB86}" destId="{88401F38-1263-B843-9A1E-6F4C606C744D}" srcOrd="8" destOrd="0" presId="urn:microsoft.com/office/officeart/2008/layout/RadialCluster"/>
-    <dgm:cxn modelId="{55BC885C-C1A9-604B-8BBE-D917B7397AED}" type="presParOf" srcId="{A2EF963E-39AB-E143-94D4-695CEA11FB86}" destId="{5725861C-4214-624B-BA0E-A8EF86A34670}" srcOrd="9" destOrd="0" presId="urn:microsoft.com/office/officeart/2008/layout/RadialCluster"/>
-    <dgm:cxn modelId="{0B4A3C9F-1D11-8C4C-9521-00C1D7F8D109}" type="presParOf" srcId="{5725861C-4214-624B-BA0E-A8EF86A34670}" destId="{DE49CB0F-197E-D643-897B-EFF358F59BAB}" srcOrd="0" destOrd="0" presId="urn:microsoft.com/office/officeart/2008/layout/RadialCluster"/>
-    <dgm:cxn modelId="{D935705C-B83F-C54E-87A7-233386B38E6F}" type="presParOf" srcId="{A2EF963E-39AB-E143-94D4-695CEA11FB86}" destId="{6C9BECB1-822C-D848-9B48-CB0082717F61}" srcOrd="10" destOrd="0" presId="urn:microsoft.com/office/officeart/2008/layout/RadialCluster"/>
+    <dgm:cxn modelId="{5B8BF349-E557-704E-96B5-3767206F63C3}" type="presOf" srcId="{BC009593-7EDC-BE43-92CB-36D2B6C2F272}" destId="{FA9AF986-6E91-1844-92B7-8B43AE41BA00}" srcOrd="0" destOrd="0" presId="urn:microsoft.com/office/officeart/2008/layout/RadialCluster"/>
+    <dgm:cxn modelId="{3BE0A805-EDE9-E546-ACB4-DEDF491F2DB0}" type="presOf" srcId="{2C43789A-2606-8D4A-8627-84B40EBDA1E6}" destId="{9A06BB27-576F-6043-B706-961686FB6C45}" srcOrd="0" destOrd="0" presId="urn:microsoft.com/office/officeart/2008/layout/RadialCluster"/>
+    <dgm:cxn modelId="{D295C3BF-C178-2146-9040-3EB0FA1A0BEB}" type="presOf" srcId="{B53B9658-2956-0644-A195-7613029E9BB3}" destId="{058D4603-1A28-8549-ABE6-9092761904F1}" srcOrd="0" destOrd="0" presId="urn:microsoft.com/office/officeart/2008/layout/RadialCluster"/>
+    <dgm:cxn modelId="{8CD2F928-6C62-C543-98F8-944A7904DACD}" type="presOf" srcId="{09E1CC33-5E80-FD4E-85AB-3FCAD5EFC1AA}" destId="{237A2421-6C81-D343-8103-7824F59EA32F}" srcOrd="0" destOrd="0" presId="urn:microsoft.com/office/officeart/2008/layout/RadialCluster"/>
+    <dgm:cxn modelId="{7101DED2-FCE9-8B48-8EAC-96F0510061B3}" type="presOf" srcId="{D25EF9B0-267A-6A4F-B98C-9EDE73D5BDC5}" destId="{A476AB7E-A3DF-ED4B-AB84-AFFF9291BA2B}" srcOrd="0" destOrd="0" presId="urn:microsoft.com/office/officeart/2008/layout/RadialCluster"/>
+    <dgm:cxn modelId="{D99867E4-AEA7-2E45-8AD9-AF78FD476525}" type="presOf" srcId="{3F73D72F-6C8C-CE4E-B97A-EC800DE0DA6C}" destId="{5AEFB45B-E73B-7B4B-BDD1-5A1373698FF4}" srcOrd="0" destOrd="0" presId="urn:microsoft.com/office/officeart/2008/layout/RadialCluster"/>
+    <dgm:cxn modelId="{2F3189FB-AB95-1C45-9919-178C7B191484}" type="presOf" srcId="{B8BC48F7-A54C-D040-96FC-0CC9BCBF9859}" destId="{DD581600-3F6B-F849-856D-416AA0FD1C46}" srcOrd="0" destOrd="0" presId="urn:microsoft.com/office/officeart/2008/layout/RadialCluster"/>
+    <dgm:cxn modelId="{8920E996-2F8C-AC42-88E0-55AC14F4BB78}" type="presOf" srcId="{C7279F26-B553-6748-A497-F5074B1E1B8A}" destId="{930BDCEF-524B-0F48-B8F9-4FBD15A20EE0}" srcOrd="0" destOrd="0" presId="urn:microsoft.com/office/officeart/2008/layout/RadialCluster"/>
+    <dgm:cxn modelId="{F0773E4F-4263-374B-86A0-64462305D21B}" type="presOf" srcId="{54259C6F-D530-D540-90EB-BBE63F96BC2A}" destId="{81A2B99F-00C0-DD4C-9D3E-B7BF880814D0}" srcOrd="0" destOrd="0" presId="urn:microsoft.com/office/officeart/2008/layout/RadialCluster"/>
+    <dgm:cxn modelId="{2E2C2CD7-FE56-C942-97F7-5E94D502E089}" type="presParOf" srcId="{A2EF963E-39AB-E143-94D4-695CEA11FB86}" destId="{4367DF5D-E0A8-0C41-8911-B540959742C1}" srcOrd="0" destOrd="0" presId="urn:microsoft.com/office/officeart/2008/layout/RadialCluster"/>
+    <dgm:cxn modelId="{C055F5BF-8F85-604D-BBC5-E93F58837670}" type="presParOf" srcId="{A2EF963E-39AB-E143-94D4-695CEA11FB86}" destId="{C29F9FE4-8146-AF43-AF97-747D37B97512}" srcOrd="1" destOrd="0" presId="urn:microsoft.com/office/officeart/2008/layout/RadialCluster"/>
+    <dgm:cxn modelId="{7826A30C-1D39-5149-9BCA-8FCFE27EC5E4}" type="presParOf" srcId="{C29F9FE4-8146-AF43-AF97-747D37B97512}" destId="{5C2FF2D2-293C-A845-9587-A2E0E2D72777}" srcOrd="0" destOrd="0" presId="urn:microsoft.com/office/officeart/2008/layout/RadialCluster"/>
+    <dgm:cxn modelId="{351F8EE7-F583-EF48-94BE-96AE5F816914}" type="presParOf" srcId="{C29F9FE4-8146-AF43-AF97-747D37B97512}" destId="{C003AE38-95DA-874A-B7D1-9795492122B5}" srcOrd="1" destOrd="0" presId="urn:microsoft.com/office/officeart/2008/layout/RadialCluster"/>
+    <dgm:cxn modelId="{F6B01562-B523-3C4D-BA0E-C350098C68DC}" type="presParOf" srcId="{C29F9FE4-8146-AF43-AF97-747D37B97512}" destId="{881C14E3-411E-1F4E-B4E8-9845ABEF2047}" srcOrd="2" destOrd="0" presId="urn:microsoft.com/office/officeart/2008/layout/RadialCluster"/>
+    <dgm:cxn modelId="{56DD0C6E-B92D-2E4A-A246-A70DC005F7DC}" type="presParOf" srcId="{C29F9FE4-8146-AF43-AF97-747D37B97512}" destId="{058D4603-1A28-8549-ABE6-9092761904F1}" srcOrd="3" destOrd="0" presId="urn:microsoft.com/office/officeart/2008/layout/RadialCluster"/>
+    <dgm:cxn modelId="{EE01F0B3-FE02-4F41-8107-397365865E1B}" type="presParOf" srcId="{C29F9FE4-8146-AF43-AF97-747D37B97512}" destId="{5AEFB45B-E73B-7B4B-BDD1-5A1373698FF4}" srcOrd="4" destOrd="0" presId="urn:microsoft.com/office/officeart/2008/layout/RadialCluster"/>
+    <dgm:cxn modelId="{555EE2E9-3B4E-3E47-A8DE-7265837632AE}" type="presParOf" srcId="{C29F9FE4-8146-AF43-AF97-747D37B97512}" destId="{31A27CF8-9A53-004A-BCF5-9245CFA7A7C0}" srcOrd="5" destOrd="0" presId="urn:microsoft.com/office/officeart/2008/layout/RadialCluster"/>
+    <dgm:cxn modelId="{0CFF54E4-7843-3B47-B8AB-94987C56FD35}" type="presParOf" srcId="{C29F9FE4-8146-AF43-AF97-747D37B97512}" destId="{A476AB7E-A3DF-ED4B-AB84-AFFF9291BA2B}" srcOrd="6" destOrd="0" presId="urn:microsoft.com/office/officeart/2008/layout/RadialCluster"/>
+    <dgm:cxn modelId="{509002B9-0749-EA49-987F-885DD4601EFA}" type="presParOf" srcId="{C29F9FE4-8146-AF43-AF97-747D37B97512}" destId="{C0A1D086-74D3-D242-8C90-6A63C1235E04}" srcOrd="7" destOrd="0" presId="urn:microsoft.com/office/officeart/2008/layout/RadialCluster"/>
+    <dgm:cxn modelId="{D6C17719-CBAC-1044-89C9-0BA73B06841F}" type="presParOf" srcId="{C29F9FE4-8146-AF43-AF97-747D37B97512}" destId="{930BDCEF-524B-0F48-B8F9-4FBD15A20EE0}" srcOrd="8" destOrd="0" presId="urn:microsoft.com/office/officeart/2008/layout/RadialCluster"/>
+    <dgm:cxn modelId="{12CA0553-690D-9D4F-A79D-89BD5C42CBCE}" type="presParOf" srcId="{C29F9FE4-8146-AF43-AF97-747D37B97512}" destId="{6CC3C0B1-0B4D-8448-A146-0F295D6ED441}" srcOrd="9" destOrd="0" presId="urn:microsoft.com/office/officeart/2008/layout/RadialCluster"/>
+    <dgm:cxn modelId="{FF05718B-2563-2146-A63A-64F136290701}" type="presParOf" srcId="{C29F9FE4-8146-AF43-AF97-747D37B97512}" destId="{3E259D0C-5585-4E4C-A260-C127AF18534E}" srcOrd="10" destOrd="0" presId="urn:microsoft.com/office/officeart/2008/layout/RadialCluster"/>
+    <dgm:cxn modelId="{03910006-F80B-1541-9D3A-32FA40F32E61}" type="presParOf" srcId="{C29F9FE4-8146-AF43-AF97-747D37B97512}" destId="{31C5E21D-CC07-CF49-BE0A-BFDAA5A8C40C}" srcOrd="11" destOrd="0" presId="urn:microsoft.com/office/officeart/2008/layout/RadialCluster"/>
+    <dgm:cxn modelId="{B113C70C-ED4E-6040-8924-8B7A646C1D54}" type="presParOf" srcId="{C29F9FE4-8146-AF43-AF97-747D37B97512}" destId="{9D6C10E9-BE41-A146-94B3-8EFC8DC04B1D}" srcOrd="12" destOrd="0" presId="urn:microsoft.com/office/officeart/2008/layout/RadialCluster"/>
+    <dgm:cxn modelId="{85571655-A81F-954D-AF27-2D048AF45201}" type="presParOf" srcId="{A2EF963E-39AB-E143-94D4-695CEA11FB86}" destId="{B4CE61E0-D3F9-B844-910C-3C9BA12CC547}" srcOrd="2" destOrd="0" presId="urn:microsoft.com/office/officeart/2008/layout/RadialCluster"/>
+    <dgm:cxn modelId="{01AE3125-592A-0B49-A24D-F94DF769A3DB}" type="presParOf" srcId="{A2EF963E-39AB-E143-94D4-695CEA11FB86}" destId="{8798841F-A6D7-064A-A835-DF410E5FFE71}" srcOrd="3" destOrd="0" presId="urn:microsoft.com/office/officeart/2008/layout/RadialCluster"/>
+    <dgm:cxn modelId="{9CA756FC-601F-CF48-902F-CFE4329B20AE}" type="presParOf" srcId="{8798841F-A6D7-064A-A835-DF410E5FFE71}" destId="{02DC02A7-74DB-0844-871D-5425CF28C597}" srcOrd="0" destOrd="0" presId="urn:microsoft.com/office/officeart/2008/layout/RadialCluster"/>
+    <dgm:cxn modelId="{E7AEA7F8-C4A9-6046-99FC-1CD0DD5A92B5}" type="presParOf" srcId="{8798841F-A6D7-064A-A835-DF410E5FFE71}" destId="{237A2421-6C81-D343-8103-7824F59EA32F}" srcOrd="1" destOrd="0" presId="urn:microsoft.com/office/officeart/2008/layout/RadialCluster"/>
+    <dgm:cxn modelId="{500054CC-E08E-FA44-AAD4-8914F2A837DD}" type="presParOf" srcId="{8798841F-A6D7-064A-A835-DF410E5FFE71}" destId="{F1B32BA0-9B8E-C640-9519-DE3FA7B7D83F}" srcOrd="2" destOrd="0" presId="urn:microsoft.com/office/officeart/2008/layout/RadialCluster"/>
+    <dgm:cxn modelId="{8E997553-3543-324C-A00C-A5DA3C86A998}" type="presParOf" srcId="{8798841F-A6D7-064A-A835-DF410E5FFE71}" destId="{A223BDE3-D095-EC4D-ABD4-F494864CBD40}" srcOrd="3" destOrd="0" presId="urn:microsoft.com/office/officeart/2008/layout/RadialCluster"/>
+    <dgm:cxn modelId="{142D749B-243F-6742-BD12-EB9D7728F178}" type="presParOf" srcId="{8798841F-A6D7-064A-A835-DF410E5FFE71}" destId="{BFC0350E-FA5F-A84E-8FDD-CBD60C5B1E88}" srcOrd="4" destOrd="0" presId="urn:microsoft.com/office/officeart/2008/layout/RadialCluster"/>
+    <dgm:cxn modelId="{4834A2EB-E06E-F247-9861-E1D0BB9ADE14}" type="presParOf" srcId="{8798841F-A6D7-064A-A835-DF410E5FFE71}" destId="{DBA34B0A-08C2-E945-8EB7-341E5B1F819E}" srcOrd="5" destOrd="0" presId="urn:microsoft.com/office/officeart/2008/layout/RadialCluster"/>
+    <dgm:cxn modelId="{89E94936-997C-534C-8ADA-4D0251935CCC}" type="presParOf" srcId="{8798841F-A6D7-064A-A835-DF410E5FFE71}" destId="{CA538A86-03C0-8445-BA3A-EB0C83ADA139}" srcOrd="6" destOrd="0" presId="urn:microsoft.com/office/officeart/2008/layout/RadialCluster"/>
+    <dgm:cxn modelId="{310DBA98-E740-8844-8CBA-0164713020F2}" type="presParOf" srcId="{8798841F-A6D7-064A-A835-DF410E5FFE71}" destId="{94178574-BE82-E84D-A2DE-340B0882C076}" srcOrd="7" destOrd="0" presId="urn:microsoft.com/office/officeart/2008/layout/RadialCluster"/>
+    <dgm:cxn modelId="{E8936865-DAAA-464F-B807-6EF1F2E55612}" type="presParOf" srcId="{8798841F-A6D7-064A-A835-DF410E5FFE71}" destId="{9A06BB27-576F-6043-B706-961686FB6C45}" srcOrd="8" destOrd="0" presId="urn:microsoft.com/office/officeart/2008/layout/RadialCluster"/>
+    <dgm:cxn modelId="{5A6E0C5C-9A92-D644-9553-C5442C17CC4C}" type="presParOf" srcId="{A2EF963E-39AB-E143-94D4-695CEA11FB86}" destId="{B49882FA-B146-5644-90B6-1A378776D3CC}" srcOrd="4" destOrd="0" presId="urn:microsoft.com/office/officeart/2008/layout/RadialCluster"/>
+    <dgm:cxn modelId="{3224BF49-BD19-6244-886F-7B1D33A6C000}" type="presParOf" srcId="{A2EF963E-39AB-E143-94D4-695CEA11FB86}" destId="{CE803EF9-462E-8245-B030-7E49C5E905DA}" srcOrd="5" destOrd="0" presId="urn:microsoft.com/office/officeart/2008/layout/RadialCluster"/>
+    <dgm:cxn modelId="{B77D3517-8FAB-644A-B302-3366EC352D97}" type="presParOf" srcId="{CE803EF9-462E-8245-B030-7E49C5E905DA}" destId="{6F4896BB-484F-BE4A-84C3-37492B8AF976}" srcOrd="0" destOrd="0" presId="urn:microsoft.com/office/officeart/2008/layout/RadialCluster"/>
+    <dgm:cxn modelId="{CE725893-2DB9-F94F-8891-CA3FC00DE46E}" type="presParOf" srcId="{CE803EF9-462E-8245-B030-7E49C5E905DA}" destId="{81A2B99F-00C0-DD4C-9D3E-B7BF880814D0}" srcOrd="1" destOrd="0" presId="urn:microsoft.com/office/officeart/2008/layout/RadialCluster"/>
+    <dgm:cxn modelId="{0522E0A3-4481-BE4E-960C-CC8508CC621C}" type="presParOf" srcId="{CE803EF9-462E-8245-B030-7E49C5E905DA}" destId="{D16E9D39-A1A0-2D49-9853-50B6BA9D915E}" srcOrd="2" destOrd="0" presId="urn:microsoft.com/office/officeart/2008/layout/RadialCluster"/>
+    <dgm:cxn modelId="{480AF70B-E355-A240-95EF-5F1261353DBF}" type="presParOf" srcId="{CE803EF9-462E-8245-B030-7E49C5E905DA}" destId="{FA9AF986-6E91-1844-92B7-8B43AE41BA00}" srcOrd="3" destOrd="0" presId="urn:microsoft.com/office/officeart/2008/layout/RadialCluster"/>
+    <dgm:cxn modelId="{DAF2F298-4D4C-6B4A-B270-F19A6D5D59BE}" type="presParOf" srcId="{CE803EF9-462E-8245-B030-7E49C5E905DA}" destId="{67D4C764-EC81-4B4C-B07B-972CE2992C48}" srcOrd="4" destOrd="0" presId="urn:microsoft.com/office/officeart/2008/layout/RadialCluster"/>
+    <dgm:cxn modelId="{A4F8C5AD-0ABA-FE41-A58A-F5C098FD55C1}" type="presParOf" srcId="{CE803EF9-462E-8245-B030-7E49C5E905DA}" destId="{FDEEC6BA-55D7-9C4D-AB4D-36A28F0AF316}" srcOrd="5" destOrd="0" presId="urn:microsoft.com/office/officeart/2008/layout/RadialCluster"/>
+    <dgm:cxn modelId="{04684A0E-68FD-3A4C-A7AF-2AEB6F6F833E}" type="presParOf" srcId="{CE803EF9-462E-8245-B030-7E49C5E905DA}" destId="{5064B442-AECD-514D-89EC-5CF675482B98}" srcOrd="6" destOrd="0" presId="urn:microsoft.com/office/officeart/2008/layout/RadialCluster"/>
+    <dgm:cxn modelId="{D719EBE4-AB1D-0242-8CA7-2FDB06D66AFB}" type="presParOf" srcId="{A2EF963E-39AB-E143-94D4-695CEA11FB86}" destId="{8CC9EABB-B81E-1B47-BCDE-EA061159F02B}" srcOrd="6" destOrd="0" presId="urn:microsoft.com/office/officeart/2008/layout/RadialCluster"/>
+    <dgm:cxn modelId="{92E98340-9F31-6948-AF06-C1BD12D9CAA5}" type="presParOf" srcId="{A2EF963E-39AB-E143-94D4-695CEA11FB86}" destId="{E453D02C-FFB0-6B4A-BEF0-37A35CD2FE18}" srcOrd="7" destOrd="0" presId="urn:microsoft.com/office/officeart/2008/layout/RadialCluster"/>
+    <dgm:cxn modelId="{EA28ADD4-7FAD-534C-821B-A8194E95A77D}" type="presParOf" srcId="{E453D02C-FFB0-6B4A-BEF0-37A35CD2FE18}" destId="{DD581600-3F6B-F849-856D-416AA0FD1C46}" srcOrd="0" destOrd="0" presId="urn:microsoft.com/office/officeart/2008/layout/RadialCluster"/>
+    <dgm:cxn modelId="{5BB237BE-F62E-E544-9C84-34956CE00E7C}" type="presParOf" srcId="{A2EF963E-39AB-E143-94D4-695CEA11FB86}" destId="{88401F38-1263-B843-9A1E-6F4C606C744D}" srcOrd="8" destOrd="0" presId="urn:microsoft.com/office/officeart/2008/layout/RadialCluster"/>
+    <dgm:cxn modelId="{67121906-FE0C-484E-B32B-E7D440DE9892}" type="presParOf" srcId="{A2EF963E-39AB-E143-94D4-695CEA11FB86}" destId="{5725861C-4214-624B-BA0E-A8EF86A34670}" srcOrd="9" destOrd="0" presId="urn:microsoft.com/office/officeart/2008/layout/RadialCluster"/>
+    <dgm:cxn modelId="{5B44A931-E06D-E548-BC12-460EEFECAA1F}" type="presParOf" srcId="{5725861C-4214-624B-BA0E-A8EF86A34670}" destId="{DE49CB0F-197E-D643-897B-EFF358F59BAB}" srcOrd="0" destOrd="0" presId="urn:microsoft.com/office/officeart/2008/layout/RadialCluster"/>
+    <dgm:cxn modelId="{EB121B66-303C-FC46-987A-379151E7E4A5}" type="presParOf" srcId="{A2EF963E-39AB-E143-94D4-695CEA11FB86}" destId="{6C9BECB1-822C-D848-9B48-CB0082717F61}" srcOrd="10" destOrd="0" presId="urn:microsoft.com/office/officeart/2008/layout/RadialCluster"/>
   </dgm:cxnLst>
   <dgm:bg/>
   <dgm:whole/>

--- a/网页制作报告.docx
+++ b/网页制作报告.docx
@@ -31,7 +31,14 @@
           <w:rFonts w:ascii="SimSun" w:eastAsia="SimSun" w:hAnsi="SimSun" w:hint="eastAsia"/>
           <w:sz w:val="22"/>
         </w:rPr>
-        <w:t>计65 郑少锟 2016011381</w:t>
+        <w:t>郑少锟</w:t>
+      </w:r>
+      <w:r>
+        <w:rPr>
+          <w:rFonts w:ascii="SimSun" w:eastAsia="SimSun" w:hAnsi="SimSun" w:hint="eastAsia"/>
+          <w:sz w:val="22"/>
+        </w:rPr>
+        <w:t xml:space="preserve"> 孙桢波</w:t>
       </w:r>
     </w:p>
     <w:p>
@@ -68,7 +75,21 @@
           <w:rFonts w:ascii="SimSun" w:eastAsia="SimSun" w:hAnsi="SimSun" w:hint="eastAsia"/>
           <w:sz w:val="22"/>
         </w:rPr>
-        <w:t>网站以计算器为主题。通过展示计算器的历史、产品和应用，网页向浏览者简单介绍了与计算器相关的知识，激发读者的兴趣。</w:t>
+        <w:t>网站以计算器为主题。</w:t>
+      </w:r>
+      <w:r>
+        <w:rPr>
+          <w:rFonts w:ascii="SimSun" w:eastAsia="SimSun" w:hAnsi="SimSun" w:hint="eastAsia"/>
+          <w:sz w:val="22"/>
+        </w:rPr>
+        <w:t>我们希望通过展示计算器的历史、产品和应用，向浏览者简单介绍</w:t>
+      </w:r>
+      <w:r>
+        <w:rPr>
+          <w:rFonts w:ascii="SimSun" w:eastAsia="SimSun" w:hAnsi="SimSun" w:hint="eastAsia"/>
+          <w:sz w:val="22"/>
+        </w:rPr>
+        <w:t>与计算器相关的知识，激发读者的兴趣。</w:t>
       </w:r>
       <w:r>
         <w:rPr>
@@ -226,6 +247,13 @@
           <w:rFonts w:ascii="SimSun" w:eastAsia="SimSun" w:hAnsi="SimSun" w:hint="eastAsia"/>
           <w:sz w:val="22"/>
         </w:rPr>
+        <w:t>我们自己使用</w:t>
+      </w:r>
+      <w:r>
+        <w:rPr>
+          <w:rFonts w:ascii="SimSun" w:eastAsia="SimSun" w:hAnsi="SimSun" w:hint="eastAsia"/>
+          <w:sz w:val="22"/>
+        </w:rPr>
         <w:t xml:space="preserve">Adobe </w:t>
       </w:r>
       <w:r>
@@ -254,7 +282,21 @@
           <w:rFonts w:ascii="SimSun" w:eastAsia="SimSun" w:hAnsi="SimSun" w:hint="eastAsia"/>
           <w:sz w:val="22"/>
         </w:rPr>
-        <w:t>Models页面中的四台计算器均由我本人拍摄；</w:t>
+        <w:t>Models页面中的四台计算器均由我</w:t>
+      </w:r>
+      <w:r>
+        <w:rPr>
+          <w:rFonts w:ascii="SimSun" w:eastAsia="SimSun" w:hAnsi="SimSun" w:hint="eastAsia"/>
+          <w:sz w:val="22"/>
+        </w:rPr>
+        <w:t>们自己</w:t>
+      </w:r>
+      <w:r>
+        <w:rPr>
+          <w:rFonts w:ascii="SimSun" w:eastAsia="SimSun" w:hAnsi="SimSun" w:hint="eastAsia"/>
+          <w:sz w:val="22"/>
+        </w:rPr>
+        <w:t>拍摄；</w:t>
       </w:r>
     </w:p>
     <w:p>
@@ -402,7 +444,21 @@
           <w:rFonts w:ascii="SimSun" w:eastAsia="SimSun" w:hAnsi="SimSun" w:hint="eastAsia"/>
           <w:sz w:val="22"/>
         </w:rPr>
-        <w:t>代码均由我本人编写；</w:t>
+        <w:t>代码均由我</w:t>
+      </w:r>
+      <w:r>
+        <w:rPr>
+          <w:rFonts w:ascii="SimSun" w:eastAsia="SimSun" w:hAnsi="SimSun" w:hint="eastAsia"/>
+          <w:sz w:val="22"/>
+        </w:rPr>
+        <w:t>们自己手工</w:t>
+      </w:r>
+      <w:r>
+        <w:rPr>
+          <w:rFonts w:ascii="SimSun" w:eastAsia="SimSun" w:hAnsi="SimSun" w:hint="eastAsia"/>
+          <w:sz w:val="22"/>
+        </w:rPr>
+        <w:t>编写；</w:t>
       </w:r>
     </w:p>
     <w:p>
@@ -430,7 +486,7 @@
           <w:rFonts w:ascii="SimSun" w:eastAsia="SimSun" w:hAnsi="SimSun" w:hint="eastAsia"/>
           <w:sz w:val="22"/>
         </w:rPr>
-        <w:t>本人</w:t>
+        <w:t>们自己</w:t>
       </w:r>
       <w:r>
         <w:rPr>
@@ -525,12 +581,6 @@
           <w:rFonts w:ascii="SimSun" w:eastAsia="SimSun" w:hAnsi="SimSun"/>
           <w:sz w:val="22"/>
         </w:rPr>
-      </w:r>
-      <w:r>
-        <w:rPr>
-          <w:rFonts w:ascii="SimSun" w:eastAsia="SimSun" w:hAnsi="SimSun"/>
-          <w:sz w:val="22"/>
-        </w:rPr>
         <w:fldChar w:fldCharType="separate"/>
       </w:r>
       <w:r>
@@ -548,8 +598,6 @@
         </w:rPr>
         <w:fldChar w:fldCharType="end"/>
       </w:r>
-      <w:bookmarkStart w:id="0" w:name="_GoBack"/>
-      <w:bookmarkEnd w:id="0"/>
       <w:r>
         <w:rPr>
           <w:rFonts w:ascii="SimSun" w:eastAsia="SimSun" w:hAnsi="SimSun" w:hint="eastAsia"/>
@@ -595,6 +643,449 @@
         <w:t>网站共计12个HTML页面，7个CSS表单，代码2000余行，收集处理图片素材70余个。制作历时十余天，总耗时超过40小时。</w:t>
       </w:r>
     </w:p>
+    <w:tbl>
+      <w:tblPr>
+        <w:tblStyle w:val="1"/>
+        <w:tblpPr w:leftFromText="180" w:rightFromText="180" w:vertAnchor="text" w:horzAnchor="page" w:tblpX="2350" w:tblpY="362"/>
+        <w:tblW w:w="0" w:type="auto"/>
+        <w:tblLook w:val="04A0" w:firstRow="1" w:lastRow="0" w:firstColumn="1" w:lastColumn="0" w:noHBand="0" w:noVBand="1"/>
+      </w:tblPr>
+      <w:tblGrid>
+        <w:gridCol w:w="2344"/>
+        <w:gridCol w:w="2760"/>
+        <w:gridCol w:w="3186"/>
+      </w:tblGrid>
+      <w:tr>
+        <w:trPr>
+          <w:cnfStyle w:val="100000000000" w:firstRow="1" w:lastRow="0" w:firstColumn="0" w:lastColumn="0" w:oddVBand="0" w:evenVBand="0" w:oddHBand="0" w:evenHBand="0" w:firstRowFirstColumn="0" w:firstRowLastColumn="0" w:lastRowFirstColumn="0" w:lastRowLastColumn="0"/>
+        </w:trPr>
+        <w:tc>
+          <w:tcPr>
+            <w:cnfStyle w:val="001000000000" w:firstRow="0" w:lastRow="0" w:firstColumn="1" w:lastColumn="0" w:oddVBand="0" w:evenVBand="0" w:oddHBand="0" w:evenHBand="0" w:firstRowFirstColumn="0" w:firstRowLastColumn="0" w:lastRowFirstColumn="0" w:lastRowLastColumn="0"/>
+            <w:tcW w:w="2347" w:type="dxa"/>
+          </w:tcPr>
+          <w:p>
+            <w:pPr>
+              <w:rPr>
+                <w:rFonts w:ascii="SimSun" w:eastAsia="SimSun" w:hAnsi="SimSun"/>
+                <w:sz w:val="22"/>
+              </w:rPr>
+            </w:pPr>
+            <w:r>
+              <w:rPr>
+                <w:rFonts w:ascii="SimSun" w:eastAsia="SimSun" w:hAnsi="SimSun" w:hint="eastAsia"/>
+                <w:sz w:val="22"/>
+              </w:rPr>
+              <w:t>姓名</w:t>
+            </w:r>
+          </w:p>
+        </w:tc>
+        <w:tc>
+          <w:tcPr>
+            <w:tcW w:w="2763" w:type="dxa"/>
+          </w:tcPr>
+          <w:p>
+            <w:pPr>
+              <w:cnfStyle w:val="100000000000" w:firstRow="1" w:lastRow="0" w:firstColumn="0" w:lastColumn="0" w:oddVBand="0" w:evenVBand="0" w:oddHBand="0" w:evenHBand="0" w:firstRowFirstColumn="0" w:firstRowLastColumn="0" w:lastRowFirstColumn="0" w:lastRowLastColumn="0"/>
+              <w:rPr>
+                <w:rFonts w:ascii="SimSun" w:eastAsia="SimSun" w:hAnsi="SimSun"/>
+                <w:sz w:val="22"/>
+              </w:rPr>
+            </w:pPr>
+            <w:r>
+              <w:rPr>
+                <w:rFonts w:ascii="SimSun" w:eastAsia="SimSun" w:hAnsi="SimSun" w:hint="eastAsia"/>
+                <w:sz w:val="22"/>
+              </w:rPr>
+              <w:t>郑少锟</w:t>
+            </w:r>
+          </w:p>
+        </w:tc>
+        <w:tc>
+          <w:tcPr>
+            <w:tcW w:w="2764" w:type="dxa"/>
+          </w:tcPr>
+          <w:p>
+            <w:pPr>
+              <w:cnfStyle w:val="100000000000" w:firstRow="1" w:lastRow="0" w:firstColumn="0" w:lastColumn="0" w:oddVBand="0" w:evenVBand="0" w:oddHBand="0" w:evenHBand="0" w:firstRowFirstColumn="0" w:firstRowLastColumn="0" w:lastRowFirstColumn="0" w:lastRowLastColumn="0"/>
+              <w:rPr>
+                <w:rFonts w:ascii="SimSun" w:eastAsia="SimSun" w:hAnsi="SimSun"/>
+                <w:sz w:val="22"/>
+              </w:rPr>
+            </w:pPr>
+            <w:r>
+              <w:rPr>
+                <w:rFonts w:ascii="SimSun" w:eastAsia="SimSun" w:hAnsi="SimSun" w:hint="eastAsia"/>
+                <w:sz w:val="22"/>
+              </w:rPr>
+              <w:t>孙桢波</w:t>
+            </w:r>
+          </w:p>
+        </w:tc>
+      </w:tr>
+      <w:tr>
+        <w:trPr>
+          <w:cnfStyle w:val="000000100000" w:firstRow="0" w:lastRow="0" w:firstColumn="0" w:lastColumn="0" w:oddVBand="0" w:evenVBand="0" w:oddHBand="1" w:evenHBand="0" w:firstRowFirstColumn="0" w:firstRowLastColumn="0" w:lastRowFirstColumn="0" w:lastRowLastColumn="0"/>
+        </w:trPr>
+        <w:tc>
+          <w:tcPr>
+            <w:cnfStyle w:val="001000000000" w:firstRow="0" w:lastRow="0" w:firstColumn="1" w:lastColumn="0" w:oddVBand="0" w:evenVBand="0" w:oddHBand="0" w:evenHBand="0" w:firstRowFirstColumn="0" w:firstRowLastColumn="0" w:lastRowFirstColumn="0" w:lastRowLastColumn="0"/>
+            <w:tcW w:w="2347" w:type="dxa"/>
+          </w:tcPr>
+          <w:p>
+            <w:pPr>
+              <w:rPr>
+                <w:rFonts w:ascii="SimSun" w:eastAsia="SimSun" w:hAnsi="SimSun"/>
+                <w:sz w:val="22"/>
+              </w:rPr>
+            </w:pPr>
+            <w:r>
+              <w:rPr>
+                <w:rFonts w:ascii="SimSun" w:eastAsia="SimSun" w:hAnsi="SimSun" w:hint="eastAsia"/>
+                <w:sz w:val="22"/>
+              </w:rPr>
+              <w:t>班级</w:t>
+            </w:r>
+          </w:p>
+        </w:tc>
+        <w:tc>
+          <w:tcPr>
+            <w:tcW w:w="2763" w:type="dxa"/>
+          </w:tcPr>
+          <w:p>
+            <w:pPr>
+              <w:cnfStyle w:val="000000100000" w:firstRow="0" w:lastRow="0" w:firstColumn="0" w:lastColumn="0" w:oddVBand="0" w:evenVBand="0" w:oddHBand="1" w:evenHBand="0" w:firstRowFirstColumn="0" w:firstRowLastColumn="0" w:lastRowFirstColumn="0" w:lastRowLastColumn="0"/>
+              <w:rPr>
+                <w:rFonts w:ascii="SimSun" w:eastAsia="SimSun" w:hAnsi="SimSun"/>
+                <w:sz w:val="22"/>
+              </w:rPr>
+            </w:pPr>
+            <w:r>
+              <w:rPr>
+                <w:rFonts w:ascii="SimSun" w:eastAsia="SimSun" w:hAnsi="SimSun" w:hint="eastAsia"/>
+                <w:sz w:val="22"/>
+              </w:rPr>
+              <w:t>计65</w:t>
+            </w:r>
+          </w:p>
+        </w:tc>
+        <w:tc>
+          <w:tcPr>
+            <w:tcW w:w="2764" w:type="dxa"/>
+          </w:tcPr>
+          <w:p>
+            <w:pPr>
+              <w:cnfStyle w:val="000000100000" w:firstRow="0" w:lastRow="0" w:firstColumn="0" w:lastColumn="0" w:oddVBand="0" w:evenVBand="0" w:oddHBand="1" w:evenHBand="0" w:firstRowFirstColumn="0" w:firstRowLastColumn="0" w:lastRowFirstColumn="0" w:lastRowLastColumn="0"/>
+              <w:rPr>
+                <w:rFonts w:ascii="SimSun" w:eastAsia="SimSun" w:hAnsi="SimSun"/>
+                <w:sz w:val="22"/>
+              </w:rPr>
+            </w:pPr>
+            <w:r>
+              <w:rPr>
+                <w:rFonts w:ascii="SimSun" w:eastAsia="SimSun" w:hAnsi="SimSun" w:hint="eastAsia"/>
+                <w:sz w:val="22"/>
+              </w:rPr>
+              <w:t>计62</w:t>
+            </w:r>
+          </w:p>
+        </w:tc>
+      </w:tr>
+      <w:tr>
+        <w:tc>
+          <w:tcPr>
+            <w:cnfStyle w:val="001000000000" w:firstRow="0" w:lastRow="0" w:firstColumn="1" w:lastColumn="0" w:oddVBand="0" w:evenVBand="0" w:oddHBand="0" w:evenHBand="0" w:firstRowFirstColumn="0" w:firstRowLastColumn="0" w:lastRowFirstColumn="0" w:lastRowLastColumn="0"/>
+            <w:tcW w:w="2347" w:type="dxa"/>
+          </w:tcPr>
+          <w:p>
+            <w:pPr>
+              <w:rPr>
+                <w:rFonts w:ascii="SimSun" w:eastAsia="SimSun" w:hAnsi="SimSun"/>
+                <w:sz w:val="22"/>
+              </w:rPr>
+            </w:pPr>
+            <w:r>
+              <w:rPr>
+                <w:rFonts w:ascii="SimSun" w:eastAsia="SimSun" w:hAnsi="SimSun" w:hint="eastAsia"/>
+                <w:sz w:val="22"/>
+              </w:rPr>
+              <w:t>学号</w:t>
+            </w:r>
+          </w:p>
+        </w:tc>
+        <w:tc>
+          <w:tcPr>
+            <w:tcW w:w="2763" w:type="dxa"/>
+          </w:tcPr>
+          <w:p>
+            <w:pPr>
+              <w:cnfStyle w:val="000000000000" w:firstRow="0" w:lastRow="0" w:firstColumn="0" w:lastColumn="0" w:oddVBand="0" w:evenVBand="0" w:oddHBand="0" w:evenHBand="0" w:firstRowFirstColumn="0" w:firstRowLastColumn="0" w:lastRowFirstColumn="0" w:lastRowLastColumn="0"/>
+              <w:rPr>
+                <w:rFonts w:ascii="SimSun" w:eastAsia="SimSun" w:hAnsi="SimSun"/>
+                <w:sz w:val="22"/>
+              </w:rPr>
+            </w:pPr>
+            <w:r>
+              <w:rPr>
+                <w:rFonts w:ascii="SimSun" w:eastAsia="SimSun" w:hAnsi="SimSun" w:hint="eastAsia"/>
+                <w:sz w:val="22"/>
+              </w:rPr>
+              <w:t>2016011381</w:t>
+            </w:r>
+          </w:p>
+        </w:tc>
+        <w:tc>
+          <w:tcPr>
+            <w:tcW w:w="2764" w:type="dxa"/>
+          </w:tcPr>
+          <w:p>
+            <w:pPr>
+              <w:cnfStyle w:val="000000000000" w:firstRow="0" w:lastRow="0" w:firstColumn="0" w:lastColumn="0" w:oddVBand="0" w:evenVBand="0" w:oddHBand="0" w:evenHBand="0" w:firstRowFirstColumn="0" w:firstRowLastColumn="0" w:lastRowFirstColumn="0" w:lastRowLastColumn="0"/>
+              <w:rPr>
+                <w:rFonts w:ascii="SimSun" w:eastAsia="SimSun" w:hAnsi="SimSun"/>
+                <w:sz w:val="22"/>
+              </w:rPr>
+            </w:pPr>
+            <w:r>
+              <w:rPr>
+                <w:rFonts w:ascii="SimSun" w:eastAsia="SimSun" w:hAnsi="SimSun"/>
+                <w:sz w:val="22"/>
+              </w:rPr>
+              <w:t>2016011277</w:t>
+            </w:r>
+          </w:p>
+        </w:tc>
+      </w:tr>
+      <w:tr>
+        <w:trPr>
+          <w:cnfStyle w:val="000000100000" w:firstRow="0" w:lastRow="0" w:firstColumn="0" w:lastColumn="0" w:oddVBand="0" w:evenVBand="0" w:oddHBand="1" w:evenHBand="0" w:firstRowFirstColumn="0" w:firstRowLastColumn="0" w:lastRowFirstColumn="0" w:lastRowLastColumn="0"/>
+        </w:trPr>
+        <w:tc>
+          <w:tcPr>
+            <w:cnfStyle w:val="001000000000" w:firstRow="0" w:lastRow="0" w:firstColumn="1" w:lastColumn="0" w:oddVBand="0" w:evenVBand="0" w:oddHBand="0" w:evenHBand="0" w:firstRowFirstColumn="0" w:firstRowLastColumn="0" w:lastRowFirstColumn="0" w:lastRowLastColumn="0"/>
+            <w:tcW w:w="2347" w:type="dxa"/>
+          </w:tcPr>
+          <w:p>
+            <w:pPr>
+              <w:rPr>
+                <w:rFonts w:ascii="SimSun" w:eastAsia="SimSun" w:hAnsi="SimSun"/>
+                <w:sz w:val="22"/>
+              </w:rPr>
+            </w:pPr>
+            <w:r>
+              <w:rPr>
+                <w:rFonts w:ascii="SimSun" w:eastAsia="SimSun" w:hAnsi="SimSun" w:hint="eastAsia"/>
+                <w:sz w:val="22"/>
+              </w:rPr>
+              <w:t>电子邮箱</w:t>
+            </w:r>
+          </w:p>
+        </w:tc>
+        <w:tc>
+          <w:tcPr>
+            <w:tcW w:w="2763" w:type="dxa"/>
+          </w:tcPr>
+          <w:p>
+            <w:pPr>
+              <w:cnfStyle w:val="000000100000" w:firstRow="0" w:lastRow="0" w:firstColumn="0" w:lastColumn="0" w:oddVBand="0" w:evenVBand="0" w:oddHBand="1" w:evenHBand="0" w:firstRowFirstColumn="0" w:firstRowLastColumn="0" w:lastRowFirstColumn="0" w:lastRowLastColumn="0"/>
+              <w:rPr>
+                <w:rFonts w:ascii="SimSun" w:eastAsia="SimSun" w:hAnsi="SimSun"/>
+                <w:sz w:val="22"/>
+              </w:rPr>
+            </w:pPr>
+            <w:hyperlink r:id="rId10" w:history="1">
+              <w:r>
+                <w:rPr>
+                  <w:rStyle w:val="a4"/>
+                  <w:rFonts w:ascii="SimSun" w:eastAsia="SimSun" w:hAnsi="SimSun"/>
+                  <w:sz w:val="22"/>
+                </w:rPr>
+                <w:t>mango@live.cn</w:t>
+              </w:r>
+            </w:hyperlink>
+          </w:p>
+        </w:tc>
+        <w:tc>
+          <w:tcPr>
+            <w:tcW w:w="2764" w:type="dxa"/>
+          </w:tcPr>
+          <w:p>
+            <w:pPr>
+              <w:cnfStyle w:val="000000100000" w:firstRow="0" w:lastRow="0" w:firstColumn="0" w:lastColumn="0" w:oddVBand="0" w:evenVBand="0" w:oddHBand="1" w:evenHBand="0" w:firstRowFirstColumn="0" w:firstRowLastColumn="0" w:lastRowFirstColumn="0" w:lastRowLastColumn="0"/>
+              <w:rPr>
+                <w:rFonts w:ascii="SimSun" w:eastAsia="SimSun" w:hAnsi="SimSun"/>
+                <w:sz w:val="22"/>
+              </w:rPr>
+            </w:pPr>
+            <w:hyperlink r:id="rId11" w:history="1">
+              <w:r>
+                <w:rPr>
+                  <w:rStyle w:val="a4"/>
+                  <w:rFonts w:ascii="SimSun" w:eastAsia="SimSun" w:hAnsi="SimSun"/>
+                  <w:sz w:val="22"/>
+                </w:rPr>
+                <w:t>szb16@mai</w:t>
+              </w:r>
+              <w:r>
+                <w:rPr>
+                  <w:rStyle w:val="a4"/>
+                  <w:rFonts w:ascii="SimSun" w:eastAsia="SimSun" w:hAnsi="SimSun"/>
+                  <w:sz w:val="22"/>
+                </w:rPr>
+                <w:t>l</w:t>
+              </w:r>
+              <w:r>
+                <w:rPr>
+                  <w:rStyle w:val="a4"/>
+                  <w:rFonts w:ascii="SimSun" w:eastAsia="SimSun" w:hAnsi="SimSun"/>
+                  <w:sz w:val="22"/>
+                </w:rPr>
+                <w:t>s.tsinghua.edu.cn</w:t>
+              </w:r>
+            </w:hyperlink>
+          </w:p>
+        </w:tc>
+      </w:tr>
+      <w:tr>
+        <w:tc>
+          <w:tcPr>
+            <w:cnfStyle w:val="001000000000" w:firstRow="0" w:lastRow="0" w:firstColumn="1" w:lastColumn="0" w:oddVBand="0" w:evenVBand="0" w:oddHBand="0" w:evenHBand="0" w:firstRowFirstColumn="0" w:firstRowLastColumn="0" w:lastRowFirstColumn="0" w:lastRowLastColumn="0"/>
+            <w:tcW w:w="2347" w:type="dxa"/>
+          </w:tcPr>
+          <w:p>
+            <w:pPr>
+              <w:rPr>
+                <w:rFonts w:ascii="SimSun" w:eastAsia="SimSun" w:hAnsi="SimSun"/>
+                <w:sz w:val="22"/>
+              </w:rPr>
+            </w:pPr>
+            <w:r>
+              <w:rPr>
+                <w:rFonts w:ascii="SimSun" w:eastAsia="SimSun" w:hAnsi="SimSun" w:hint="eastAsia"/>
+                <w:sz w:val="22"/>
+              </w:rPr>
+              <w:t>联系电话</w:t>
+            </w:r>
+          </w:p>
+        </w:tc>
+        <w:tc>
+          <w:tcPr>
+            <w:tcW w:w="2763" w:type="dxa"/>
+          </w:tcPr>
+          <w:p>
+            <w:pPr>
+              <w:cnfStyle w:val="000000000000" w:firstRow="0" w:lastRow="0" w:firstColumn="0" w:lastColumn="0" w:oddVBand="0" w:evenVBand="0" w:oddHBand="0" w:evenHBand="0" w:firstRowFirstColumn="0" w:firstRowLastColumn="0" w:lastRowFirstColumn="0" w:lastRowLastColumn="0"/>
+              <w:rPr>
+                <w:rFonts w:ascii="SimSun" w:eastAsia="SimSun" w:hAnsi="SimSun"/>
+                <w:sz w:val="22"/>
+              </w:rPr>
+            </w:pPr>
+            <w:r>
+              <w:rPr>
+                <w:rFonts w:ascii="SimSun" w:eastAsia="SimSun" w:hAnsi="SimSun" w:hint="eastAsia"/>
+                <w:sz w:val="22"/>
+              </w:rPr>
+              <w:t>18457522921</w:t>
+            </w:r>
+          </w:p>
+        </w:tc>
+        <w:tc>
+          <w:tcPr>
+            <w:tcW w:w="2764" w:type="dxa"/>
+          </w:tcPr>
+          <w:p>
+            <w:pPr>
+              <w:cnfStyle w:val="000000000000" w:firstRow="0" w:lastRow="0" w:firstColumn="0" w:lastColumn="0" w:oddVBand="0" w:evenVBand="0" w:oddHBand="0" w:evenHBand="0" w:firstRowFirstColumn="0" w:firstRowLastColumn="0" w:lastRowFirstColumn="0" w:lastRowLastColumn="0"/>
+              <w:rPr>
+                <w:rFonts w:ascii="SimSun" w:eastAsia="SimSun" w:hAnsi="SimSun"/>
+                <w:sz w:val="22"/>
+              </w:rPr>
+            </w:pPr>
+            <w:r>
+              <w:rPr>
+                <w:rFonts w:ascii="SimSun" w:eastAsia="SimSun" w:hAnsi="SimSun"/>
+                <w:sz w:val="22"/>
+              </w:rPr>
+              <w:t>15067535395</w:t>
+            </w:r>
+          </w:p>
+        </w:tc>
+      </w:tr>
+      <w:tr>
+        <w:trPr>
+          <w:cnfStyle w:val="000000100000" w:firstRow="0" w:lastRow="0" w:firstColumn="0" w:lastColumn="0" w:oddVBand="0" w:evenVBand="0" w:oddHBand="1" w:evenHBand="0" w:firstRowFirstColumn="0" w:firstRowLastColumn="0" w:lastRowFirstColumn="0" w:lastRowLastColumn="0"/>
+        </w:trPr>
+        <w:tc>
+          <w:tcPr>
+            <w:cnfStyle w:val="001000000000" w:firstRow="0" w:lastRow="0" w:firstColumn="1" w:lastColumn="0" w:oddVBand="0" w:evenVBand="0" w:oddHBand="0" w:evenHBand="0" w:firstRowFirstColumn="0" w:firstRowLastColumn="0" w:lastRowFirstColumn="0" w:lastRowLastColumn="0"/>
+            <w:tcW w:w="2347" w:type="dxa"/>
+          </w:tcPr>
+          <w:p>
+            <w:pPr>
+              <w:rPr>
+                <w:rFonts w:ascii="SimSun" w:eastAsia="SimSun" w:hAnsi="SimSun"/>
+                <w:sz w:val="22"/>
+              </w:rPr>
+            </w:pPr>
+            <w:r>
+              <w:rPr>
+                <w:rFonts w:ascii="SimSun" w:eastAsia="SimSun" w:hAnsi="SimSun" w:hint="eastAsia"/>
+                <w:sz w:val="22"/>
+              </w:rPr>
+              <w:t>GitHub</w:t>
+            </w:r>
+          </w:p>
+        </w:tc>
+        <w:tc>
+          <w:tcPr>
+            <w:tcW w:w="2763" w:type="dxa"/>
+          </w:tcPr>
+          <w:p>
+            <w:pPr>
+              <w:cnfStyle w:val="000000100000" w:firstRow="0" w:lastRow="0" w:firstColumn="0" w:lastColumn="0" w:oddVBand="0" w:evenVBand="0" w:oddHBand="1" w:evenHBand="0" w:firstRowFirstColumn="0" w:firstRowLastColumn="0" w:lastRowFirstColumn="0" w:lastRowLastColumn="0"/>
+              <w:rPr>
+                <w:rFonts w:ascii="SimSun" w:eastAsia="SimSun" w:hAnsi="SimSun"/>
+                <w:sz w:val="22"/>
+              </w:rPr>
+            </w:pPr>
+            <w:hyperlink r:id="rId12" w:history="1">
+              <w:r>
+                <w:rPr>
+                  <w:rStyle w:val="a4"/>
+                  <w:rFonts w:ascii="SimSun" w:eastAsia="SimSun" w:hAnsi="SimSun"/>
+                  <w:sz w:val="22"/>
+                </w:rPr>
+                <w:t>Mike-Leo-Smith</w:t>
+              </w:r>
+            </w:hyperlink>
+          </w:p>
+        </w:tc>
+        <w:tc>
+          <w:tcPr>
+            <w:tcW w:w="2764" w:type="dxa"/>
+          </w:tcPr>
+          <w:p>
+            <w:pPr>
+              <w:cnfStyle w:val="000000100000" w:firstRow="0" w:lastRow="0" w:firstColumn="0" w:lastColumn="0" w:oddVBand="0" w:evenVBand="0" w:oddHBand="1" w:evenHBand="0" w:firstRowFirstColumn="0" w:firstRowLastColumn="0" w:lastRowFirstColumn="0" w:lastRowLastColumn="0"/>
+              <w:rPr>
+                <w:rFonts w:ascii="SimSun" w:eastAsia="SimSun" w:hAnsi="SimSun"/>
+                <w:sz w:val="22"/>
+              </w:rPr>
+            </w:pPr>
+            <w:hyperlink r:id="rId13" w:history="1">
+              <w:r>
+                <w:rPr>
+                  <w:rStyle w:val="a4"/>
+                  <w:rFonts w:ascii="SimSun" w:eastAsia="SimSun" w:hAnsi="SimSun"/>
+                  <w:sz w:val="22"/>
+                </w:rPr>
+                <w:t>Bran-Sun</w:t>
+              </w:r>
+            </w:hyperlink>
+          </w:p>
+        </w:tc>
+      </w:tr>
+    </w:tbl>
     <w:p>
       <w:pPr>
         <w:pStyle w:val="a3"/>
@@ -613,257 +1104,15 @@
           <w:rFonts w:ascii="SimSun" w:eastAsia="SimSun" w:hAnsi="SimSun" w:hint="eastAsia"/>
           <w:sz w:val="22"/>
         </w:rPr>
-        <w:t>个人信息</w:t>
-      </w:r>
-    </w:p>
-    <w:p>
-      <w:pPr>
-        <w:ind w:firstLineChars="200" w:firstLine="440"/>
-        <w:rPr>
-          <w:rFonts w:ascii="SimSun" w:eastAsia="SimSun" w:hAnsi="SimSun"/>
-          <w:sz w:val="22"/>
-        </w:rPr>
-      </w:pPr>
-      <w:r>
-        <w:rPr>
-          <w:rFonts w:ascii="SimSun" w:eastAsia="SimSun" w:hAnsi="SimSun" w:hint="eastAsia"/>
-          <w:sz w:val="22"/>
-        </w:rPr>
-        <w:t>姓名：</w:t>
+        <w:t>成员</w:t>
       </w:r>
       <w:r>
         <w:rPr>
           <w:rFonts w:ascii="SimSun" w:eastAsia="SimSun" w:hAnsi="SimSun" w:hint="eastAsia"/>
           <w:sz w:val="22"/>
         </w:rPr>
-        <w:tab/>
+        <w:t>信息</w:t>
       </w:r>
-      <w:r>
-        <w:rPr>
-          <w:rFonts w:ascii="SimSun" w:eastAsia="SimSun" w:hAnsi="SimSun" w:hint="eastAsia"/>
-          <w:sz w:val="22"/>
-        </w:rPr>
-        <w:tab/>
-      </w:r>
-      <w:r>
-        <w:rPr>
-          <w:rFonts w:ascii="SimSun" w:eastAsia="SimSun" w:hAnsi="SimSun" w:hint="eastAsia"/>
-          <w:sz w:val="22"/>
-        </w:rPr>
-        <w:tab/>
-      </w:r>
-      <w:r>
-        <w:rPr>
-          <w:rFonts w:ascii="SimSun" w:eastAsia="SimSun" w:hAnsi="SimSun" w:hint="eastAsia"/>
-          <w:sz w:val="22"/>
-        </w:rPr>
-        <w:t>郑少锟</w:t>
-      </w:r>
-    </w:p>
-    <w:p>
-      <w:pPr>
-        <w:ind w:firstLineChars="200" w:firstLine="440"/>
-        <w:rPr>
-          <w:rFonts w:ascii="SimSun" w:eastAsia="SimSun" w:hAnsi="SimSun"/>
-          <w:sz w:val="22"/>
-        </w:rPr>
-      </w:pPr>
-      <w:r>
-        <w:rPr>
-          <w:rFonts w:ascii="SimSun" w:eastAsia="SimSun" w:hAnsi="SimSun" w:hint="eastAsia"/>
-          <w:sz w:val="22"/>
-        </w:rPr>
-        <w:t>班级：</w:t>
-      </w:r>
-      <w:r>
-        <w:rPr>
-          <w:rFonts w:ascii="SimSun" w:eastAsia="SimSun" w:hAnsi="SimSun" w:hint="eastAsia"/>
-          <w:sz w:val="22"/>
-        </w:rPr>
-        <w:tab/>
-      </w:r>
-      <w:r>
-        <w:rPr>
-          <w:rFonts w:ascii="SimSun" w:eastAsia="SimSun" w:hAnsi="SimSun" w:hint="eastAsia"/>
-          <w:sz w:val="22"/>
-        </w:rPr>
-        <w:tab/>
-      </w:r>
-      <w:r>
-        <w:rPr>
-          <w:rFonts w:ascii="SimSun" w:eastAsia="SimSun" w:hAnsi="SimSun" w:hint="eastAsia"/>
-          <w:sz w:val="22"/>
-        </w:rPr>
-        <w:tab/>
-      </w:r>
-      <w:r>
-        <w:rPr>
-          <w:rFonts w:ascii="SimSun" w:eastAsia="SimSun" w:hAnsi="SimSun" w:hint="eastAsia"/>
-          <w:sz w:val="22"/>
-        </w:rPr>
-        <w:t>计65</w:t>
-      </w:r>
-    </w:p>
-    <w:p>
-      <w:pPr>
-        <w:ind w:firstLineChars="200" w:firstLine="440"/>
-        <w:rPr>
-          <w:rFonts w:ascii="SimSun" w:eastAsia="SimSun" w:hAnsi="SimSun"/>
-          <w:sz w:val="22"/>
-        </w:rPr>
-      </w:pPr>
-      <w:r>
-        <w:rPr>
-          <w:rFonts w:ascii="SimSun" w:eastAsia="SimSun" w:hAnsi="SimSun" w:hint="eastAsia"/>
-          <w:sz w:val="22"/>
-        </w:rPr>
-        <w:t>学号：</w:t>
-      </w:r>
-      <w:r>
-        <w:rPr>
-          <w:rFonts w:ascii="SimSun" w:eastAsia="SimSun" w:hAnsi="SimSun" w:hint="eastAsia"/>
-          <w:sz w:val="22"/>
-        </w:rPr>
-        <w:tab/>
-      </w:r>
-      <w:r>
-        <w:rPr>
-          <w:rFonts w:ascii="SimSun" w:eastAsia="SimSun" w:hAnsi="SimSun" w:hint="eastAsia"/>
-          <w:sz w:val="22"/>
-        </w:rPr>
-        <w:tab/>
-      </w:r>
-      <w:r>
-        <w:rPr>
-          <w:rFonts w:ascii="SimSun" w:eastAsia="SimSun" w:hAnsi="SimSun" w:hint="eastAsia"/>
-          <w:sz w:val="22"/>
-        </w:rPr>
-        <w:tab/>
-      </w:r>
-      <w:r>
-        <w:rPr>
-          <w:rFonts w:ascii="SimSun" w:eastAsia="SimSun" w:hAnsi="SimSun" w:hint="eastAsia"/>
-          <w:sz w:val="22"/>
-        </w:rPr>
-        <w:t>2016011381</w:t>
-      </w:r>
-    </w:p>
-    <w:p>
-      <w:pPr>
-        <w:ind w:firstLineChars="200" w:firstLine="440"/>
-        <w:rPr>
-          <w:rFonts w:ascii="SimSun" w:eastAsia="SimSun" w:hAnsi="SimSun"/>
-          <w:sz w:val="22"/>
-        </w:rPr>
-      </w:pPr>
-      <w:r>
-        <w:rPr>
-          <w:rFonts w:ascii="SimSun" w:eastAsia="SimSun" w:hAnsi="SimSun" w:hint="eastAsia"/>
-          <w:sz w:val="22"/>
-        </w:rPr>
-        <w:t>电子邮箱：</w:t>
-      </w:r>
-      <w:r>
-        <w:rPr>
-          <w:rFonts w:ascii="SimSun" w:eastAsia="SimSun" w:hAnsi="SimSun" w:hint="eastAsia"/>
-          <w:sz w:val="22"/>
-        </w:rPr>
-        <w:tab/>
-      </w:r>
-      <w:r>
-        <w:rPr>
-          <w:rFonts w:ascii="SimSun" w:eastAsia="SimSun" w:hAnsi="SimSun" w:hint="eastAsia"/>
-          <w:sz w:val="22"/>
-        </w:rPr>
-        <w:tab/>
-      </w:r>
-      <w:hyperlink r:id="rId10" w:history="1">
-        <w:r>
-          <w:rPr>
-            <w:rStyle w:val="a4"/>
-            <w:rFonts w:ascii="SimSun" w:eastAsia="SimSun" w:hAnsi="SimSun"/>
-            <w:sz w:val="22"/>
-          </w:rPr>
-          <w:t>mango@live.cn</w:t>
-        </w:r>
-      </w:hyperlink>
-    </w:p>
-    <w:p>
-      <w:pPr>
-        <w:ind w:firstLineChars="200" w:firstLine="440"/>
-        <w:rPr>
-          <w:rFonts w:ascii="SimSun" w:eastAsia="SimSun" w:hAnsi="SimSun"/>
-          <w:sz w:val="22"/>
-        </w:rPr>
-      </w:pPr>
-      <w:r>
-        <w:rPr>
-          <w:rFonts w:ascii="SimSun" w:eastAsia="SimSun" w:hAnsi="SimSun" w:hint="eastAsia"/>
-          <w:sz w:val="22"/>
-        </w:rPr>
-        <w:t>联系电话：</w:t>
-      </w:r>
-      <w:r>
-        <w:rPr>
-          <w:rFonts w:ascii="SimSun" w:eastAsia="SimSun" w:hAnsi="SimSun" w:hint="eastAsia"/>
-          <w:sz w:val="22"/>
-        </w:rPr>
-        <w:tab/>
-      </w:r>
-      <w:r>
-        <w:rPr>
-          <w:rFonts w:ascii="SimSun" w:eastAsia="SimSun" w:hAnsi="SimSun" w:hint="eastAsia"/>
-          <w:sz w:val="22"/>
-        </w:rPr>
-        <w:tab/>
-      </w:r>
-      <w:r>
-        <w:rPr>
-          <w:rFonts w:ascii="SimSun" w:eastAsia="SimSun" w:hAnsi="SimSun" w:hint="eastAsia"/>
-          <w:sz w:val="22"/>
-        </w:rPr>
-        <w:t>18457522921</w:t>
-      </w:r>
-    </w:p>
-    <w:p>
-      <w:pPr>
-        <w:ind w:firstLineChars="200" w:firstLine="440"/>
-        <w:rPr>
-          <w:rFonts w:ascii="SimSun" w:eastAsia="SimSun" w:hAnsi="SimSun"/>
-          <w:sz w:val="22"/>
-        </w:rPr>
-      </w:pPr>
-      <w:r>
-        <w:rPr>
-          <w:rFonts w:ascii="SimSun" w:eastAsia="SimSun" w:hAnsi="SimSun" w:hint="eastAsia"/>
-          <w:sz w:val="22"/>
-        </w:rPr>
-        <w:t>GitHub：</w:t>
-      </w:r>
-      <w:r>
-        <w:rPr>
-          <w:rFonts w:ascii="SimSun" w:eastAsia="SimSun" w:hAnsi="SimSun" w:hint="eastAsia"/>
-          <w:sz w:val="22"/>
-        </w:rPr>
-        <w:tab/>
-      </w:r>
-      <w:r>
-        <w:rPr>
-          <w:rFonts w:ascii="SimSun" w:eastAsia="SimSun" w:hAnsi="SimSun" w:hint="eastAsia"/>
-          <w:sz w:val="22"/>
-        </w:rPr>
-        <w:tab/>
-      </w:r>
-      <w:hyperlink r:id="rId11" w:history="1">
-        <w:r>
-          <w:rPr>
-            <w:rStyle w:val="a4"/>
-            <w:rFonts w:ascii="SimSun" w:eastAsia="SimSun" w:hAnsi="SimSun"/>
-            <w:sz w:val="22"/>
-          </w:rPr>
-          <w:t>https://github.com/Mike-Leo-Smith</w:t>
-        </w:r>
-      </w:hyperlink>
     </w:p>
     <w:p>
       <w:pPr>
@@ -922,6 +1171,8 @@
         </w:rPr>
         <w:t>课程讲义；</w:t>
       </w:r>
+      <w:bookmarkStart w:id="0" w:name="_GoBack"/>
+      <w:bookmarkEnd w:id="0"/>
     </w:p>
     <w:p>
       <w:pPr>
@@ -1225,7 +1476,7 @@
         </w:rPr>
         <w:t>上的一个</w:t>
       </w:r>
-      <w:hyperlink r:id="rId12" w:history="1">
+      <w:hyperlink r:id="rId14" w:history="1">
         <w:r>
           <w:rPr>
             <w:rStyle w:val="a4"/>
@@ -1240,7 +1491,28 @@
           <w:rFonts w:ascii="SimSun" w:eastAsia="SimSun" w:hAnsi="SimSun" w:hint="eastAsia"/>
           <w:sz w:val="22"/>
         </w:rPr>
-        <w:t>。</w:t>
+        <w:t>；</w:t>
+      </w:r>
+    </w:p>
+    <w:p>
+      <w:pPr>
+        <w:pStyle w:val="a3"/>
+        <w:numPr>
+          <w:ilvl w:val="0"/>
+          <w:numId w:val="7"/>
+        </w:numPr>
+        <w:ind w:firstLine="440"/>
+        <w:rPr>
+          <w:rFonts w:ascii="SimSun" w:eastAsia="SimSun" w:hAnsi="SimSun"/>
+          <w:sz w:val="22"/>
+        </w:rPr>
+      </w:pPr>
+      <w:r>
+        <w:rPr>
+          <w:rFonts w:ascii="SimSun" w:eastAsia="SimSun" w:hAnsi="SimSun" w:hint="eastAsia"/>
+          <w:sz w:val="22"/>
+        </w:rPr>
+        <w:t>通过谷歌搜索获得的大量图片资源。</w:t>
       </w:r>
     </w:p>
     <w:p>
@@ -2705,6 +2977,119 @@
       <w:sz w:val="18"/>
       <w:szCs w:val="18"/>
     </w:rPr>
+  </w:style>
+  <w:style w:type="table" w:styleId="ad">
+    <w:name w:val="Table Grid"/>
+    <w:basedOn w:val="a1"/>
+    <w:uiPriority w:val="39"/>
+    <w:rsid w:val="0093297C"/>
+    <w:tblPr>
+      <w:tblInd w:w="0" w:type="dxa"/>
+      <w:tblBorders>
+        <w:top w:val="single" w:sz="4" w:space="0" w:color="auto"/>
+        <w:left w:val="single" w:sz="4" w:space="0" w:color="auto"/>
+        <w:bottom w:val="single" w:sz="4" w:space="0" w:color="auto"/>
+        <w:right w:val="single" w:sz="4" w:space="0" w:color="auto"/>
+        <w:insideH w:val="single" w:sz="4" w:space="0" w:color="auto"/>
+        <w:insideV w:val="single" w:sz="4" w:space="0" w:color="auto"/>
+      </w:tblBorders>
+      <w:tblCellMar>
+        <w:top w:w="0" w:type="dxa"/>
+        <w:left w:w="108" w:type="dxa"/>
+        <w:bottom w:w="0" w:type="dxa"/>
+        <w:right w:w="108" w:type="dxa"/>
+      </w:tblCellMar>
+    </w:tblPr>
+  </w:style>
+  <w:style w:type="table" w:styleId="1">
+    <w:name w:val="Plain Table 1"/>
+    <w:basedOn w:val="a1"/>
+    <w:uiPriority w:val="41"/>
+    <w:rsid w:val="009B585C"/>
+    <w:tblPr>
+      <w:tblStyleRowBandSize w:val="1"/>
+      <w:tblStyleColBandSize w:val="1"/>
+      <w:tblInd w:w="0" w:type="dxa"/>
+      <w:tblBorders>
+        <w:top w:val="single" w:sz="4" w:space="0" w:color="BFBFBF" w:themeColor="background1" w:themeShade="BF"/>
+        <w:left w:val="single" w:sz="4" w:space="0" w:color="BFBFBF" w:themeColor="background1" w:themeShade="BF"/>
+        <w:bottom w:val="single" w:sz="4" w:space="0" w:color="BFBFBF" w:themeColor="background1" w:themeShade="BF"/>
+        <w:right w:val="single" w:sz="4" w:space="0" w:color="BFBFBF" w:themeColor="background1" w:themeShade="BF"/>
+        <w:insideH w:val="single" w:sz="4" w:space="0" w:color="BFBFBF" w:themeColor="background1" w:themeShade="BF"/>
+        <w:insideV w:val="single" w:sz="4" w:space="0" w:color="BFBFBF" w:themeColor="background1" w:themeShade="BF"/>
+      </w:tblBorders>
+      <w:tblCellMar>
+        <w:top w:w="0" w:type="dxa"/>
+        <w:left w:w="108" w:type="dxa"/>
+        <w:bottom w:w="0" w:type="dxa"/>
+        <w:right w:w="108" w:type="dxa"/>
+      </w:tblCellMar>
+    </w:tblPr>
+    <w:tblStylePr w:type="firstRow">
+      <w:rPr>
+        <w:b/>
+        <w:bCs/>
+      </w:rPr>
+    </w:tblStylePr>
+    <w:tblStylePr w:type="lastRow">
+      <w:rPr>
+        <w:b/>
+        <w:bCs/>
+      </w:rPr>
+      <w:tblPr/>
+      <w:tcPr>
+        <w:tcBorders>
+          <w:top w:val="double" w:sz="4" w:space="0" w:color="BFBFBF" w:themeColor="background1" w:themeShade="BF"/>
+        </w:tcBorders>
+      </w:tcPr>
+    </w:tblStylePr>
+    <w:tblStylePr w:type="firstCol">
+      <w:rPr>
+        <w:b/>
+        <w:bCs/>
+      </w:rPr>
+    </w:tblStylePr>
+    <w:tblStylePr w:type="lastCol">
+      <w:rPr>
+        <w:b/>
+        <w:bCs/>
+      </w:rPr>
+    </w:tblStylePr>
+    <w:tblStylePr w:type="band1Vert">
+      <w:tblPr/>
+      <w:tcPr>
+        <w:shd w:val="clear" w:color="auto" w:fill="F2F2F2" w:themeFill="background1" w:themeFillShade="F2"/>
+      </w:tcPr>
+    </w:tblStylePr>
+    <w:tblStylePr w:type="band1Horz">
+      <w:tblPr/>
+      <w:tcPr>
+        <w:shd w:val="clear" w:color="auto" w:fill="F2F2F2" w:themeFill="background1" w:themeFillShade="F2"/>
+      </w:tcPr>
+    </w:tblStylePr>
+  </w:style>
+  <w:style w:type="table" w:styleId="ae">
+    <w:name w:val="Grid Table Light"/>
+    <w:basedOn w:val="a1"/>
+    <w:uiPriority w:val="40"/>
+    <w:rsid w:val="009B585C"/>
+    <w:tblPr>
+      <w:tblInd w:w="0" w:type="dxa"/>
+      <w:tblBorders>
+        <w:top w:val="single" w:sz="4" w:space="0" w:color="BFBFBF" w:themeColor="background1" w:themeShade="BF"/>
+        <w:left w:val="single" w:sz="4" w:space="0" w:color="BFBFBF" w:themeColor="background1" w:themeShade="BF"/>
+        <w:bottom w:val="single" w:sz="4" w:space="0" w:color="BFBFBF" w:themeColor="background1" w:themeShade="BF"/>
+        <w:right w:val="single" w:sz="4" w:space="0" w:color="BFBFBF" w:themeColor="background1" w:themeShade="BF"/>
+        <w:insideH w:val="single" w:sz="4" w:space="0" w:color="BFBFBF" w:themeColor="background1" w:themeShade="BF"/>
+        <w:insideV w:val="single" w:sz="4" w:space="0" w:color="BFBFBF" w:themeColor="background1" w:themeShade="BF"/>
+      </w:tblBorders>
+      <w:tblCellMar>
+        <w:top w:w="0" w:type="dxa"/>
+        <w:left w:w="108" w:type="dxa"/>
+        <w:bottom w:w="0" w:type="dxa"/>
+        <w:right w:w="108" w:type="dxa"/>
+      </w:tblCellMar>
+    </w:tblPr>
   </w:style>
 </w:styles>
 </file>
@@ -4749,105 +5134,105 @@
     </dgm:pt>
   </dgm:ptLst>
   <dgm:cxnLst>
+    <dgm:cxn modelId="{A682D77D-9DAE-5B47-99D1-4FD9CFAAC11E}" type="presOf" srcId="{C7279F26-B553-6748-A497-F5074B1E1B8A}" destId="{930BDCEF-524B-0F48-B8F9-4FBD15A20EE0}" srcOrd="0" destOrd="0" presId="urn:microsoft.com/office/officeart/2008/layout/RadialCluster"/>
+    <dgm:cxn modelId="{B16ED0E3-B8E1-354B-9FB1-8395EDCA76EA}" type="presOf" srcId="{512A838F-2C58-3446-874B-BD47AB4224D2}" destId="{881C14E3-411E-1F4E-B4E8-9845ABEF2047}" srcOrd="0" destOrd="0" presId="urn:microsoft.com/office/officeart/2008/layout/RadialCluster"/>
+    <dgm:cxn modelId="{B9648363-CB0B-D847-A3BA-0A6B92397916}" srcId="{63411013-8856-5140-99BE-5CEF04832EE6}" destId="{512A838F-2C58-3446-874B-BD47AB4224D2}" srcOrd="0" destOrd="0" parTransId="{45CCF63E-D8E6-464C-99C3-5DCE9D2979F6}" sibTransId="{EB32EB9C-B2DD-ED43-B571-B7ECD9D50815}"/>
+    <dgm:cxn modelId="{5DAF5B03-9571-0B4C-81E9-E3D54ABFE725}" type="presOf" srcId="{35B661AE-1529-AF48-9BD9-59FE5E416888}" destId="{9D6C10E9-BE41-A146-94B3-8EFC8DC04B1D}" srcOrd="0" destOrd="0" presId="urn:microsoft.com/office/officeart/2008/layout/RadialCluster"/>
+    <dgm:cxn modelId="{B0AB586D-7F38-E741-8BF4-A396BB376100}" type="presOf" srcId="{09E1CC33-5E80-FD4E-85AB-3FCAD5EFC1AA}" destId="{237A2421-6C81-D343-8103-7824F59EA32F}" srcOrd="0" destOrd="0" presId="urn:microsoft.com/office/officeart/2008/layout/RadialCluster"/>
     <dgm:cxn modelId="{488C5DCB-3DA9-4343-8700-2556A7A60062}" srcId="{63411013-8856-5140-99BE-5CEF04832EE6}" destId="{C7279F26-B553-6748-A497-F5074B1E1B8A}" srcOrd="3" destOrd="0" parTransId="{87299BC6-C7FA-2449-968D-5A19B2412937}" sibTransId="{4EB8FD16-D1D7-DC40-BBCA-27B086948BDD}"/>
-    <dgm:cxn modelId="{562E81A5-3FB4-FC43-BE3E-E36DF243B836}" type="presOf" srcId="{5EC27DE8-0D85-3140-9AE7-B7D56289F6F2}" destId="{94178574-BE82-E84D-A2DE-340B0882C076}" srcOrd="0" destOrd="0" presId="urn:microsoft.com/office/officeart/2008/layout/RadialCluster"/>
+    <dgm:cxn modelId="{724846BA-845D-1444-8DFC-93DAD9B4511A}" type="presOf" srcId="{9AE7BF3E-96AA-E546-A8BD-F315AC1C8C57}" destId="{31A27CF8-9A53-004A-BCF5-9245CFA7A7C0}" srcOrd="0" destOrd="0" presId="urn:microsoft.com/office/officeart/2008/layout/RadialCluster"/>
+    <dgm:cxn modelId="{6A7FDD72-55B0-DB46-A5D1-4775E8886631}" srcId="{63411013-8856-5140-99BE-5CEF04832EE6}" destId="{D25EF9B0-267A-6A4F-B98C-9EDE73D5BDC5}" srcOrd="2" destOrd="0" parTransId="{9AE7BF3E-96AA-E546-A8BD-F315AC1C8C57}" sibTransId="{0F8D19E5-0944-A446-BE0F-38A3C21FFA5C}"/>
+    <dgm:cxn modelId="{4EF274CD-7022-D340-B942-957FB061EC06}" type="presOf" srcId="{E44F6C2C-0964-E94A-87EB-6716A29CD60B}" destId="{CA538A86-03C0-8445-BA3A-EB0C83ADA139}" srcOrd="0" destOrd="0" presId="urn:microsoft.com/office/officeart/2008/layout/RadialCluster"/>
+    <dgm:cxn modelId="{B4AEFD87-2AA4-F54B-89D0-93220BD5E0AB}" type="presOf" srcId="{B53B9658-2956-0644-A195-7613029E9BB3}" destId="{058D4603-1A28-8549-ABE6-9092761904F1}" srcOrd="0" destOrd="0" presId="urn:microsoft.com/office/officeart/2008/layout/RadialCluster"/>
+    <dgm:cxn modelId="{96219E98-26B2-9A40-A420-4DA08B2D13C5}" type="presOf" srcId="{7A83294D-18E5-E543-B110-F3214FAD9B5F}" destId="{A2EF963E-39AB-E143-94D4-695CEA11FB86}" srcOrd="0" destOrd="0" presId="urn:microsoft.com/office/officeart/2008/layout/RadialCluster"/>
+    <dgm:cxn modelId="{8A973B60-8CCA-8343-8EB8-3F0311056C56}" type="presOf" srcId="{2C43789A-2606-8D4A-8627-84B40EBDA1E6}" destId="{9A06BB27-576F-6043-B706-961686FB6C45}" srcOrd="0" destOrd="0" presId="urn:microsoft.com/office/officeart/2008/layout/RadialCluster"/>
+    <dgm:cxn modelId="{1D2E7140-20BD-0B4C-AB8B-911121CFC342}" type="presOf" srcId="{140B7C6C-ED12-FC47-8E66-5D4CC4C4BB22}" destId="{6CC3C0B1-0B4D-8448-A146-0F295D6ED441}" srcOrd="0" destOrd="0" presId="urn:microsoft.com/office/officeart/2008/layout/RadialCluster"/>
+    <dgm:cxn modelId="{514E0432-41BD-B149-9E8C-0DAD178476F3}" type="presOf" srcId="{D25EF9B0-267A-6A4F-B98C-9EDE73D5BDC5}" destId="{A476AB7E-A3DF-ED4B-AB84-AFFF9291BA2B}" srcOrd="0" destOrd="0" presId="urn:microsoft.com/office/officeart/2008/layout/RadialCluster"/>
+    <dgm:cxn modelId="{6FE1BBC7-02B9-9648-8B98-990EAAAA3BCA}" type="presOf" srcId="{54259C6F-D530-D540-90EB-BBE63F96BC2A}" destId="{81A2B99F-00C0-DD4C-9D3E-B7BF880814D0}" srcOrd="0" destOrd="0" presId="urn:microsoft.com/office/officeart/2008/layout/RadialCluster"/>
+    <dgm:cxn modelId="{3B3D6B28-9AF4-F442-B87B-2CD81A649E5A}" type="presOf" srcId="{91EB1DE7-8132-F947-B528-8B808614C5C7}" destId="{B4CE61E0-D3F9-B844-910C-3C9BA12CC547}" srcOrd="0" destOrd="0" presId="urn:microsoft.com/office/officeart/2008/layout/RadialCluster"/>
+    <dgm:cxn modelId="{4395FDD8-E290-3C49-9650-EC6C25E5E747}" srcId="{B72C9EC3-5BEB-104B-A3F3-DD3421E1DE4D}" destId="{F5037710-85B5-1045-9B91-4EC856E4F473}" srcOrd="1" destOrd="0" parTransId="{74B5C61C-9C38-0B4A-9EBE-31C554363B0B}" sibTransId="{565E44E7-73B6-3749-B732-D6CABF684BB8}"/>
+    <dgm:cxn modelId="{4B7D972E-D746-9846-BC4B-E2C28EE70B06}" srcId="{B72C9EC3-5BEB-104B-A3F3-DD3421E1DE4D}" destId="{E44F6C2C-0964-E94A-87EB-6716A29CD60B}" srcOrd="2" destOrd="0" parTransId="{413B1992-D956-4F49-A12F-18BF63C50824}" sibTransId="{47193674-6FA7-3E41-8AD9-1A44374D690E}"/>
+    <dgm:cxn modelId="{D2A9B04F-29BC-E847-BE48-6E791683BCFC}" type="presOf" srcId="{0595C213-9512-D44E-A6FE-0A9ED0A69F2A}" destId="{3E259D0C-5585-4E4C-A260-C127AF18534E}" srcOrd="0" destOrd="0" presId="urn:microsoft.com/office/officeart/2008/layout/RadialCluster"/>
+    <dgm:cxn modelId="{5DDE2B90-D649-A94F-AB36-184F3D2E9444}" type="presOf" srcId="{12A50B4B-8CC6-BE47-9D53-E19D51A96F4C}" destId="{FDEEC6BA-55D7-9C4D-AB4D-36A28F0AF316}" srcOrd="0" destOrd="0" presId="urn:microsoft.com/office/officeart/2008/layout/RadialCluster"/>
+    <dgm:cxn modelId="{320BD345-F271-824F-B0DE-28EF6E5C6809}" type="presOf" srcId="{D0C5D2BD-F693-8D4E-B215-BEA1689DDECC}" destId="{F1B32BA0-9B8E-C640-9519-DE3FA7B7D83F}" srcOrd="0" destOrd="0" presId="urn:microsoft.com/office/officeart/2008/layout/RadialCluster"/>
+    <dgm:cxn modelId="{3BD5FBDE-84BE-E84F-AFDA-4590B42931C8}" type="presOf" srcId="{BDC52F01-1F23-0B4D-B1A2-2C3F19864A3D}" destId="{6F4896BB-484F-BE4A-84C3-37492B8AF976}" srcOrd="0" destOrd="0" presId="urn:microsoft.com/office/officeart/2008/layout/RadialCluster"/>
+    <dgm:cxn modelId="{7F6C8104-4E67-3C48-988F-125CF4CA74A5}" type="presOf" srcId="{5EC27DE8-0D85-3140-9AE7-B7D56289F6F2}" destId="{94178574-BE82-E84D-A2DE-340B0882C076}" srcOrd="0" destOrd="0" presId="urn:microsoft.com/office/officeart/2008/layout/RadialCluster"/>
+    <dgm:cxn modelId="{9A9727FD-BACE-8F4F-9650-75DA264566A3}" type="presOf" srcId="{711BDE1D-E243-7441-A84F-A099490DAB07}" destId="{67D4C764-EC81-4B4C-B07B-972CE2992C48}" srcOrd="0" destOrd="0" presId="urn:microsoft.com/office/officeart/2008/layout/RadialCluster"/>
+    <dgm:cxn modelId="{B5F7E498-6000-A74B-8EBE-87793792EAAD}" srcId="{63411013-8856-5140-99BE-5CEF04832EE6}" destId="{35B661AE-1529-AF48-9BD9-59FE5E416888}" srcOrd="5" destOrd="0" parTransId="{09E9D372-EE65-1443-829D-D15DB95075D3}" sibTransId="{D5B41F05-2554-CE4B-957E-680B9C011AE7}"/>
+    <dgm:cxn modelId="{34F8B95D-D8E5-2147-A0E6-429FFE736DD8}" type="presOf" srcId="{650A1ECC-89B4-704D-B8CE-CB494957E825}" destId="{B49882FA-B146-5644-90B6-1A378776D3CC}" srcOrd="0" destOrd="0" presId="urn:microsoft.com/office/officeart/2008/layout/RadialCluster"/>
+    <dgm:cxn modelId="{82BA8CAD-B37D-3041-90B2-EA191805FDA4}" srcId="{63411013-8856-5140-99BE-5CEF04832EE6}" destId="{0595C213-9512-D44E-A6FE-0A9ED0A69F2A}" srcOrd="4" destOrd="0" parTransId="{140B7C6C-ED12-FC47-8E66-5D4CC4C4BB22}" sibTransId="{D78ABA83-005D-D840-BF8E-FA32BB066E1D}"/>
+    <dgm:cxn modelId="{6680F221-D86E-8E4F-9303-7C948B76C345}" type="presOf" srcId="{8C71A4EB-4779-F841-AFEE-E3CDF03FBF20}" destId="{6C9BECB1-822C-D848-9B48-CB0082717F61}" srcOrd="0" destOrd="0" presId="urn:microsoft.com/office/officeart/2008/layout/RadialCluster"/>
+    <dgm:cxn modelId="{4D792E65-B7F0-464F-A263-3D969D4D5D16}" srcId="{B72C9EC3-5BEB-104B-A3F3-DD3421E1DE4D}" destId="{D0C5D2BD-F693-8D4E-B215-BEA1689DDECC}" srcOrd="0" destOrd="0" parTransId="{09E1CC33-5E80-FD4E-85AB-3FCAD5EFC1AA}" sibTransId="{DA41275C-771D-C54B-A588-F1D23381C211}"/>
+    <dgm:cxn modelId="{09D3A963-0296-CF4E-B364-319194999D41}" srcId="{63411013-8856-5140-99BE-5CEF04832EE6}" destId="{3F73D72F-6C8C-CE4E-B97A-EC800DE0DA6C}" srcOrd="1" destOrd="0" parTransId="{B53B9658-2956-0644-A195-7613029E9BB3}" sibTransId="{EE47F6BA-9D61-024C-809D-3CD41120983C}"/>
+    <dgm:cxn modelId="{9D03038C-1FDC-2245-A6CA-798DCA1575AA}" srcId="{7A83294D-18E5-E543-B110-F3214FAD9B5F}" destId="{594EB19F-00CE-8A4B-B1DA-4AB679C89F74}" srcOrd="0" destOrd="0" parTransId="{06D442A6-B3B6-7744-8530-6F8F9676732A}" sibTransId="{1A5309E7-C95C-DA45-86C2-A64110D9F62E}"/>
+    <dgm:cxn modelId="{83635940-666E-F741-A3AC-FDA718E0EE75}" srcId="{BDC52F01-1F23-0B4D-B1A2-2C3F19864A3D}" destId="{80F27D96-D719-0A41-9763-6E5F8FB82AEF}" srcOrd="2" destOrd="0" parTransId="{12A50B4B-8CC6-BE47-9D53-E19D51A96F4C}" sibTransId="{C8A21BBF-C94B-6140-A74C-3B6F4CB41990}"/>
+    <dgm:cxn modelId="{EB1C1004-BE71-EB4D-9D36-6983F2B382F6}" srcId="{594EB19F-00CE-8A4B-B1DA-4AB679C89F74}" destId="{BDC52F01-1F23-0B4D-B1A2-2C3F19864A3D}" srcOrd="2" destOrd="0" parTransId="{22352184-F8AD-F34F-9E74-BD2F12193C66}" sibTransId="{330D2A6F-503C-9640-9322-58EEAE310D65}"/>
+    <dgm:cxn modelId="{836CA6DB-3C5F-DA41-B227-859DC94857D2}" srcId="{594EB19F-00CE-8A4B-B1DA-4AB679C89F74}" destId="{B8BC48F7-A54C-D040-96FC-0CC9BCBF9859}" srcOrd="3" destOrd="0" parTransId="{4C158386-58EB-824D-BF5F-EAEA3C116966}" sibTransId="{980D86A8-D921-C34B-B379-85D1D71D4382}"/>
+    <dgm:cxn modelId="{B2749BE8-0C96-304A-A990-77DBF70D9BD2}" type="presOf" srcId="{3F73D72F-6C8C-CE4E-B97A-EC800DE0DA6C}" destId="{5AEFB45B-E73B-7B4B-BDD1-5A1373698FF4}" srcOrd="0" destOrd="0" presId="urn:microsoft.com/office/officeart/2008/layout/RadialCluster"/>
+    <dgm:cxn modelId="{80E1D92E-2D2D-2843-A399-0107B9D54609}" type="presOf" srcId="{F5037710-85B5-1045-9B91-4EC856E4F473}" destId="{BFC0350E-FA5F-A84E-8FDD-CBD60C5B1E88}" srcOrd="0" destOrd="0" presId="urn:microsoft.com/office/officeart/2008/layout/RadialCluster"/>
+    <dgm:cxn modelId="{3663F726-66CF-6249-99F2-CD41E8C3EFB0}" type="presOf" srcId="{45CCF63E-D8E6-464C-99C3-5DCE9D2979F6}" destId="{C003AE38-95DA-874A-B7D1-9795492122B5}" srcOrd="0" destOrd="0" presId="urn:microsoft.com/office/officeart/2008/layout/RadialCluster"/>
+    <dgm:cxn modelId="{028D5851-3F2D-8241-AC65-EC1620DDCB08}" type="presOf" srcId="{413B1992-D956-4F49-A12F-18BF63C50824}" destId="{DBA34B0A-08C2-E945-8EB7-341E5B1F819E}" srcOrd="0" destOrd="0" presId="urn:microsoft.com/office/officeart/2008/layout/RadialCluster"/>
+    <dgm:cxn modelId="{342AE715-EB77-7A4C-BA24-95DF4F51F421}" type="presOf" srcId="{B72C9EC3-5BEB-104B-A3F3-DD3421E1DE4D}" destId="{02DC02A7-74DB-0844-871D-5425CF28C597}" srcOrd="0" destOrd="0" presId="urn:microsoft.com/office/officeart/2008/layout/RadialCluster"/>
+    <dgm:cxn modelId="{8AA6AD25-829E-0942-B55E-AA0A31F90BCA}" srcId="{594EB19F-00CE-8A4B-B1DA-4AB679C89F74}" destId="{63411013-8856-5140-99BE-5CEF04832EE6}" srcOrd="0" destOrd="0" parTransId="{91EB1DE7-8132-F947-B528-8B808614C5C7}" sibTransId="{109B265B-C848-8F4D-92F5-67574FA57DF6}"/>
+    <dgm:cxn modelId="{C2B0C283-AC4F-204B-A938-314891A5F68A}" type="presOf" srcId="{63411013-8856-5140-99BE-5CEF04832EE6}" destId="{5C2FF2D2-293C-A845-9587-A2E0E2D72777}" srcOrd="0" destOrd="0" presId="urn:microsoft.com/office/officeart/2008/layout/RadialCluster"/>
+    <dgm:cxn modelId="{699C4B21-67FE-7944-97D2-9D95E7FFBCBC}" srcId="{BDC52F01-1F23-0B4D-B1A2-2C3F19864A3D}" destId="{3449237A-02F0-5A46-B4BB-DD912E101410}" srcOrd="0" destOrd="0" parTransId="{54259C6F-D530-D540-90EB-BBE63F96BC2A}" sibTransId="{0820AA03-602E-114E-84C4-7EA999D3D0D4}"/>
+    <dgm:cxn modelId="{0FC28071-F119-6E4B-9ED4-8052CDEA261F}" type="presOf" srcId="{4C158386-58EB-824D-BF5F-EAEA3C116966}" destId="{88401F38-1263-B843-9A1E-6F4C606C744D}" srcOrd="0" destOrd="0" presId="urn:microsoft.com/office/officeart/2008/layout/RadialCluster"/>
+    <dgm:cxn modelId="{8E99F5C5-274F-414E-A1D8-2CDA6F961BA1}" type="presOf" srcId="{3449237A-02F0-5A46-B4BB-DD912E101410}" destId="{D16E9D39-A1A0-2D49-9853-50B6BA9D915E}" srcOrd="0" destOrd="0" presId="urn:microsoft.com/office/officeart/2008/layout/RadialCluster"/>
+    <dgm:cxn modelId="{77AEE090-2211-0B46-A31A-19C1EACA5123}" type="presOf" srcId="{594EB19F-00CE-8A4B-B1DA-4AB679C89F74}" destId="{4367DF5D-E0A8-0C41-8911-B540959742C1}" srcOrd="0" destOrd="0" presId="urn:microsoft.com/office/officeart/2008/layout/RadialCluster"/>
     <dgm:cxn modelId="{86876BDF-97FD-AB46-A1EB-7CCA3B4270E7}" srcId="{B72C9EC3-5BEB-104B-A3F3-DD3421E1DE4D}" destId="{2C43789A-2606-8D4A-8627-84B40EBDA1E6}" srcOrd="3" destOrd="0" parTransId="{5EC27DE8-0D85-3140-9AE7-B7D56289F6F2}" sibTransId="{91ECBEED-0A2B-1F4B-BA68-022D91D2913B}"/>
-    <dgm:cxn modelId="{9BF32097-9C74-4949-865D-3463EBC2BDC0}" type="presOf" srcId="{413B1992-D956-4F49-A12F-18BF63C50824}" destId="{DBA34B0A-08C2-E945-8EB7-341E5B1F819E}" srcOrd="0" destOrd="0" presId="urn:microsoft.com/office/officeart/2008/layout/RadialCluster"/>
-    <dgm:cxn modelId="{A50BD950-F5E1-0E4A-B5DC-E57A90A2BC81}" type="presOf" srcId="{650A1ECC-89B4-704D-B8CE-CB494957E825}" destId="{B49882FA-B146-5644-90B6-1A378776D3CC}" srcOrd="0" destOrd="0" presId="urn:microsoft.com/office/officeart/2008/layout/RadialCluster"/>
-    <dgm:cxn modelId="{419B175B-321C-9D4B-A94B-FEF7C78C8D57}" type="presOf" srcId="{D0C5D2BD-F693-8D4E-B215-BEA1689DDECC}" destId="{F1B32BA0-9B8E-C640-9519-DE3FA7B7D83F}" srcOrd="0" destOrd="0" presId="urn:microsoft.com/office/officeart/2008/layout/RadialCluster"/>
-    <dgm:cxn modelId="{7D2C26B7-EAC6-444C-9BA3-0862CB2710C4}" type="presOf" srcId="{E44F6C2C-0964-E94A-87EB-6716A29CD60B}" destId="{CA538A86-03C0-8445-BA3A-EB0C83ADA139}" srcOrd="0" destOrd="0" presId="urn:microsoft.com/office/officeart/2008/layout/RadialCluster"/>
+    <dgm:cxn modelId="{50163602-DC41-1246-8641-C4D9D379D6A6}" type="presOf" srcId="{87299BC6-C7FA-2449-968D-5A19B2412937}" destId="{C0A1D086-74D3-D242-8C90-6A63C1235E04}" srcOrd="0" destOrd="0" presId="urn:microsoft.com/office/officeart/2008/layout/RadialCluster"/>
+    <dgm:cxn modelId="{5A1C6036-098E-C145-94FF-D1A44A32A7CB}" type="presOf" srcId="{74B5C61C-9C38-0B4A-9EBE-31C554363B0B}" destId="{A223BDE3-D095-EC4D-ABD4-F494864CBD40}" srcOrd="0" destOrd="0" presId="urn:microsoft.com/office/officeart/2008/layout/RadialCluster"/>
+    <dgm:cxn modelId="{792EFA3E-AFD3-8846-B012-E06732C1D438}" type="presOf" srcId="{09E9D372-EE65-1443-829D-D15DB95075D3}" destId="{31C5E21D-CC07-CF49-BE0A-BFDAA5A8C40C}" srcOrd="0" destOrd="0" presId="urn:microsoft.com/office/officeart/2008/layout/RadialCluster"/>
+    <dgm:cxn modelId="{63DDE69B-CA8F-E04C-9445-179080DBD270}" srcId="{594EB19F-00CE-8A4B-B1DA-4AB679C89F74}" destId="{B72C9EC3-5BEB-104B-A3F3-DD3421E1DE4D}" srcOrd="1" destOrd="0" parTransId="{650A1ECC-89B4-704D-B8CE-CB494957E825}" sibTransId="{ED789124-2481-6648-AFAA-7D8929929E33}"/>
+    <dgm:cxn modelId="{8762C313-1CCE-B948-91B9-53A65BF33AC5}" type="presOf" srcId="{80F27D96-D719-0A41-9763-6E5F8FB82AEF}" destId="{5064B442-AECD-514D-89EC-5CF675482B98}" srcOrd="0" destOrd="0" presId="urn:microsoft.com/office/officeart/2008/layout/RadialCluster"/>
+    <dgm:cxn modelId="{0ADFB4B9-5B00-734A-8C4A-647458467448}" type="presOf" srcId="{B8BC48F7-A54C-D040-96FC-0CC9BCBF9859}" destId="{DD581600-3F6B-F849-856D-416AA0FD1C46}" srcOrd="0" destOrd="0" presId="urn:microsoft.com/office/officeart/2008/layout/RadialCluster"/>
+    <dgm:cxn modelId="{92E68C10-F2AE-1C48-AC69-436D447CB557}" type="presOf" srcId="{22352184-F8AD-F34F-9E74-BD2F12193C66}" destId="{8CC9EABB-B81E-1B47-BCDE-EA061159F02B}" srcOrd="0" destOrd="0" presId="urn:microsoft.com/office/officeart/2008/layout/RadialCluster"/>
+    <dgm:cxn modelId="{8E31C3E8-D67A-A346-9C5C-88950E63E052}" type="presOf" srcId="{A1EF40B6-F252-7848-8262-917C64FF732A}" destId="{DE49CB0F-197E-D643-897B-EFF358F59BAB}" srcOrd="0" destOrd="0" presId="urn:microsoft.com/office/officeart/2008/layout/RadialCluster"/>
+    <dgm:cxn modelId="{A3623B0E-AFD0-314E-B4E6-6FC398C6D3F8}" srcId="{594EB19F-00CE-8A4B-B1DA-4AB679C89F74}" destId="{A1EF40B6-F252-7848-8262-917C64FF732A}" srcOrd="4" destOrd="0" parTransId="{8C71A4EB-4779-F841-AFEE-E3CDF03FBF20}" sibTransId="{465124A8-DA99-084F-8085-03A0EB28F7C8}"/>
     <dgm:cxn modelId="{17C844AC-7910-7E4D-8D7F-D0DAB37A86F7}" srcId="{BDC52F01-1F23-0B4D-B1A2-2C3F19864A3D}" destId="{711BDE1D-E243-7441-A84F-A099490DAB07}" srcOrd="1" destOrd="0" parTransId="{BC009593-7EDC-BE43-92CB-36D2B6C2F272}" sibTransId="{F47F5C33-DFC7-A445-8EA7-A5E9F54972C4}"/>
-    <dgm:cxn modelId="{D695FE85-F405-6943-ACCF-48BC7A98461B}" type="presOf" srcId="{4C158386-58EB-824D-BF5F-EAEA3C116966}" destId="{88401F38-1263-B843-9A1E-6F4C606C744D}" srcOrd="0" destOrd="0" presId="urn:microsoft.com/office/officeart/2008/layout/RadialCluster"/>
-    <dgm:cxn modelId="{A3623B0E-AFD0-314E-B4E6-6FC398C6D3F8}" srcId="{594EB19F-00CE-8A4B-B1DA-4AB679C89F74}" destId="{A1EF40B6-F252-7848-8262-917C64FF732A}" srcOrd="4" destOrd="0" parTransId="{8C71A4EB-4779-F841-AFEE-E3CDF03FBF20}" sibTransId="{465124A8-DA99-084F-8085-03A0EB28F7C8}"/>
-    <dgm:cxn modelId="{9160BC48-905C-8748-8E8C-97DBF855D85B}" type="presOf" srcId="{140B7C6C-ED12-FC47-8E66-5D4CC4C4BB22}" destId="{6CC3C0B1-0B4D-8448-A146-0F295D6ED441}" srcOrd="0" destOrd="0" presId="urn:microsoft.com/office/officeart/2008/layout/RadialCluster"/>
-    <dgm:cxn modelId="{89A2D371-F501-5F4B-850F-69E3BD0E6667}" type="presOf" srcId="{512A838F-2C58-3446-874B-BD47AB4224D2}" destId="{881C14E3-411E-1F4E-B4E8-9845ABEF2047}" srcOrd="0" destOrd="0" presId="urn:microsoft.com/office/officeart/2008/layout/RadialCluster"/>
-    <dgm:cxn modelId="{1BB345C4-4A9D-E940-8721-ECDD9B37FB72}" type="presOf" srcId="{45CCF63E-D8E6-464C-99C3-5DCE9D2979F6}" destId="{C003AE38-95DA-874A-B7D1-9795492122B5}" srcOrd="0" destOrd="0" presId="urn:microsoft.com/office/officeart/2008/layout/RadialCluster"/>
-    <dgm:cxn modelId="{398198E7-E2D3-3442-ADDC-53C57FC9C0D0}" type="presOf" srcId="{22352184-F8AD-F34F-9E74-BD2F12193C66}" destId="{8CC9EABB-B81E-1B47-BCDE-EA061159F02B}" srcOrd="0" destOrd="0" presId="urn:microsoft.com/office/officeart/2008/layout/RadialCluster"/>
-    <dgm:cxn modelId="{764A5504-A566-7A4F-A98D-4F16C375407B}" type="presOf" srcId="{87299BC6-C7FA-2449-968D-5A19B2412937}" destId="{C0A1D086-74D3-D242-8C90-6A63C1235E04}" srcOrd="0" destOrd="0" presId="urn:microsoft.com/office/officeart/2008/layout/RadialCluster"/>
-    <dgm:cxn modelId="{2D1BBF47-5B8E-A445-BD68-28BC8358921A}" type="presOf" srcId="{12A50B4B-8CC6-BE47-9D53-E19D51A96F4C}" destId="{FDEEC6BA-55D7-9C4D-AB4D-36A28F0AF316}" srcOrd="0" destOrd="0" presId="urn:microsoft.com/office/officeart/2008/layout/RadialCluster"/>
-    <dgm:cxn modelId="{4B7D972E-D746-9846-BC4B-E2C28EE70B06}" srcId="{B72C9EC3-5BEB-104B-A3F3-DD3421E1DE4D}" destId="{E44F6C2C-0964-E94A-87EB-6716A29CD60B}" srcOrd="2" destOrd="0" parTransId="{413B1992-D956-4F49-A12F-18BF63C50824}" sibTransId="{47193674-6FA7-3E41-8AD9-1A44374D690E}"/>
-    <dgm:cxn modelId="{F5510AE9-8935-0049-9D5B-2F6DB6C2683D}" type="presOf" srcId="{7A83294D-18E5-E543-B110-F3214FAD9B5F}" destId="{A2EF963E-39AB-E143-94D4-695CEA11FB86}" srcOrd="0" destOrd="0" presId="urn:microsoft.com/office/officeart/2008/layout/RadialCluster"/>
-    <dgm:cxn modelId="{4D792E65-B7F0-464F-A263-3D969D4D5D16}" srcId="{B72C9EC3-5BEB-104B-A3F3-DD3421E1DE4D}" destId="{D0C5D2BD-F693-8D4E-B215-BEA1689DDECC}" srcOrd="0" destOrd="0" parTransId="{09E1CC33-5E80-FD4E-85AB-3FCAD5EFC1AA}" sibTransId="{DA41275C-771D-C54B-A588-F1D23381C211}"/>
-    <dgm:cxn modelId="{EB1C1004-BE71-EB4D-9D36-6983F2B382F6}" srcId="{594EB19F-00CE-8A4B-B1DA-4AB679C89F74}" destId="{BDC52F01-1F23-0B4D-B1A2-2C3F19864A3D}" srcOrd="2" destOrd="0" parTransId="{22352184-F8AD-F34F-9E74-BD2F12193C66}" sibTransId="{330D2A6F-503C-9640-9322-58EEAE310D65}"/>
-    <dgm:cxn modelId="{B9648363-CB0B-D847-A3BA-0A6B92397916}" srcId="{63411013-8856-5140-99BE-5CEF04832EE6}" destId="{512A838F-2C58-3446-874B-BD47AB4224D2}" srcOrd="0" destOrd="0" parTransId="{45CCF63E-D8E6-464C-99C3-5DCE9D2979F6}" sibTransId="{EB32EB9C-B2DD-ED43-B571-B7ECD9D50815}"/>
-    <dgm:cxn modelId="{B31BC0EB-35A7-2843-B344-0A8180A2C9B9}" type="presOf" srcId="{09E9D372-EE65-1443-829D-D15DB95075D3}" destId="{31C5E21D-CC07-CF49-BE0A-BFDAA5A8C40C}" srcOrd="0" destOrd="0" presId="urn:microsoft.com/office/officeart/2008/layout/RadialCluster"/>
-    <dgm:cxn modelId="{C861FD99-A054-D843-B546-F04C1633A9C0}" type="presOf" srcId="{74B5C61C-9C38-0B4A-9EBE-31C554363B0B}" destId="{A223BDE3-D095-EC4D-ABD4-F494864CBD40}" srcOrd="0" destOrd="0" presId="urn:microsoft.com/office/officeart/2008/layout/RadialCluster"/>
-    <dgm:cxn modelId="{81F134F7-EFB9-D94E-9223-B4B7DD53E657}" type="presOf" srcId="{3449237A-02F0-5A46-B4BB-DD912E101410}" destId="{D16E9D39-A1A0-2D49-9853-50B6BA9D915E}" srcOrd="0" destOrd="0" presId="urn:microsoft.com/office/officeart/2008/layout/RadialCluster"/>
-    <dgm:cxn modelId="{9D03038C-1FDC-2245-A6CA-798DCA1575AA}" srcId="{7A83294D-18E5-E543-B110-F3214FAD9B5F}" destId="{594EB19F-00CE-8A4B-B1DA-4AB679C89F74}" srcOrd="0" destOrd="0" parTransId="{06D442A6-B3B6-7744-8530-6F8F9676732A}" sibTransId="{1A5309E7-C95C-DA45-86C2-A64110D9F62E}"/>
-    <dgm:cxn modelId="{E912E6B4-5D99-E847-BC08-A68C684F2CE7}" type="presOf" srcId="{B72C9EC3-5BEB-104B-A3F3-DD3421E1DE4D}" destId="{02DC02A7-74DB-0844-871D-5425CF28C597}" srcOrd="0" destOrd="0" presId="urn:microsoft.com/office/officeart/2008/layout/RadialCluster"/>
-    <dgm:cxn modelId="{4E0CD0AD-5E68-8B4E-8FCD-E96E9EAAC547}" type="presOf" srcId="{91EB1DE7-8132-F947-B528-8B808614C5C7}" destId="{B4CE61E0-D3F9-B844-910C-3C9BA12CC547}" srcOrd="0" destOrd="0" presId="urn:microsoft.com/office/officeart/2008/layout/RadialCluster"/>
-    <dgm:cxn modelId="{1648BB80-3734-5C46-9299-B69894FC6BFF}" type="presOf" srcId="{9AE7BF3E-96AA-E546-A8BD-F315AC1C8C57}" destId="{31A27CF8-9A53-004A-BCF5-9245CFA7A7C0}" srcOrd="0" destOrd="0" presId="urn:microsoft.com/office/officeart/2008/layout/RadialCluster"/>
-    <dgm:cxn modelId="{3370AF33-52EA-474C-8BDF-471AD398B72C}" type="presOf" srcId="{F5037710-85B5-1045-9B91-4EC856E4F473}" destId="{BFC0350E-FA5F-A84E-8FDD-CBD60C5B1E88}" srcOrd="0" destOrd="0" presId="urn:microsoft.com/office/officeart/2008/layout/RadialCluster"/>
-    <dgm:cxn modelId="{CC081633-40E1-E84F-9F75-A23BE926FE27}" type="presOf" srcId="{0595C213-9512-D44E-A6FE-0A9ED0A69F2A}" destId="{3E259D0C-5585-4E4C-A260-C127AF18534E}" srcOrd="0" destOrd="0" presId="urn:microsoft.com/office/officeart/2008/layout/RadialCluster"/>
-    <dgm:cxn modelId="{5AF79EAF-A353-E540-B206-486AE86E0D0D}" type="presOf" srcId="{594EB19F-00CE-8A4B-B1DA-4AB679C89F74}" destId="{4367DF5D-E0A8-0C41-8911-B540959742C1}" srcOrd="0" destOrd="0" presId="urn:microsoft.com/office/officeart/2008/layout/RadialCluster"/>
-    <dgm:cxn modelId="{699C4B21-67FE-7944-97D2-9D95E7FFBCBC}" srcId="{BDC52F01-1F23-0B4D-B1A2-2C3F19864A3D}" destId="{3449237A-02F0-5A46-B4BB-DD912E101410}" srcOrd="0" destOrd="0" parTransId="{54259C6F-D530-D540-90EB-BBE63F96BC2A}" sibTransId="{0820AA03-602E-114E-84C4-7EA999D3D0D4}"/>
-    <dgm:cxn modelId="{09D3A963-0296-CF4E-B364-319194999D41}" srcId="{63411013-8856-5140-99BE-5CEF04832EE6}" destId="{3F73D72F-6C8C-CE4E-B97A-EC800DE0DA6C}" srcOrd="1" destOrd="0" parTransId="{B53B9658-2956-0644-A195-7613029E9BB3}" sibTransId="{EE47F6BA-9D61-024C-809D-3CD41120983C}"/>
-    <dgm:cxn modelId="{836CA6DB-3C5F-DA41-B227-859DC94857D2}" srcId="{594EB19F-00CE-8A4B-B1DA-4AB679C89F74}" destId="{B8BC48F7-A54C-D040-96FC-0CC9BCBF9859}" srcOrd="3" destOrd="0" parTransId="{4C158386-58EB-824D-BF5F-EAEA3C116966}" sibTransId="{980D86A8-D921-C34B-B379-85D1D71D4382}"/>
-    <dgm:cxn modelId="{4395FDD8-E290-3C49-9650-EC6C25E5E747}" srcId="{B72C9EC3-5BEB-104B-A3F3-DD3421E1DE4D}" destId="{F5037710-85B5-1045-9B91-4EC856E4F473}" srcOrd="1" destOrd="0" parTransId="{74B5C61C-9C38-0B4A-9EBE-31C554363B0B}" sibTransId="{565E44E7-73B6-3749-B732-D6CABF684BB8}"/>
-    <dgm:cxn modelId="{6A7FDD72-55B0-DB46-A5D1-4775E8886631}" srcId="{63411013-8856-5140-99BE-5CEF04832EE6}" destId="{D25EF9B0-267A-6A4F-B98C-9EDE73D5BDC5}" srcOrd="2" destOrd="0" parTransId="{9AE7BF3E-96AA-E546-A8BD-F315AC1C8C57}" sibTransId="{0F8D19E5-0944-A446-BE0F-38A3C21FFA5C}"/>
-    <dgm:cxn modelId="{B5F7E498-6000-A74B-8EBE-87793792EAAD}" srcId="{63411013-8856-5140-99BE-5CEF04832EE6}" destId="{35B661AE-1529-AF48-9BD9-59FE5E416888}" srcOrd="5" destOrd="0" parTransId="{09E9D372-EE65-1443-829D-D15DB95075D3}" sibTransId="{D5B41F05-2554-CE4B-957E-680B9C011AE7}"/>
-    <dgm:cxn modelId="{63DDE69B-CA8F-E04C-9445-179080DBD270}" srcId="{594EB19F-00CE-8A4B-B1DA-4AB679C89F74}" destId="{B72C9EC3-5BEB-104B-A3F3-DD3421E1DE4D}" srcOrd="1" destOrd="0" parTransId="{650A1ECC-89B4-704D-B8CE-CB494957E825}" sibTransId="{ED789124-2481-6648-AFAA-7D8929929E33}"/>
-    <dgm:cxn modelId="{CD34FB25-D3E3-A243-8815-31AAF28ECC38}" type="presOf" srcId="{8C71A4EB-4779-F841-AFEE-E3CDF03FBF20}" destId="{6C9BECB1-822C-D848-9B48-CB0082717F61}" srcOrd="0" destOrd="0" presId="urn:microsoft.com/office/officeart/2008/layout/RadialCluster"/>
-    <dgm:cxn modelId="{E0382726-9885-8B44-AA84-8B5E52B77A12}" type="presOf" srcId="{35B661AE-1529-AF48-9BD9-59FE5E416888}" destId="{9D6C10E9-BE41-A146-94B3-8EFC8DC04B1D}" srcOrd="0" destOrd="0" presId="urn:microsoft.com/office/officeart/2008/layout/RadialCluster"/>
-    <dgm:cxn modelId="{28556DA6-611F-024B-B675-FE48A5BDD302}" type="presOf" srcId="{A1EF40B6-F252-7848-8262-917C64FF732A}" destId="{DE49CB0F-197E-D643-897B-EFF358F59BAB}" srcOrd="0" destOrd="0" presId="urn:microsoft.com/office/officeart/2008/layout/RadialCluster"/>
-    <dgm:cxn modelId="{AFE852B2-6775-8441-AAD0-B95B9BACB6D0}" type="presOf" srcId="{711BDE1D-E243-7441-A84F-A099490DAB07}" destId="{67D4C764-EC81-4B4C-B07B-972CE2992C48}" srcOrd="0" destOrd="0" presId="urn:microsoft.com/office/officeart/2008/layout/RadialCluster"/>
-    <dgm:cxn modelId="{2AFB99E7-53E5-AF44-849E-11482AE4EA82}" type="presOf" srcId="{BDC52F01-1F23-0B4D-B1A2-2C3F19864A3D}" destId="{6F4896BB-484F-BE4A-84C3-37492B8AF976}" srcOrd="0" destOrd="0" presId="urn:microsoft.com/office/officeart/2008/layout/RadialCluster"/>
-    <dgm:cxn modelId="{8AA6AD25-829E-0942-B55E-AA0A31F90BCA}" srcId="{594EB19F-00CE-8A4B-B1DA-4AB679C89F74}" destId="{63411013-8856-5140-99BE-5CEF04832EE6}" srcOrd="0" destOrd="0" parTransId="{91EB1DE7-8132-F947-B528-8B808614C5C7}" sibTransId="{109B265B-C848-8F4D-92F5-67574FA57DF6}"/>
-    <dgm:cxn modelId="{4DC75B6F-C8E8-F740-912A-6074CAA3EB4D}" type="presOf" srcId="{80F27D96-D719-0A41-9763-6E5F8FB82AEF}" destId="{5064B442-AECD-514D-89EC-5CF675482B98}" srcOrd="0" destOrd="0" presId="urn:microsoft.com/office/officeart/2008/layout/RadialCluster"/>
-    <dgm:cxn modelId="{82BA8CAD-B37D-3041-90B2-EA191805FDA4}" srcId="{63411013-8856-5140-99BE-5CEF04832EE6}" destId="{0595C213-9512-D44E-A6FE-0A9ED0A69F2A}" srcOrd="4" destOrd="0" parTransId="{140B7C6C-ED12-FC47-8E66-5D4CC4C4BB22}" sibTransId="{D78ABA83-005D-D840-BF8E-FA32BB066E1D}"/>
-    <dgm:cxn modelId="{B0F3A9C3-78C9-BD4F-8E87-BE69307F60AF}" type="presOf" srcId="{63411013-8856-5140-99BE-5CEF04832EE6}" destId="{5C2FF2D2-293C-A845-9587-A2E0E2D72777}" srcOrd="0" destOrd="0" presId="urn:microsoft.com/office/officeart/2008/layout/RadialCluster"/>
-    <dgm:cxn modelId="{83635940-666E-F741-A3AC-FDA718E0EE75}" srcId="{BDC52F01-1F23-0B4D-B1A2-2C3F19864A3D}" destId="{80F27D96-D719-0A41-9763-6E5F8FB82AEF}" srcOrd="2" destOrd="0" parTransId="{12A50B4B-8CC6-BE47-9D53-E19D51A96F4C}" sibTransId="{C8A21BBF-C94B-6140-A74C-3B6F4CB41990}"/>
-    <dgm:cxn modelId="{5B8BF349-E557-704E-96B5-3767206F63C3}" type="presOf" srcId="{BC009593-7EDC-BE43-92CB-36D2B6C2F272}" destId="{FA9AF986-6E91-1844-92B7-8B43AE41BA00}" srcOrd="0" destOrd="0" presId="urn:microsoft.com/office/officeart/2008/layout/RadialCluster"/>
-    <dgm:cxn modelId="{3BE0A805-EDE9-E546-ACB4-DEDF491F2DB0}" type="presOf" srcId="{2C43789A-2606-8D4A-8627-84B40EBDA1E6}" destId="{9A06BB27-576F-6043-B706-961686FB6C45}" srcOrd="0" destOrd="0" presId="urn:microsoft.com/office/officeart/2008/layout/RadialCluster"/>
-    <dgm:cxn modelId="{D295C3BF-C178-2146-9040-3EB0FA1A0BEB}" type="presOf" srcId="{B53B9658-2956-0644-A195-7613029E9BB3}" destId="{058D4603-1A28-8549-ABE6-9092761904F1}" srcOrd="0" destOrd="0" presId="urn:microsoft.com/office/officeart/2008/layout/RadialCluster"/>
-    <dgm:cxn modelId="{8CD2F928-6C62-C543-98F8-944A7904DACD}" type="presOf" srcId="{09E1CC33-5E80-FD4E-85AB-3FCAD5EFC1AA}" destId="{237A2421-6C81-D343-8103-7824F59EA32F}" srcOrd="0" destOrd="0" presId="urn:microsoft.com/office/officeart/2008/layout/RadialCluster"/>
-    <dgm:cxn modelId="{7101DED2-FCE9-8B48-8EAC-96F0510061B3}" type="presOf" srcId="{D25EF9B0-267A-6A4F-B98C-9EDE73D5BDC5}" destId="{A476AB7E-A3DF-ED4B-AB84-AFFF9291BA2B}" srcOrd="0" destOrd="0" presId="urn:microsoft.com/office/officeart/2008/layout/RadialCluster"/>
-    <dgm:cxn modelId="{D99867E4-AEA7-2E45-8AD9-AF78FD476525}" type="presOf" srcId="{3F73D72F-6C8C-CE4E-B97A-EC800DE0DA6C}" destId="{5AEFB45B-E73B-7B4B-BDD1-5A1373698FF4}" srcOrd="0" destOrd="0" presId="urn:microsoft.com/office/officeart/2008/layout/RadialCluster"/>
-    <dgm:cxn modelId="{2F3189FB-AB95-1C45-9919-178C7B191484}" type="presOf" srcId="{B8BC48F7-A54C-D040-96FC-0CC9BCBF9859}" destId="{DD581600-3F6B-F849-856D-416AA0FD1C46}" srcOrd="0" destOrd="0" presId="urn:microsoft.com/office/officeart/2008/layout/RadialCluster"/>
-    <dgm:cxn modelId="{8920E996-2F8C-AC42-88E0-55AC14F4BB78}" type="presOf" srcId="{C7279F26-B553-6748-A497-F5074B1E1B8A}" destId="{930BDCEF-524B-0F48-B8F9-4FBD15A20EE0}" srcOrd="0" destOrd="0" presId="urn:microsoft.com/office/officeart/2008/layout/RadialCluster"/>
-    <dgm:cxn modelId="{F0773E4F-4263-374B-86A0-64462305D21B}" type="presOf" srcId="{54259C6F-D530-D540-90EB-BBE63F96BC2A}" destId="{81A2B99F-00C0-DD4C-9D3E-B7BF880814D0}" srcOrd="0" destOrd="0" presId="urn:microsoft.com/office/officeart/2008/layout/RadialCluster"/>
-    <dgm:cxn modelId="{2E2C2CD7-FE56-C942-97F7-5E94D502E089}" type="presParOf" srcId="{A2EF963E-39AB-E143-94D4-695CEA11FB86}" destId="{4367DF5D-E0A8-0C41-8911-B540959742C1}" srcOrd="0" destOrd="0" presId="urn:microsoft.com/office/officeart/2008/layout/RadialCluster"/>
-    <dgm:cxn modelId="{C055F5BF-8F85-604D-BBC5-E93F58837670}" type="presParOf" srcId="{A2EF963E-39AB-E143-94D4-695CEA11FB86}" destId="{C29F9FE4-8146-AF43-AF97-747D37B97512}" srcOrd="1" destOrd="0" presId="urn:microsoft.com/office/officeart/2008/layout/RadialCluster"/>
-    <dgm:cxn modelId="{7826A30C-1D39-5149-9BCA-8FCFE27EC5E4}" type="presParOf" srcId="{C29F9FE4-8146-AF43-AF97-747D37B97512}" destId="{5C2FF2D2-293C-A845-9587-A2E0E2D72777}" srcOrd="0" destOrd="0" presId="urn:microsoft.com/office/officeart/2008/layout/RadialCluster"/>
-    <dgm:cxn modelId="{351F8EE7-F583-EF48-94BE-96AE5F816914}" type="presParOf" srcId="{C29F9FE4-8146-AF43-AF97-747D37B97512}" destId="{C003AE38-95DA-874A-B7D1-9795492122B5}" srcOrd="1" destOrd="0" presId="urn:microsoft.com/office/officeart/2008/layout/RadialCluster"/>
-    <dgm:cxn modelId="{F6B01562-B523-3C4D-BA0E-C350098C68DC}" type="presParOf" srcId="{C29F9FE4-8146-AF43-AF97-747D37B97512}" destId="{881C14E3-411E-1F4E-B4E8-9845ABEF2047}" srcOrd="2" destOrd="0" presId="urn:microsoft.com/office/officeart/2008/layout/RadialCluster"/>
-    <dgm:cxn modelId="{56DD0C6E-B92D-2E4A-A246-A70DC005F7DC}" type="presParOf" srcId="{C29F9FE4-8146-AF43-AF97-747D37B97512}" destId="{058D4603-1A28-8549-ABE6-9092761904F1}" srcOrd="3" destOrd="0" presId="urn:microsoft.com/office/officeart/2008/layout/RadialCluster"/>
-    <dgm:cxn modelId="{EE01F0B3-FE02-4F41-8107-397365865E1B}" type="presParOf" srcId="{C29F9FE4-8146-AF43-AF97-747D37B97512}" destId="{5AEFB45B-E73B-7B4B-BDD1-5A1373698FF4}" srcOrd="4" destOrd="0" presId="urn:microsoft.com/office/officeart/2008/layout/RadialCluster"/>
-    <dgm:cxn modelId="{555EE2E9-3B4E-3E47-A8DE-7265837632AE}" type="presParOf" srcId="{C29F9FE4-8146-AF43-AF97-747D37B97512}" destId="{31A27CF8-9A53-004A-BCF5-9245CFA7A7C0}" srcOrd="5" destOrd="0" presId="urn:microsoft.com/office/officeart/2008/layout/RadialCluster"/>
-    <dgm:cxn modelId="{0CFF54E4-7843-3B47-B8AB-94987C56FD35}" type="presParOf" srcId="{C29F9FE4-8146-AF43-AF97-747D37B97512}" destId="{A476AB7E-A3DF-ED4B-AB84-AFFF9291BA2B}" srcOrd="6" destOrd="0" presId="urn:microsoft.com/office/officeart/2008/layout/RadialCluster"/>
-    <dgm:cxn modelId="{509002B9-0749-EA49-987F-885DD4601EFA}" type="presParOf" srcId="{C29F9FE4-8146-AF43-AF97-747D37B97512}" destId="{C0A1D086-74D3-D242-8C90-6A63C1235E04}" srcOrd="7" destOrd="0" presId="urn:microsoft.com/office/officeart/2008/layout/RadialCluster"/>
-    <dgm:cxn modelId="{D6C17719-CBAC-1044-89C9-0BA73B06841F}" type="presParOf" srcId="{C29F9FE4-8146-AF43-AF97-747D37B97512}" destId="{930BDCEF-524B-0F48-B8F9-4FBD15A20EE0}" srcOrd="8" destOrd="0" presId="urn:microsoft.com/office/officeart/2008/layout/RadialCluster"/>
-    <dgm:cxn modelId="{12CA0553-690D-9D4F-A79D-89BD5C42CBCE}" type="presParOf" srcId="{C29F9FE4-8146-AF43-AF97-747D37B97512}" destId="{6CC3C0B1-0B4D-8448-A146-0F295D6ED441}" srcOrd="9" destOrd="0" presId="urn:microsoft.com/office/officeart/2008/layout/RadialCluster"/>
-    <dgm:cxn modelId="{FF05718B-2563-2146-A63A-64F136290701}" type="presParOf" srcId="{C29F9FE4-8146-AF43-AF97-747D37B97512}" destId="{3E259D0C-5585-4E4C-A260-C127AF18534E}" srcOrd="10" destOrd="0" presId="urn:microsoft.com/office/officeart/2008/layout/RadialCluster"/>
-    <dgm:cxn modelId="{03910006-F80B-1541-9D3A-32FA40F32E61}" type="presParOf" srcId="{C29F9FE4-8146-AF43-AF97-747D37B97512}" destId="{31C5E21D-CC07-CF49-BE0A-BFDAA5A8C40C}" srcOrd="11" destOrd="0" presId="urn:microsoft.com/office/officeart/2008/layout/RadialCluster"/>
-    <dgm:cxn modelId="{B113C70C-ED4E-6040-8924-8B7A646C1D54}" type="presParOf" srcId="{C29F9FE4-8146-AF43-AF97-747D37B97512}" destId="{9D6C10E9-BE41-A146-94B3-8EFC8DC04B1D}" srcOrd="12" destOrd="0" presId="urn:microsoft.com/office/officeart/2008/layout/RadialCluster"/>
-    <dgm:cxn modelId="{85571655-A81F-954D-AF27-2D048AF45201}" type="presParOf" srcId="{A2EF963E-39AB-E143-94D4-695CEA11FB86}" destId="{B4CE61E0-D3F9-B844-910C-3C9BA12CC547}" srcOrd="2" destOrd="0" presId="urn:microsoft.com/office/officeart/2008/layout/RadialCluster"/>
-    <dgm:cxn modelId="{01AE3125-592A-0B49-A24D-F94DF769A3DB}" type="presParOf" srcId="{A2EF963E-39AB-E143-94D4-695CEA11FB86}" destId="{8798841F-A6D7-064A-A835-DF410E5FFE71}" srcOrd="3" destOrd="0" presId="urn:microsoft.com/office/officeart/2008/layout/RadialCluster"/>
-    <dgm:cxn modelId="{9CA756FC-601F-CF48-902F-CFE4329B20AE}" type="presParOf" srcId="{8798841F-A6D7-064A-A835-DF410E5FFE71}" destId="{02DC02A7-74DB-0844-871D-5425CF28C597}" srcOrd="0" destOrd="0" presId="urn:microsoft.com/office/officeart/2008/layout/RadialCluster"/>
-    <dgm:cxn modelId="{E7AEA7F8-C4A9-6046-99FC-1CD0DD5A92B5}" type="presParOf" srcId="{8798841F-A6D7-064A-A835-DF410E5FFE71}" destId="{237A2421-6C81-D343-8103-7824F59EA32F}" srcOrd="1" destOrd="0" presId="urn:microsoft.com/office/officeart/2008/layout/RadialCluster"/>
-    <dgm:cxn modelId="{500054CC-E08E-FA44-AAD4-8914F2A837DD}" type="presParOf" srcId="{8798841F-A6D7-064A-A835-DF410E5FFE71}" destId="{F1B32BA0-9B8E-C640-9519-DE3FA7B7D83F}" srcOrd="2" destOrd="0" presId="urn:microsoft.com/office/officeart/2008/layout/RadialCluster"/>
-    <dgm:cxn modelId="{8E997553-3543-324C-A00C-A5DA3C86A998}" type="presParOf" srcId="{8798841F-A6D7-064A-A835-DF410E5FFE71}" destId="{A223BDE3-D095-EC4D-ABD4-F494864CBD40}" srcOrd="3" destOrd="0" presId="urn:microsoft.com/office/officeart/2008/layout/RadialCluster"/>
-    <dgm:cxn modelId="{142D749B-243F-6742-BD12-EB9D7728F178}" type="presParOf" srcId="{8798841F-A6D7-064A-A835-DF410E5FFE71}" destId="{BFC0350E-FA5F-A84E-8FDD-CBD60C5B1E88}" srcOrd="4" destOrd="0" presId="urn:microsoft.com/office/officeart/2008/layout/RadialCluster"/>
-    <dgm:cxn modelId="{4834A2EB-E06E-F247-9861-E1D0BB9ADE14}" type="presParOf" srcId="{8798841F-A6D7-064A-A835-DF410E5FFE71}" destId="{DBA34B0A-08C2-E945-8EB7-341E5B1F819E}" srcOrd="5" destOrd="0" presId="urn:microsoft.com/office/officeart/2008/layout/RadialCluster"/>
-    <dgm:cxn modelId="{89E94936-997C-534C-8ADA-4D0251935CCC}" type="presParOf" srcId="{8798841F-A6D7-064A-A835-DF410E5FFE71}" destId="{CA538A86-03C0-8445-BA3A-EB0C83ADA139}" srcOrd="6" destOrd="0" presId="urn:microsoft.com/office/officeart/2008/layout/RadialCluster"/>
-    <dgm:cxn modelId="{310DBA98-E740-8844-8CBA-0164713020F2}" type="presParOf" srcId="{8798841F-A6D7-064A-A835-DF410E5FFE71}" destId="{94178574-BE82-E84D-A2DE-340B0882C076}" srcOrd="7" destOrd="0" presId="urn:microsoft.com/office/officeart/2008/layout/RadialCluster"/>
-    <dgm:cxn modelId="{E8936865-DAAA-464F-B807-6EF1F2E55612}" type="presParOf" srcId="{8798841F-A6D7-064A-A835-DF410E5FFE71}" destId="{9A06BB27-576F-6043-B706-961686FB6C45}" srcOrd="8" destOrd="0" presId="urn:microsoft.com/office/officeart/2008/layout/RadialCluster"/>
-    <dgm:cxn modelId="{5A6E0C5C-9A92-D644-9553-C5442C17CC4C}" type="presParOf" srcId="{A2EF963E-39AB-E143-94D4-695CEA11FB86}" destId="{B49882FA-B146-5644-90B6-1A378776D3CC}" srcOrd="4" destOrd="0" presId="urn:microsoft.com/office/officeart/2008/layout/RadialCluster"/>
-    <dgm:cxn modelId="{3224BF49-BD19-6244-886F-7B1D33A6C000}" type="presParOf" srcId="{A2EF963E-39AB-E143-94D4-695CEA11FB86}" destId="{CE803EF9-462E-8245-B030-7E49C5E905DA}" srcOrd="5" destOrd="0" presId="urn:microsoft.com/office/officeart/2008/layout/RadialCluster"/>
-    <dgm:cxn modelId="{B77D3517-8FAB-644A-B302-3366EC352D97}" type="presParOf" srcId="{CE803EF9-462E-8245-B030-7E49C5E905DA}" destId="{6F4896BB-484F-BE4A-84C3-37492B8AF976}" srcOrd="0" destOrd="0" presId="urn:microsoft.com/office/officeart/2008/layout/RadialCluster"/>
-    <dgm:cxn modelId="{CE725893-2DB9-F94F-8891-CA3FC00DE46E}" type="presParOf" srcId="{CE803EF9-462E-8245-B030-7E49C5E905DA}" destId="{81A2B99F-00C0-DD4C-9D3E-B7BF880814D0}" srcOrd="1" destOrd="0" presId="urn:microsoft.com/office/officeart/2008/layout/RadialCluster"/>
-    <dgm:cxn modelId="{0522E0A3-4481-BE4E-960C-CC8508CC621C}" type="presParOf" srcId="{CE803EF9-462E-8245-B030-7E49C5E905DA}" destId="{D16E9D39-A1A0-2D49-9853-50B6BA9D915E}" srcOrd="2" destOrd="0" presId="urn:microsoft.com/office/officeart/2008/layout/RadialCluster"/>
-    <dgm:cxn modelId="{480AF70B-E355-A240-95EF-5F1261353DBF}" type="presParOf" srcId="{CE803EF9-462E-8245-B030-7E49C5E905DA}" destId="{FA9AF986-6E91-1844-92B7-8B43AE41BA00}" srcOrd="3" destOrd="0" presId="urn:microsoft.com/office/officeart/2008/layout/RadialCluster"/>
-    <dgm:cxn modelId="{DAF2F298-4D4C-6B4A-B270-F19A6D5D59BE}" type="presParOf" srcId="{CE803EF9-462E-8245-B030-7E49C5E905DA}" destId="{67D4C764-EC81-4B4C-B07B-972CE2992C48}" srcOrd="4" destOrd="0" presId="urn:microsoft.com/office/officeart/2008/layout/RadialCluster"/>
-    <dgm:cxn modelId="{A4F8C5AD-0ABA-FE41-A58A-F5C098FD55C1}" type="presParOf" srcId="{CE803EF9-462E-8245-B030-7E49C5E905DA}" destId="{FDEEC6BA-55D7-9C4D-AB4D-36A28F0AF316}" srcOrd="5" destOrd="0" presId="urn:microsoft.com/office/officeart/2008/layout/RadialCluster"/>
-    <dgm:cxn modelId="{04684A0E-68FD-3A4C-A7AF-2AEB6F6F833E}" type="presParOf" srcId="{CE803EF9-462E-8245-B030-7E49C5E905DA}" destId="{5064B442-AECD-514D-89EC-5CF675482B98}" srcOrd="6" destOrd="0" presId="urn:microsoft.com/office/officeart/2008/layout/RadialCluster"/>
-    <dgm:cxn modelId="{D719EBE4-AB1D-0242-8CA7-2FDB06D66AFB}" type="presParOf" srcId="{A2EF963E-39AB-E143-94D4-695CEA11FB86}" destId="{8CC9EABB-B81E-1B47-BCDE-EA061159F02B}" srcOrd="6" destOrd="0" presId="urn:microsoft.com/office/officeart/2008/layout/RadialCluster"/>
-    <dgm:cxn modelId="{92E98340-9F31-6948-AF06-C1BD12D9CAA5}" type="presParOf" srcId="{A2EF963E-39AB-E143-94D4-695CEA11FB86}" destId="{E453D02C-FFB0-6B4A-BEF0-37A35CD2FE18}" srcOrd="7" destOrd="0" presId="urn:microsoft.com/office/officeart/2008/layout/RadialCluster"/>
-    <dgm:cxn modelId="{EA28ADD4-7FAD-534C-821B-A8194E95A77D}" type="presParOf" srcId="{E453D02C-FFB0-6B4A-BEF0-37A35CD2FE18}" destId="{DD581600-3F6B-F849-856D-416AA0FD1C46}" srcOrd="0" destOrd="0" presId="urn:microsoft.com/office/officeart/2008/layout/RadialCluster"/>
-    <dgm:cxn modelId="{5BB237BE-F62E-E544-9C84-34956CE00E7C}" type="presParOf" srcId="{A2EF963E-39AB-E143-94D4-695CEA11FB86}" destId="{88401F38-1263-B843-9A1E-6F4C606C744D}" srcOrd="8" destOrd="0" presId="urn:microsoft.com/office/officeart/2008/layout/RadialCluster"/>
-    <dgm:cxn modelId="{67121906-FE0C-484E-B32B-E7D440DE9892}" type="presParOf" srcId="{A2EF963E-39AB-E143-94D4-695CEA11FB86}" destId="{5725861C-4214-624B-BA0E-A8EF86A34670}" srcOrd="9" destOrd="0" presId="urn:microsoft.com/office/officeart/2008/layout/RadialCluster"/>
-    <dgm:cxn modelId="{5B44A931-E06D-E548-BC12-460EEFECAA1F}" type="presParOf" srcId="{5725861C-4214-624B-BA0E-A8EF86A34670}" destId="{DE49CB0F-197E-D643-897B-EFF358F59BAB}" srcOrd="0" destOrd="0" presId="urn:microsoft.com/office/officeart/2008/layout/RadialCluster"/>
-    <dgm:cxn modelId="{EB121B66-303C-FC46-987A-379151E7E4A5}" type="presParOf" srcId="{A2EF963E-39AB-E143-94D4-695CEA11FB86}" destId="{6C9BECB1-822C-D848-9B48-CB0082717F61}" srcOrd="10" destOrd="0" presId="urn:microsoft.com/office/officeart/2008/layout/RadialCluster"/>
+    <dgm:cxn modelId="{16A92EB8-DF34-EF4C-B987-898626673CF7}" type="presOf" srcId="{BC009593-7EDC-BE43-92CB-36D2B6C2F272}" destId="{FA9AF986-6E91-1844-92B7-8B43AE41BA00}" srcOrd="0" destOrd="0" presId="urn:microsoft.com/office/officeart/2008/layout/RadialCluster"/>
+    <dgm:cxn modelId="{DCB77880-A08A-0D46-B79C-B825376EC8C1}" type="presParOf" srcId="{A2EF963E-39AB-E143-94D4-695CEA11FB86}" destId="{4367DF5D-E0A8-0C41-8911-B540959742C1}" srcOrd="0" destOrd="0" presId="urn:microsoft.com/office/officeart/2008/layout/RadialCluster"/>
+    <dgm:cxn modelId="{5B55ABC5-3111-734C-BBEB-4214BF8C36A6}" type="presParOf" srcId="{A2EF963E-39AB-E143-94D4-695CEA11FB86}" destId="{C29F9FE4-8146-AF43-AF97-747D37B97512}" srcOrd="1" destOrd="0" presId="urn:microsoft.com/office/officeart/2008/layout/RadialCluster"/>
+    <dgm:cxn modelId="{72F0B9EB-CE38-274D-A55F-7ABC93CBFA21}" type="presParOf" srcId="{C29F9FE4-8146-AF43-AF97-747D37B97512}" destId="{5C2FF2D2-293C-A845-9587-A2E0E2D72777}" srcOrd="0" destOrd="0" presId="urn:microsoft.com/office/officeart/2008/layout/RadialCluster"/>
+    <dgm:cxn modelId="{820085DE-5105-6943-B78F-691329E247EF}" type="presParOf" srcId="{C29F9FE4-8146-AF43-AF97-747D37B97512}" destId="{C003AE38-95DA-874A-B7D1-9795492122B5}" srcOrd="1" destOrd="0" presId="urn:microsoft.com/office/officeart/2008/layout/RadialCluster"/>
+    <dgm:cxn modelId="{602BF4D1-4F03-8C47-B120-5D8BE40013BD}" type="presParOf" srcId="{C29F9FE4-8146-AF43-AF97-747D37B97512}" destId="{881C14E3-411E-1F4E-B4E8-9845ABEF2047}" srcOrd="2" destOrd="0" presId="urn:microsoft.com/office/officeart/2008/layout/RadialCluster"/>
+    <dgm:cxn modelId="{7A04CF7B-BA76-5C41-8E87-6C08B2B56DF1}" type="presParOf" srcId="{C29F9FE4-8146-AF43-AF97-747D37B97512}" destId="{058D4603-1A28-8549-ABE6-9092761904F1}" srcOrd="3" destOrd="0" presId="urn:microsoft.com/office/officeart/2008/layout/RadialCluster"/>
+    <dgm:cxn modelId="{956F7427-988B-5F41-9D4D-9C68E6D40EB8}" type="presParOf" srcId="{C29F9FE4-8146-AF43-AF97-747D37B97512}" destId="{5AEFB45B-E73B-7B4B-BDD1-5A1373698FF4}" srcOrd="4" destOrd="0" presId="urn:microsoft.com/office/officeart/2008/layout/RadialCluster"/>
+    <dgm:cxn modelId="{B8DD5913-6707-0C49-80D3-C5B8D7F2480E}" type="presParOf" srcId="{C29F9FE4-8146-AF43-AF97-747D37B97512}" destId="{31A27CF8-9A53-004A-BCF5-9245CFA7A7C0}" srcOrd="5" destOrd="0" presId="urn:microsoft.com/office/officeart/2008/layout/RadialCluster"/>
+    <dgm:cxn modelId="{FA8153D5-E980-F442-805F-F3CFEB185DDE}" type="presParOf" srcId="{C29F9FE4-8146-AF43-AF97-747D37B97512}" destId="{A476AB7E-A3DF-ED4B-AB84-AFFF9291BA2B}" srcOrd="6" destOrd="0" presId="urn:microsoft.com/office/officeart/2008/layout/RadialCluster"/>
+    <dgm:cxn modelId="{3364241D-D0E3-4546-A73F-D2063ADEB82F}" type="presParOf" srcId="{C29F9FE4-8146-AF43-AF97-747D37B97512}" destId="{C0A1D086-74D3-D242-8C90-6A63C1235E04}" srcOrd="7" destOrd="0" presId="urn:microsoft.com/office/officeart/2008/layout/RadialCluster"/>
+    <dgm:cxn modelId="{CA0BF0C3-63EC-5F4B-9FC5-B9561C46409D}" type="presParOf" srcId="{C29F9FE4-8146-AF43-AF97-747D37B97512}" destId="{930BDCEF-524B-0F48-B8F9-4FBD15A20EE0}" srcOrd="8" destOrd="0" presId="urn:microsoft.com/office/officeart/2008/layout/RadialCluster"/>
+    <dgm:cxn modelId="{054F5FA9-6CB3-9545-A3F7-1184F7D5A9BE}" type="presParOf" srcId="{C29F9FE4-8146-AF43-AF97-747D37B97512}" destId="{6CC3C0B1-0B4D-8448-A146-0F295D6ED441}" srcOrd="9" destOrd="0" presId="urn:microsoft.com/office/officeart/2008/layout/RadialCluster"/>
+    <dgm:cxn modelId="{E1C7A357-AD15-0A4D-AEA3-2585522FC14A}" type="presParOf" srcId="{C29F9FE4-8146-AF43-AF97-747D37B97512}" destId="{3E259D0C-5585-4E4C-A260-C127AF18534E}" srcOrd="10" destOrd="0" presId="urn:microsoft.com/office/officeart/2008/layout/RadialCluster"/>
+    <dgm:cxn modelId="{82EAABEE-1395-3048-80D7-BB484A8734B0}" type="presParOf" srcId="{C29F9FE4-8146-AF43-AF97-747D37B97512}" destId="{31C5E21D-CC07-CF49-BE0A-BFDAA5A8C40C}" srcOrd="11" destOrd="0" presId="urn:microsoft.com/office/officeart/2008/layout/RadialCluster"/>
+    <dgm:cxn modelId="{11C43F28-837E-AB4B-AC03-B47872032320}" type="presParOf" srcId="{C29F9FE4-8146-AF43-AF97-747D37B97512}" destId="{9D6C10E9-BE41-A146-94B3-8EFC8DC04B1D}" srcOrd="12" destOrd="0" presId="urn:microsoft.com/office/officeart/2008/layout/RadialCluster"/>
+    <dgm:cxn modelId="{529CECF0-0FC0-DC4F-AA8E-FE4F7DE76B08}" type="presParOf" srcId="{A2EF963E-39AB-E143-94D4-695CEA11FB86}" destId="{B4CE61E0-D3F9-B844-910C-3C9BA12CC547}" srcOrd="2" destOrd="0" presId="urn:microsoft.com/office/officeart/2008/layout/RadialCluster"/>
+    <dgm:cxn modelId="{E88FAFDB-BB8F-C243-9E95-68131DBD9269}" type="presParOf" srcId="{A2EF963E-39AB-E143-94D4-695CEA11FB86}" destId="{8798841F-A6D7-064A-A835-DF410E5FFE71}" srcOrd="3" destOrd="0" presId="urn:microsoft.com/office/officeart/2008/layout/RadialCluster"/>
+    <dgm:cxn modelId="{EA328D6A-2A6C-1145-9F2B-B0893121E6F0}" type="presParOf" srcId="{8798841F-A6D7-064A-A835-DF410E5FFE71}" destId="{02DC02A7-74DB-0844-871D-5425CF28C597}" srcOrd="0" destOrd="0" presId="urn:microsoft.com/office/officeart/2008/layout/RadialCluster"/>
+    <dgm:cxn modelId="{42028D9A-D946-3943-9A28-C01502DEE141}" type="presParOf" srcId="{8798841F-A6D7-064A-A835-DF410E5FFE71}" destId="{237A2421-6C81-D343-8103-7824F59EA32F}" srcOrd="1" destOrd="0" presId="urn:microsoft.com/office/officeart/2008/layout/RadialCluster"/>
+    <dgm:cxn modelId="{6F1506C7-5F4C-8645-9392-72E950B32148}" type="presParOf" srcId="{8798841F-A6D7-064A-A835-DF410E5FFE71}" destId="{F1B32BA0-9B8E-C640-9519-DE3FA7B7D83F}" srcOrd="2" destOrd="0" presId="urn:microsoft.com/office/officeart/2008/layout/RadialCluster"/>
+    <dgm:cxn modelId="{27B631C5-11A9-894C-8D97-752FE69A7B1F}" type="presParOf" srcId="{8798841F-A6D7-064A-A835-DF410E5FFE71}" destId="{A223BDE3-D095-EC4D-ABD4-F494864CBD40}" srcOrd="3" destOrd="0" presId="urn:microsoft.com/office/officeart/2008/layout/RadialCluster"/>
+    <dgm:cxn modelId="{A4273D59-F635-4E47-A047-A60F47F46589}" type="presParOf" srcId="{8798841F-A6D7-064A-A835-DF410E5FFE71}" destId="{BFC0350E-FA5F-A84E-8FDD-CBD60C5B1E88}" srcOrd="4" destOrd="0" presId="urn:microsoft.com/office/officeart/2008/layout/RadialCluster"/>
+    <dgm:cxn modelId="{3A17734E-3D31-6746-B2B4-C93D44DA15BF}" type="presParOf" srcId="{8798841F-A6D7-064A-A835-DF410E5FFE71}" destId="{DBA34B0A-08C2-E945-8EB7-341E5B1F819E}" srcOrd="5" destOrd="0" presId="urn:microsoft.com/office/officeart/2008/layout/RadialCluster"/>
+    <dgm:cxn modelId="{F30B6C3A-B0BC-AE48-9F08-497171EA822A}" type="presParOf" srcId="{8798841F-A6D7-064A-A835-DF410E5FFE71}" destId="{CA538A86-03C0-8445-BA3A-EB0C83ADA139}" srcOrd="6" destOrd="0" presId="urn:microsoft.com/office/officeart/2008/layout/RadialCluster"/>
+    <dgm:cxn modelId="{AEE3DE13-C51C-4842-B6C0-A093046C9163}" type="presParOf" srcId="{8798841F-A6D7-064A-A835-DF410E5FFE71}" destId="{94178574-BE82-E84D-A2DE-340B0882C076}" srcOrd="7" destOrd="0" presId="urn:microsoft.com/office/officeart/2008/layout/RadialCluster"/>
+    <dgm:cxn modelId="{F7A85833-703C-C64D-B8D8-76A60C42364B}" type="presParOf" srcId="{8798841F-A6D7-064A-A835-DF410E5FFE71}" destId="{9A06BB27-576F-6043-B706-961686FB6C45}" srcOrd="8" destOrd="0" presId="urn:microsoft.com/office/officeart/2008/layout/RadialCluster"/>
+    <dgm:cxn modelId="{1E9CEA5A-E6F6-8943-8FAD-3D8DD51F2473}" type="presParOf" srcId="{A2EF963E-39AB-E143-94D4-695CEA11FB86}" destId="{B49882FA-B146-5644-90B6-1A378776D3CC}" srcOrd="4" destOrd="0" presId="urn:microsoft.com/office/officeart/2008/layout/RadialCluster"/>
+    <dgm:cxn modelId="{CDC58312-1ECC-0841-9DA7-341E8C205368}" type="presParOf" srcId="{A2EF963E-39AB-E143-94D4-695CEA11FB86}" destId="{CE803EF9-462E-8245-B030-7E49C5E905DA}" srcOrd="5" destOrd="0" presId="urn:microsoft.com/office/officeart/2008/layout/RadialCluster"/>
+    <dgm:cxn modelId="{46E1652A-0B41-AF41-8BC5-D0B54C6E6534}" type="presParOf" srcId="{CE803EF9-462E-8245-B030-7E49C5E905DA}" destId="{6F4896BB-484F-BE4A-84C3-37492B8AF976}" srcOrd="0" destOrd="0" presId="urn:microsoft.com/office/officeart/2008/layout/RadialCluster"/>
+    <dgm:cxn modelId="{B52D71C8-75BF-CB49-A9E9-D0085B14FF1D}" type="presParOf" srcId="{CE803EF9-462E-8245-B030-7E49C5E905DA}" destId="{81A2B99F-00C0-DD4C-9D3E-B7BF880814D0}" srcOrd="1" destOrd="0" presId="urn:microsoft.com/office/officeart/2008/layout/RadialCluster"/>
+    <dgm:cxn modelId="{4E50790D-1ACE-DD40-9549-837FE726C0AC}" type="presParOf" srcId="{CE803EF9-462E-8245-B030-7E49C5E905DA}" destId="{D16E9D39-A1A0-2D49-9853-50B6BA9D915E}" srcOrd="2" destOrd="0" presId="urn:microsoft.com/office/officeart/2008/layout/RadialCluster"/>
+    <dgm:cxn modelId="{FE7D39B7-DE9B-3F4E-B32E-8B56FC8A71E1}" type="presParOf" srcId="{CE803EF9-462E-8245-B030-7E49C5E905DA}" destId="{FA9AF986-6E91-1844-92B7-8B43AE41BA00}" srcOrd="3" destOrd="0" presId="urn:microsoft.com/office/officeart/2008/layout/RadialCluster"/>
+    <dgm:cxn modelId="{6217720D-C672-F944-9B66-D380CFF1FD22}" type="presParOf" srcId="{CE803EF9-462E-8245-B030-7E49C5E905DA}" destId="{67D4C764-EC81-4B4C-B07B-972CE2992C48}" srcOrd="4" destOrd="0" presId="urn:microsoft.com/office/officeart/2008/layout/RadialCluster"/>
+    <dgm:cxn modelId="{5D24E2AD-2FBB-B141-A81F-7B3DA56E01BE}" type="presParOf" srcId="{CE803EF9-462E-8245-B030-7E49C5E905DA}" destId="{FDEEC6BA-55D7-9C4D-AB4D-36A28F0AF316}" srcOrd="5" destOrd="0" presId="urn:microsoft.com/office/officeart/2008/layout/RadialCluster"/>
+    <dgm:cxn modelId="{32BB5739-C04A-E544-9C3E-C80E6D4A6950}" type="presParOf" srcId="{CE803EF9-462E-8245-B030-7E49C5E905DA}" destId="{5064B442-AECD-514D-89EC-5CF675482B98}" srcOrd="6" destOrd="0" presId="urn:microsoft.com/office/officeart/2008/layout/RadialCluster"/>
+    <dgm:cxn modelId="{A57B5F01-AF9E-3E48-9BD1-85008F5D5FE1}" type="presParOf" srcId="{A2EF963E-39AB-E143-94D4-695CEA11FB86}" destId="{8CC9EABB-B81E-1B47-BCDE-EA061159F02B}" srcOrd="6" destOrd="0" presId="urn:microsoft.com/office/officeart/2008/layout/RadialCluster"/>
+    <dgm:cxn modelId="{431BC9C4-06C0-6742-8988-D1CBDFCFC733}" type="presParOf" srcId="{A2EF963E-39AB-E143-94D4-695CEA11FB86}" destId="{E453D02C-FFB0-6B4A-BEF0-37A35CD2FE18}" srcOrd="7" destOrd="0" presId="urn:microsoft.com/office/officeart/2008/layout/RadialCluster"/>
+    <dgm:cxn modelId="{48D7DEBB-A556-7D45-A5DD-3738946860B2}" type="presParOf" srcId="{E453D02C-FFB0-6B4A-BEF0-37A35CD2FE18}" destId="{DD581600-3F6B-F849-856D-416AA0FD1C46}" srcOrd="0" destOrd="0" presId="urn:microsoft.com/office/officeart/2008/layout/RadialCluster"/>
+    <dgm:cxn modelId="{C560F1C9-3B30-934B-80B7-985D53DDD809}" type="presParOf" srcId="{A2EF963E-39AB-E143-94D4-695CEA11FB86}" destId="{88401F38-1263-B843-9A1E-6F4C606C744D}" srcOrd="8" destOrd="0" presId="urn:microsoft.com/office/officeart/2008/layout/RadialCluster"/>
+    <dgm:cxn modelId="{A07F33F7-EE8A-624A-BF83-6B421AE74197}" type="presParOf" srcId="{A2EF963E-39AB-E143-94D4-695CEA11FB86}" destId="{5725861C-4214-624B-BA0E-A8EF86A34670}" srcOrd="9" destOrd="0" presId="urn:microsoft.com/office/officeart/2008/layout/RadialCluster"/>
+    <dgm:cxn modelId="{207EC350-3374-8B4F-A74D-C1BB6B9107B0}" type="presParOf" srcId="{5725861C-4214-624B-BA0E-A8EF86A34670}" destId="{DE49CB0F-197E-D643-897B-EFF358F59BAB}" srcOrd="0" destOrd="0" presId="urn:microsoft.com/office/officeart/2008/layout/RadialCluster"/>
+    <dgm:cxn modelId="{2637E243-B63B-314D-BCBD-4622A0FFC825}" type="presParOf" srcId="{A2EF963E-39AB-E143-94D4-695CEA11FB86}" destId="{6C9BECB1-822C-D848-9B48-CB0082717F61}" srcOrd="10" destOrd="0" presId="urn:microsoft.com/office/officeart/2008/layout/RadialCluster"/>
   </dgm:cxnLst>
   <dgm:bg/>
   <dgm:whole/>

--- a/网页制作报告.docx
+++ b/网页制作报告.docx
@@ -31,6 +31,13 @@
           <w:rFonts w:ascii="SimSun" w:eastAsia="SimSun" w:hAnsi="SimSun" w:hint="eastAsia"/>
           <w:sz w:val="22"/>
         </w:rPr>
+        <w:t xml:space="preserve">计65 </w:t>
+      </w:r>
+      <w:r>
+        <w:rPr>
+          <w:rFonts w:ascii="SimSun" w:eastAsia="SimSun" w:hAnsi="SimSun" w:hint="eastAsia"/>
+          <w:sz w:val="22"/>
+        </w:rPr>
         <w:t>郑少锟</w:t>
       </w:r>
       <w:r>
@@ -38,7 +45,14 @@
           <w:rFonts w:ascii="SimSun" w:eastAsia="SimSun" w:hAnsi="SimSun" w:hint="eastAsia"/>
           <w:sz w:val="22"/>
         </w:rPr>
-        <w:t xml:space="preserve"> 孙桢波</w:t>
+        <w:t xml:space="preserve"> </w:t>
+      </w:r>
+      <w:r>
+        <w:rPr>
+          <w:rFonts w:ascii="SimSun" w:eastAsia="SimSun" w:hAnsi="SimSun" w:hint="eastAsia"/>
+          <w:sz w:val="22"/>
+        </w:rPr>
+        <w:t>2016011381</w:t>
       </w:r>
     </w:p>
     <w:p>
@@ -82,7 +96,14 @@
           <w:rFonts w:ascii="SimSun" w:eastAsia="SimSun" w:hAnsi="SimSun" w:hint="eastAsia"/>
           <w:sz w:val="22"/>
         </w:rPr>
-        <w:t>我们希望通过展示计算器的历史、产品和应用，向浏览者简单介绍</w:t>
+        <w:t>我</w:t>
+      </w:r>
+      <w:r>
+        <w:rPr>
+          <w:rFonts w:ascii="SimSun" w:eastAsia="SimSun" w:hAnsi="SimSun" w:hint="eastAsia"/>
+          <w:sz w:val="22"/>
+        </w:rPr>
+        <w:t>希望通过展示计算器的历史、产品和应用，向浏览者简单介绍</w:t>
       </w:r>
       <w:r>
         <w:rPr>
@@ -247,7 +268,14 @@
           <w:rFonts w:ascii="SimSun" w:eastAsia="SimSun" w:hAnsi="SimSun" w:hint="eastAsia"/>
           <w:sz w:val="22"/>
         </w:rPr>
-        <w:t>我们自己使用</w:t>
+        <w:t>我</w:t>
+      </w:r>
+      <w:r>
+        <w:rPr>
+          <w:rFonts w:ascii="SimSun" w:eastAsia="SimSun" w:hAnsi="SimSun" w:hint="eastAsia"/>
+          <w:sz w:val="22"/>
+        </w:rPr>
+        <w:t>使用</w:t>
       </w:r>
       <w:r>
         <w:rPr>
@@ -282,21 +310,7 @@
           <w:rFonts w:ascii="SimSun" w:eastAsia="SimSun" w:hAnsi="SimSun" w:hint="eastAsia"/>
           <w:sz w:val="22"/>
         </w:rPr>
-        <w:t>Models页面中的四台计算器均由我</w:t>
-      </w:r>
-      <w:r>
-        <w:rPr>
-          <w:rFonts w:ascii="SimSun" w:eastAsia="SimSun" w:hAnsi="SimSun" w:hint="eastAsia"/>
-          <w:sz w:val="22"/>
-        </w:rPr>
-        <w:t>们自己</w:t>
-      </w:r>
-      <w:r>
-        <w:rPr>
-          <w:rFonts w:ascii="SimSun" w:eastAsia="SimSun" w:hAnsi="SimSun" w:hint="eastAsia"/>
-          <w:sz w:val="22"/>
-        </w:rPr>
-        <w:t>拍摄；</w:t>
+        <w:t>Models页面中的四台计算器均由我拍摄；</w:t>
       </w:r>
     </w:p>
     <w:p>
@@ -366,7 +380,21 @@
           <w:rFonts w:ascii="SimSun" w:eastAsia="SimSun" w:hAnsi="SimSun" w:hint="eastAsia"/>
           <w:sz w:val="22"/>
         </w:rPr>
-        <w:t>About板块中的小球动画由Adobe Animate</w:t>
+        <w:t>About板块中的小球动画由</w:t>
+      </w:r>
+      <w:r>
+        <w:rPr>
+          <w:rFonts w:ascii="SimSun" w:eastAsia="SimSun" w:hAnsi="SimSun" w:hint="eastAsia"/>
+          <w:sz w:val="22"/>
+        </w:rPr>
+        <w:t>我使用</w:t>
+      </w:r>
+      <w:r>
+        <w:rPr>
+          <w:rFonts w:ascii="SimSun" w:eastAsia="SimSun" w:hAnsi="SimSun" w:hint="eastAsia"/>
+          <w:sz w:val="22"/>
+        </w:rPr>
+        <w:t>Adobe Animate</w:t>
       </w:r>
       <w:r>
         <w:rPr>
@@ -451,7 +479,7 @@
           <w:rFonts w:ascii="SimSun" w:eastAsia="SimSun" w:hAnsi="SimSun" w:hint="eastAsia"/>
           <w:sz w:val="22"/>
         </w:rPr>
-        <w:t>们自己手工</w:t>
+        <w:t>手工</w:t>
       </w:r>
       <w:r>
         <w:rPr>
@@ -479,21 +507,7 @@
           <w:rFonts w:ascii="SimSun" w:eastAsia="SimSun" w:hAnsi="SimSun" w:hint="eastAsia"/>
           <w:sz w:val="22"/>
         </w:rPr>
-        <w:t>页面所用配色中有很大一部分由我</w:t>
-      </w:r>
-      <w:r>
-        <w:rPr>
-          <w:rFonts w:ascii="SimSun" w:eastAsia="SimSun" w:hAnsi="SimSun" w:hint="eastAsia"/>
-          <w:sz w:val="22"/>
-        </w:rPr>
-        <w:t>们自己</w:t>
-      </w:r>
-      <w:r>
-        <w:rPr>
-          <w:rFonts w:ascii="SimSun" w:eastAsia="SimSun" w:hAnsi="SimSun" w:hint="eastAsia"/>
-          <w:sz w:val="22"/>
-        </w:rPr>
-        <w:t>调配。</w:t>
+        <w:t>页面所用配色中有很大一部分由我调配。</w:t>
       </w:r>
     </w:p>
     <w:p>
@@ -651,9 +665,8 @@
         <w:tblLook w:val="04A0" w:firstRow="1" w:lastRow="0" w:firstColumn="1" w:lastColumn="0" w:noHBand="0" w:noVBand="1"/>
       </w:tblPr>
       <w:tblGrid>
-        <w:gridCol w:w="2344"/>
-        <w:gridCol w:w="2760"/>
-        <w:gridCol w:w="3186"/>
+        <w:gridCol w:w="2140"/>
+        <w:gridCol w:w="5648"/>
       </w:tblGrid>
       <w:tr>
         <w:trPr>
@@ -662,7 +675,7 @@
         <w:tc>
           <w:tcPr>
             <w:cnfStyle w:val="001000000000" w:firstRow="0" w:lastRow="0" w:firstColumn="1" w:lastColumn="0" w:oddVBand="0" w:evenVBand="0" w:oddHBand="0" w:evenHBand="0" w:firstRowFirstColumn="0" w:firstRowLastColumn="0" w:lastRowFirstColumn="0" w:lastRowLastColumn="0"/>
-            <w:tcW w:w="2347" w:type="dxa"/>
+            <w:tcW w:w="2140" w:type="dxa"/>
           </w:tcPr>
           <w:p>
             <w:pPr>
@@ -682,7 +695,7 @@
         </w:tc>
         <w:tc>
           <w:tcPr>
-            <w:tcW w:w="2763" w:type="dxa"/>
+            <w:tcW w:w="5648" w:type="dxa"/>
           </w:tcPr>
           <w:p>
             <w:pPr>
@@ -692,33 +705,14 @@
                 <w:sz w:val="22"/>
               </w:rPr>
             </w:pPr>
+            <w:bookmarkStart w:id="0" w:name="_GoBack"/>
+            <w:bookmarkEnd w:id="0"/>
             <w:r>
               <w:rPr>
                 <w:rFonts w:ascii="SimSun" w:eastAsia="SimSun" w:hAnsi="SimSun" w:hint="eastAsia"/>
                 <w:sz w:val="22"/>
               </w:rPr>
               <w:t>郑少锟</w:t>
-            </w:r>
-          </w:p>
-        </w:tc>
-        <w:tc>
-          <w:tcPr>
-            <w:tcW w:w="2764" w:type="dxa"/>
-          </w:tcPr>
-          <w:p>
-            <w:pPr>
-              <w:cnfStyle w:val="100000000000" w:firstRow="1" w:lastRow="0" w:firstColumn="0" w:lastColumn="0" w:oddVBand="0" w:evenVBand="0" w:oddHBand="0" w:evenHBand="0" w:firstRowFirstColumn="0" w:firstRowLastColumn="0" w:lastRowFirstColumn="0" w:lastRowLastColumn="0"/>
-              <w:rPr>
-                <w:rFonts w:ascii="SimSun" w:eastAsia="SimSun" w:hAnsi="SimSun"/>
-                <w:sz w:val="22"/>
-              </w:rPr>
-            </w:pPr>
-            <w:r>
-              <w:rPr>
-                <w:rFonts w:ascii="SimSun" w:eastAsia="SimSun" w:hAnsi="SimSun" w:hint="eastAsia"/>
-                <w:sz w:val="22"/>
-              </w:rPr>
-              <w:t>孙桢波</w:t>
             </w:r>
           </w:p>
         </w:tc>
@@ -730,7 +724,7 @@
         <w:tc>
           <w:tcPr>
             <w:cnfStyle w:val="001000000000" w:firstRow="0" w:lastRow="0" w:firstColumn="1" w:lastColumn="0" w:oddVBand="0" w:evenVBand="0" w:oddHBand="0" w:evenHBand="0" w:firstRowFirstColumn="0" w:firstRowLastColumn="0" w:lastRowFirstColumn="0" w:lastRowLastColumn="0"/>
-            <w:tcW w:w="2347" w:type="dxa"/>
+            <w:tcW w:w="2140" w:type="dxa"/>
           </w:tcPr>
           <w:p>
             <w:pPr>
@@ -750,7 +744,7 @@
         </w:tc>
         <w:tc>
           <w:tcPr>
-            <w:tcW w:w="2763" w:type="dxa"/>
+            <w:tcW w:w="5648" w:type="dxa"/>
           </w:tcPr>
           <w:p>
             <w:pPr>
@@ -769,33 +763,12 @@
             </w:r>
           </w:p>
         </w:tc>
-        <w:tc>
-          <w:tcPr>
-            <w:tcW w:w="2764" w:type="dxa"/>
-          </w:tcPr>
-          <w:p>
-            <w:pPr>
-              <w:cnfStyle w:val="000000100000" w:firstRow="0" w:lastRow="0" w:firstColumn="0" w:lastColumn="0" w:oddVBand="0" w:evenVBand="0" w:oddHBand="1" w:evenHBand="0" w:firstRowFirstColumn="0" w:firstRowLastColumn="0" w:lastRowFirstColumn="0" w:lastRowLastColumn="0"/>
-              <w:rPr>
-                <w:rFonts w:ascii="SimSun" w:eastAsia="SimSun" w:hAnsi="SimSun"/>
-                <w:sz w:val="22"/>
-              </w:rPr>
-            </w:pPr>
-            <w:r>
-              <w:rPr>
-                <w:rFonts w:ascii="SimSun" w:eastAsia="SimSun" w:hAnsi="SimSun" w:hint="eastAsia"/>
-                <w:sz w:val="22"/>
-              </w:rPr>
-              <w:t>计62</w:t>
-            </w:r>
-          </w:p>
-        </w:tc>
       </w:tr>
       <w:tr>
         <w:tc>
           <w:tcPr>
             <w:cnfStyle w:val="001000000000" w:firstRow="0" w:lastRow="0" w:firstColumn="1" w:lastColumn="0" w:oddVBand="0" w:evenVBand="0" w:oddHBand="0" w:evenHBand="0" w:firstRowFirstColumn="0" w:firstRowLastColumn="0" w:lastRowFirstColumn="0" w:lastRowLastColumn="0"/>
-            <w:tcW w:w="2347" w:type="dxa"/>
+            <w:tcW w:w="2140" w:type="dxa"/>
           </w:tcPr>
           <w:p>
             <w:pPr>
@@ -815,7 +788,7 @@
         </w:tc>
         <w:tc>
           <w:tcPr>
-            <w:tcW w:w="2763" w:type="dxa"/>
+            <w:tcW w:w="5648" w:type="dxa"/>
           </w:tcPr>
           <w:p>
             <w:pPr>
@@ -834,27 +807,6 @@
             </w:r>
           </w:p>
         </w:tc>
-        <w:tc>
-          <w:tcPr>
-            <w:tcW w:w="2764" w:type="dxa"/>
-          </w:tcPr>
-          <w:p>
-            <w:pPr>
-              <w:cnfStyle w:val="000000000000" w:firstRow="0" w:lastRow="0" w:firstColumn="0" w:lastColumn="0" w:oddVBand="0" w:evenVBand="0" w:oddHBand="0" w:evenHBand="0" w:firstRowFirstColumn="0" w:firstRowLastColumn="0" w:lastRowFirstColumn="0" w:lastRowLastColumn="0"/>
-              <w:rPr>
-                <w:rFonts w:ascii="SimSun" w:eastAsia="SimSun" w:hAnsi="SimSun"/>
-                <w:sz w:val="22"/>
-              </w:rPr>
-            </w:pPr>
-            <w:r>
-              <w:rPr>
-                <w:rFonts w:ascii="SimSun" w:eastAsia="SimSun" w:hAnsi="SimSun"/>
-                <w:sz w:val="22"/>
-              </w:rPr>
-              <w:t>2016011277</w:t>
-            </w:r>
-          </w:p>
-        </w:tc>
       </w:tr>
       <w:tr>
         <w:trPr>
@@ -863,7 +815,7 @@
         <w:tc>
           <w:tcPr>
             <w:cnfStyle w:val="001000000000" w:firstRow="0" w:lastRow="0" w:firstColumn="1" w:lastColumn="0" w:oddVBand="0" w:evenVBand="0" w:oddHBand="0" w:evenHBand="0" w:firstRowFirstColumn="0" w:firstRowLastColumn="0" w:lastRowFirstColumn="0" w:lastRowLastColumn="0"/>
-            <w:tcW w:w="2347" w:type="dxa"/>
+            <w:tcW w:w="2140" w:type="dxa"/>
           </w:tcPr>
           <w:p>
             <w:pPr>
@@ -883,7 +835,7 @@
         </w:tc>
         <w:tc>
           <w:tcPr>
-            <w:tcW w:w="2763" w:type="dxa"/>
+            <w:tcW w:w="5648" w:type="dxa"/>
           </w:tcPr>
           <w:p>
             <w:pPr>
@@ -905,52 +857,12 @@
             </w:hyperlink>
           </w:p>
         </w:tc>
-        <w:tc>
-          <w:tcPr>
-            <w:tcW w:w="2764" w:type="dxa"/>
-          </w:tcPr>
-          <w:p>
-            <w:pPr>
-              <w:cnfStyle w:val="000000100000" w:firstRow="0" w:lastRow="0" w:firstColumn="0" w:lastColumn="0" w:oddVBand="0" w:evenVBand="0" w:oddHBand="1" w:evenHBand="0" w:firstRowFirstColumn="0" w:firstRowLastColumn="0" w:lastRowFirstColumn="0" w:lastRowLastColumn="0"/>
-              <w:rPr>
-                <w:rFonts w:ascii="SimSun" w:eastAsia="SimSun" w:hAnsi="SimSun"/>
-                <w:sz w:val="22"/>
-              </w:rPr>
-            </w:pPr>
-            <w:hyperlink r:id="rId11" w:history="1">
-              <w:r>
-                <w:rPr>
-                  <w:rStyle w:val="a4"/>
-                  <w:rFonts w:ascii="SimSun" w:eastAsia="SimSun" w:hAnsi="SimSun"/>
-                  <w:sz w:val="22"/>
-                </w:rPr>
-                <w:t>szb16@mai</w:t>
-              </w:r>
-              <w:r>
-                <w:rPr>
-                  <w:rStyle w:val="a4"/>
-                  <w:rFonts w:ascii="SimSun" w:eastAsia="SimSun" w:hAnsi="SimSun"/>
-                  <w:sz w:val="22"/>
-                </w:rPr>
-                <w:t>l</w:t>
-              </w:r>
-              <w:r>
-                <w:rPr>
-                  <w:rStyle w:val="a4"/>
-                  <w:rFonts w:ascii="SimSun" w:eastAsia="SimSun" w:hAnsi="SimSun"/>
-                  <w:sz w:val="22"/>
-                </w:rPr>
-                <w:t>s.tsinghua.edu.cn</w:t>
-              </w:r>
-            </w:hyperlink>
-          </w:p>
-        </w:tc>
       </w:tr>
       <w:tr>
         <w:tc>
           <w:tcPr>
             <w:cnfStyle w:val="001000000000" w:firstRow="0" w:lastRow="0" w:firstColumn="1" w:lastColumn="0" w:oddVBand="0" w:evenVBand="0" w:oddHBand="0" w:evenHBand="0" w:firstRowFirstColumn="0" w:firstRowLastColumn="0" w:lastRowFirstColumn="0" w:lastRowLastColumn="0"/>
-            <w:tcW w:w="2347" w:type="dxa"/>
+            <w:tcW w:w="2140" w:type="dxa"/>
           </w:tcPr>
           <w:p>
             <w:pPr>
@@ -970,7 +882,7 @@
         </w:tc>
         <w:tc>
           <w:tcPr>
-            <w:tcW w:w="2763" w:type="dxa"/>
+            <w:tcW w:w="5648" w:type="dxa"/>
           </w:tcPr>
           <w:p>
             <w:pPr>
@@ -989,27 +901,6 @@
             </w:r>
           </w:p>
         </w:tc>
-        <w:tc>
-          <w:tcPr>
-            <w:tcW w:w="2764" w:type="dxa"/>
-          </w:tcPr>
-          <w:p>
-            <w:pPr>
-              <w:cnfStyle w:val="000000000000" w:firstRow="0" w:lastRow="0" w:firstColumn="0" w:lastColumn="0" w:oddVBand="0" w:evenVBand="0" w:oddHBand="0" w:evenHBand="0" w:firstRowFirstColumn="0" w:firstRowLastColumn="0" w:lastRowFirstColumn="0" w:lastRowLastColumn="0"/>
-              <w:rPr>
-                <w:rFonts w:ascii="SimSun" w:eastAsia="SimSun" w:hAnsi="SimSun"/>
-                <w:sz w:val="22"/>
-              </w:rPr>
-            </w:pPr>
-            <w:r>
-              <w:rPr>
-                <w:rFonts w:ascii="SimSun" w:eastAsia="SimSun" w:hAnsi="SimSun"/>
-                <w:sz w:val="22"/>
-              </w:rPr>
-              <w:t>15067535395</w:t>
-            </w:r>
-          </w:p>
-        </w:tc>
       </w:tr>
       <w:tr>
         <w:trPr>
@@ -1018,7 +909,7 @@
         <w:tc>
           <w:tcPr>
             <w:cnfStyle w:val="001000000000" w:firstRow="0" w:lastRow="0" w:firstColumn="1" w:lastColumn="0" w:oddVBand="0" w:evenVBand="0" w:oddHBand="0" w:evenHBand="0" w:firstRowFirstColumn="0" w:firstRowLastColumn="0" w:lastRowFirstColumn="0" w:lastRowLastColumn="0"/>
-            <w:tcW w:w="2347" w:type="dxa"/>
+            <w:tcW w:w="2140" w:type="dxa"/>
           </w:tcPr>
           <w:p>
             <w:pPr>
@@ -1038,7 +929,7 @@
         </w:tc>
         <w:tc>
           <w:tcPr>
-            <w:tcW w:w="2763" w:type="dxa"/>
+            <w:tcW w:w="5648" w:type="dxa"/>
           </w:tcPr>
           <w:p>
             <w:pPr>
@@ -1048,7 +939,7 @@
                 <w:sz w:val="22"/>
               </w:rPr>
             </w:pPr>
-            <w:hyperlink r:id="rId12" w:history="1">
+            <w:hyperlink r:id="rId11" w:history="1">
               <w:r>
                 <w:rPr>
                   <w:rStyle w:val="a4"/>
@@ -1056,30 +947,6 @@
                   <w:sz w:val="22"/>
                 </w:rPr>
                 <w:t>Mike-Leo-Smith</w:t>
-              </w:r>
-            </w:hyperlink>
-          </w:p>
-        </w:tc>
-        <w:tc>
-          <w:tcPr>
-            <w:tcW w:w="2764" w:type="dxa"/>
-          </w:tcPr>
-          <w:p>
-            <w:pPr>
-              <w:cnfStyle w:val="000000100000" w:firstRow="0" w:lastRow="0" w:firstColumn="0" w:lastColumn="0" w:oddVBand="0" w:evenVBand="0" w:oddHBand="1" w:evenHBand="0" w:firstRowFirstColumn="0" w:firstRowLastColumn="0" w:lastRowFirstColumn="0" w:lastRowLastColumn="0"/>
-              <w:rPr>
-                <w:rFonts w:ascii="SimSun" w:eastAsia="SimSun" w:hAnsi="SimSun"/>
-                <w:sz w:val="22"/>
-              </w:rPr>
-            </w:pPr>
-            <w:hyperlink r:id="rId13" w:history="1">
-              <w:r>
-                <w:rPr>
-                  <w:rStyle w:val="a4"/>
-                  <w:rFonts w:ascii="SimSun" w:eastAsia="SimSun" w:hAnsi="SimSun"/>
-                  <w:sz w:val="22"/>
-                </w:rPr>
-                <w:t>Bran-Sun</w:t>
               </w:r>
             </w:hyperlink>
           </w:p>
@@ -1104,7 +971,7 @@
           <w:rFonts w:ascii="SimSun" w:eastAsia="SimSun" w:hAnsi="SimSun" w:hint="eastAsia"/>
           <w:sz w:val="22"/>
         </w:rPr>
-        <w:t>成员</w:t>
+        <w:t>个人</w:t>
       </w:r>
       <w:r>
         <w:rPr>
@@ -1171,8 +1038,6 @@
         </w:rPr>
         <w:t>课程讲义；</w:t>
       </w:r>
-      <w:bookmarkStart w:id="0" w:name="_GoBack"/>
-      <w:bookmarkEnd w:id="0"/>
     </w:p>
     <w:p>
       <w:pPr>
@@ -1476,7 +1341,7 @@
         </w:rPr>
         <w:t>上的一个</w:t>
       </w:r>
-      <w:hyperlink r:id="rId14" w:history="1">
+      <w:hyperlink r:id="rId12" w:history="1">
         <w:r>
           <w:rPr>
             <w:rStyle w:val="a4"/>
@@ -5134,105 +4999,105 @@
     </dgm:pt>
   </dgm:ptLst>
   <dgm:cxnLst>
-    <dgm:cxn modelId="{A682D77D-9DAE-5B47-99D1-4FD9CFAAC11E}" type="presOf" srcId="{C7279F26-B553-6748-A497-F5074B1E1B8A}" destId="{930BDCEF-524B-0F48-B8F9-4FBD15A20EE0}" srcOrd="0" destOrd="0" presId="urn:microsoft.com/office/officeart/2008/layout/RadialCluster"/>
-    <dgm:cxn modelId="{B16ED0E3-B8E1-354B-9FB1-8395EDCA76EA}" type="presOf" srcId="{512A838F-2C58-3446-874B-BD47AB4224D2}" destId="{881C14E3-411E-1F4E-B4E8-9845ABEF2047}" srcOrd="0" destOrd="0" presId="urn:microsoft.com/office/officeart/2008/layout/RadialCluster"/>
+    <dgm:cxn modelId="{488C5DCB-3DA9-4343-8700-2556A7A60062}" srcId="{63411013-8856-5140-99BE-5CEF04832EE6}" destId="{C7279F26-B553-6748-A497-F5074B1E1B8A}" srcOrd="3" destOrd="0" parTransId="{87299BC6-C7FA-2449-968D-5A19B2412937}" sibTransId="{4EB8FD16-D1D7-DC40-BBCA-27B086948BDD}"/>
+    <dgm:cxn modelId="{86876BDF-97FD-AB46-A1EB-7CCA3B4270E7}" srcId="{B72C9EC3-5BEB-104B-A3F3-DD3421E1DE4D}" destId="{2C43789A-2606-8D4A-8627-84B40EBDA1E6}" srcOrd="3" destOrd="0" parTransId="{5EC27DE8-0D85-3140-9AE7-B7D56289F6F2}" sibTransId="{91ECBEED-0A2B-1F4B-BA68-022D91D2913B}"/>
+    <dgm:cxn modelId="{C254E877-BAA7-AD45-8E1D-4D388131C93C}" type="presOf" srcId="{91EB1DE7-8132-F947-B528-8B808614C5C7}" destId="{B4CE61E0-D3F9-B844-910C-3C9BA12CC547}" srcOrd="0" destOrd="0" presId="urn:microsoft.com/office/officeart/2008/layout/RadialCluster"/>
+    <dgm:cxn modelId="{17C844AC-7910-7E4D-8D7F-D0DAB37A86F7}" srcId="{BDC52F01-1F23-0B4D-B1A2-2C3F19864A3D}" destId="{711BDE1D-E243-7441-A84F-A099490DAB07}" srcOrd="1" destOrd="0" parTransId="{BC009593-7EDC-BE43-92CB-36D2B6C2F272}" sibTransId="{F47F5C33-DFC7-A445-8EA7-A5E9F54972C4}"/>
+    <dgm:cxn modelId="{A3623B0E-AFD0-314E-B4E6-6FC398C6D3F8}" srcId="{594EB19F-00CE-8A4B-B1DA-4AB679C89F74}" destId="{A1EF40B6-F252-7848-8262-917C64FF732A}" srcOrd="4" destOrd="0" parTransId="{8C71A4EB-4779-F841-AFEE-E3CDF03FBF20}" sibTransId="{465124A8-DA99-084F-8085-03A0EB28F7C8}"/>
+    <dgm:cxn modelId="{E37DA897-5AA1-2C46-816B-D81BE1A7FB68}" type="presOf" srcId="{09E1CC33-5E80-FD4E-85AB-3FCAD5EFC1AA}" destId="{237A2421-6C81-D343-8103-7824F59EA32F}" srcOrd="0" destOrd="0" presId="urn:microsoft.com/office/officeart/2008/layout/RadialCluster"/>
+    <dgm:cxn modelId="{E8A60031-7842-8445-8D0A-1AC59CA59738}" type="presOf" srcId="{3449237A-02F0-5A46-B4BB-DD912E101410}" destId="{D16E9D39-A1A0-2D49-9853-50B6BA9D915E}" srcOrd="0" destOrd="0" presId="urn:microsoft.com/office/officeart/2008/layout/RadialCluster"/>
+    <dgm:cxn modelId="{A5DF5B49-4699-DC45-8F25-6655F6D29320}" type="presOf" srcId="{5EC27DE8-0D85-3140-9AE7-B7D56289F6F2}" destId="{94178574-BE82-E84D-A2DE-340B0882C076}" srcOrd="0" destOrd="0" presId="urn:microsoft.com/office/officeart/2008/layout/RadialCluster"/>
+    <dgm:cxn modelId="{FD2B1066-9A2C-7B4E-96DE-922AA715CCE2}" type="presOf" srcId="{B53B9658-2956-0644-A195-7613029E9BB3}" destId="{058D4603-1A28-8549-ABE6-9092761904F1}" srcOrd="0" destOrd="0" presId="urn:microsoft.com/office/officeart/2008/layout/RadialCluster"/>
+    <dgm:cxn modelId="{3F09694D-FC27-0149-932A-39C4A6912BEA}" type="presOf" srcId="{4C158386-58EB-824D-BF5F-EAEA3C116966}" destId="{88401F38-1263-B843-9A1E-6F4C606C744D}" srcOrd="0" destOrd="0" presId="urn:microsoft.com/office/officeart/2008/layout/RadialCluster"/>
+    <dgm:cxn modelId="{F5770A97-F842-D048-8125-C03B83B1D8FF}" type="presOf" srcId="{63411013-8856-5140-99BE-5CEF04832EE6}" destId="{5C2FF2D2-293C-A845-9587-A2E0E2D72777}" srcOrd="0" destOrd="0" presId="urn:microsoft.com/office/officeart/2008/layout/RadialCluster"/>
+    <dgm:cxn modelId="{4B7D972E-D746-9846-BC4B-E2C28EE70B06}" srcId="{B72C9EC3-5BEB-104B-A3F3-DD3421E1DE4D}" destId="{E44F6C2C-0964-E94A-87EB-6716A29CD60B}" srcOrd="2" destOrd="0" parTransId="{413B1992-D956-4F49-A12F-18BF63C50824}" sibTransId="{47193674-6FA7-3E41-8AD9-1A44374D690E}"/>
+    <dgm:cxn modelId="{9749FCA6-9DC1-3446-A054-750C34510869}" type="presOf" srcId="{512A838F-2C58-3446-874B-BD47AB4224D2}" destId="{881C14E3-411E-1F4E-B4E8-9845ABEF2047}" srcOrd="0" destOrd="0" presId="urn:microsoft.com/office/officeart/2008/layout/RadialCluster"/>
+    <dgm:cxn modelId="{191C6F96-8BB8-C848-B293-337630172565}" type="presOf" srcId="{8C71A4EB-4779-F841-AFEE-E3CDF03FBF20}" destId="{6C9BECB1-822C-D848-9B48-CB0082717F61}" srcOrd="0" destOrd="0" presId="urn:microsoft.com/office/officeart/2008/layout/RadialCluster"/>
+    <dgm:cxn modelId="{D21C81B5-4798-C445-A309-9A401CAA035B}" type="presOf" srcId="{C7279F26-B553-6748-A497-F5074B1E1B8A}" destId="{930BDCEF-524B-0F48-B8F9-4FBD15A20EE0}" srcOrd="0" destOrd="0" presId="urn:microsoft.com/office/officeart/2008/layout/RadialCluster"/>
+    <dgm:cxn modelId="{4D792E65-B7F0-464F-A263-3D969D4D5D16}" srcId="{B72C9EC3-5BEB-104B-A3F3-DD3421E1DE4D}" destId="{D0C5D2BD-F693-8D4E-B215-BEA1689DDECC}" srcOrd="0" destOrd="0" parTransId="{09E1CC33-5E80-FD4E-85AB-3FCAD5EFC1AA}" sibTransId="{DA41275C-771D-C54B-A588-F1D23381C211}"/>
+    <dgm:cxn modelId="{D14B430F-0B66-7042-B49A-FAEF6590C293}" type="presOf" srcId="{87299BC6-C7FA-2449-968D-5A19B2412937}" destId="{C0A1D086-74D3-D242-8C90-6A63C1235E04}" srcOrd="0" destOrd="0" presId="urn:microsoft.com/office/officeart/2008/layout/RadialCluster"/>
+    <dgm:cxn modelId="{EB1C1004-BE71-EB4D-9D36-6983F2B382F6}" srcId="{594EB19F-00CE-8A4B-B1DA-4AB679C89F74}" destId="{BDC52F01-1F23-0B4D-B1A2-2C3F19864A3D}" srcOrd="2" destOrd="0" parTransId="{22352184-F8AD-F34F-9E74-BD2F12193C66}" sibTransId="{330D2A6F-503C-9640-9322-58EEAE310D65}"/>
     <dgm:cxn modelId="{B9648363-CB0B-D847-A3BA-0A6B92397916}" srcId="{63411013-8856-5140-99BE-5CEF04832EE6}" destId="{512A838F-2C58-3446-874B-BD47AB4224D2}" srcOrd="0" destOrd="0" parTransId="{45CCF63E-D8E6-464C-99C3-5DCE9D2979F6}" sibTransId="{EB32EB9C-B2DD-ED43-B571-B7ECD9D50815}"/>
-    <dgm:cxn modelId="{5DAF5B03-9571-0B4C-81E9-E3D54ABFE725}" type="presOf" srcId="{35B661AE-1529-AF48-9BD9-59FE5E416888}" destId="{9D6C10E9-BE41-A146-94B3-8EFC8DC04B1D}" srcOrd="0" destOrd="0" presId="urn:microsoft.com/office/officeart/2008/layout/RadialCluster"/>
-    <dgm:cxn modelId="{B0AB586D-7F38-E741-8BF4-A396BB376100}" type="presOf" srcId="{09E1CC33-5E80-FD4E-85AB-3FCAD5EFC1AA}" destId="{237A2421-6C81-D343-8103-7824F59EA32F}" srcOrd="0" destOrd="0" presId="urn:microsoft.com/office/officeart/2008/layout/RadialCluster"/>
-    <dgm:cxn modelId="{488C5DCB-3DA9-4343-8700-2556A7A60062}" srcId="{63411013-8856-5140-99BE-5CEF04832EE6}" destId="{C7279F26-B553-6748-A497-F5074B1E1B8A}" srcOrd="3" destOrd="0" parTransId="{87299BC6-C7FA-2449-968D-5A19B2412937}" sibTransId="{4EB8FD16-D1D7-DC40-BBCA-27B086948BDD}"/>
-    <dgm:cxn modelId="{724846BA-845D-1444-8DFC-93DAD9B4511A}" type="presOf" srcId="{9AE7BF3E-96AA-E546-A8BD-F315AC1C8C57}" destId="{31A27CF8-9A53-004A-BCF5-9245CFA7A7C0}" srcOrd="0" destOrd="0" presId="urn:microsoft.com/office/officeart/2008/layout/RadialCluster"/>
+    <dgm:cxn modelId="{0A12EA4C-DBF9-F843-AD19-694609ADBD98}" type="presOf" srcId="{F5037710-85B5-1045-9B91-4EC856E4F473}" destId="{BFC0350E-FA5F-A84E-8FDD-CBD60C5B1E88}" srcOrd="0" destOrd="0" presId="urn:microsoft.com/office/officeart/2008/layout/RadialCluster"/>
+    <dgm:cxn modelId="{3E3A2DA4-9F57-D241-92A8-921F78F59445}" type="presOf" srcId="{9AE7BF3E-96AA-E546-A8BD-F315AC1C8C57}" destId="{31A27CF8-9A53-004A-BCF5-9245CFA7A7C0}" srcOrd="0" destOrd="0" presId="urn:microsoft.com/office/officeart/2008/layout/RadialCluster"/>
+    <dgm:cxn modelId="{9D03038C-1FDC-2245-A6CA-798DCA1575AA}" srcId="{7A83294D-18E5-E543-B110-F3214FAD9B5F}" destId="{594EB19F-00CE-8A4B-B1DA-4AB679C89F74}" srcOrd="0" destOrd="0" parTransId="{06D442A6-B3B6-7744-8530-6F8F9676732A}" sibTransId="{1A5309E7-C95C-DA45-86C2-A64110D9F62E}"/>
+    <dgm:cxn modelId="{0249C437-697E-D640-B7BD-469D4D9E66AA}" type="presOf" srcId="{D0C5D2BD-F693-8D4E-B215-BEA1689DDECC}" destId="{F1B32BA0-9B8E-C640-9519-DE3FA7B7D83F}" srcOrd="0" destOrd="0" presId="urn:microsoft.com/office/officeart/2008/layout/RadialCluster"/>
+    <dgm:cxn modelId="{4668DD9A-4972-E747-BBA8-CBB7BA4113BF}" type="presOf" srcId="{09E9D372-EE65-1443-829D-D15DB95075D3}" destId="{31C5E21D-CC07-CF49-BE0A-BFDAA5A8C40C}" srcOrd="0" destOrd="0" presId="urn:microsoft.com/office/officeart/2008/layout/RadialCluster"/>
+    <dgm:cxn modelId="{ECC0A0D9-1D68-F548-BAD8-B83714CE53F3}" type="presOf" srcId="{A1EF40B6-F252-7848-8262-917C64FF732A}" destId="{DE49CB0F-197E-D643-897B-EFF358F59BAB}" srcOrd="0" destOrd="0" presId="urn:microsoft.com/office/officeart/2008/layout/RadialCluster"/>
+    <dgm:cxn modelId="{699C4B21-67FE-7944-97D2-9D95E7FFBCBC}" srcId="{BDC52F01-1F23-0B4D-B1A2-2C3F19864A3D}" destId="{3449237A-02F0-5A46-B4BB-DD912E101410}" srcOrd="0" destOrd="0" parTransId="{54259C6F-D530-D540-90EB-BBE63F96BC2A}" sibTransId="{0820AA03-602E-114E-84C4-7EA999D3D0D4}"/>
+    <dgm:cxn modelId="{09D3A963-0296-CF4E-B364-319194999D41}" srcId="{63411013-8856-5140-99BE-5CEF04832EE6}" destId="{3F73D72F-6C8C-CE4E-B97A-EC800DE0DA6C}" srcOrd="1" destOrd="0" parTransId="{B53B9658-2956-0644-A195-7613029E9BB3}" sibTransId="{EE47F6BA-9D61-024C-809D-3CD41120983C}"/>
+    <dgm:cxn modelId="{D5AB05E5-39CF-D04B-958C-092297162C0E}" type="presOf" srcId="{12A50B4B-8CC6-BE47-9D53-E19D51A96F4C}" destId="{FDEEC6BA-55D7-9C4D-AB4D-36A28F0AF316}" srcOrd="0" destOrd="0" presId="urn:microsoft.com/office/officeart/2008/layout/RadialCluster"/>
+    <dgm:cxn modelId="{268CE5E9-6F87-3E4D-903B-62BEA61F3AC7}" type="presOf" srcId="{711BDE1D-E243-7441-A84F-A099490DAB07}" destId="{67D4C764-EC81-4B4C-B07B-972CE2992C48}" srcOrd="0" destOrd="0" presId="urn:microsoft.com/office/officeart/2008/layout/RadialCluster"/>
+    <dgm:cxn modelId="{836CA6DB-3C5F-DA41-B227-859DC94857D2}" srcId="{594EB19F-00CE-8A4B-B1DA-4AB679C89F74}" destId="{B8BC48F7-A54C-D040-96FC-0CC9BCBF9859}" srcOrd="3" destOrd="0" parTransId="{4C158386-58EB-824D-BF5F-EAEA3C116966}" sibTransId="{980D86A8-D921-C34B-B379-85D1D71D4382}"/>
+    <dgm:cxn modelId="{4395FDD8-E290-3C49-9650-EC6C25E5E747}" srcId="{B72C9EC3-5BEB-104B-A3F3-DD3421E1DE4D}" destId="{F5037710-85B5-1045-9B91-4EC856E4F473}" srcOrd="1" destOrd="0" parTransId="{74B5C61C-9C38-0B4A-9EBE-31C554363B0B}" sibTransId="{565E44E7-73B6-3749-B732-D6CABF684BB8}"/>
+    <dgm:cxn modelId="{534FC471-7D96-2342-9B7B-4C4DC0A689E9}" type="presOf" srcId="{413B1992-D956-4F49-A12F-18BF63C50824}" destId="{DBA34B0A-08C2-E945-8EB7-341E5B1F819E}" srcOrd="0" destOrd="0" presId="urn:microsoft.com/office/officeart/2008/layout/RadialCluster"/>
+    <dgm:cxn modelId="{21A9A306-12F8-FE42-B96C-8B49D4790C62}" type="presOf" srcId="{3F73D72F-6C8C-CE4E-B97A-EC800DE0DA6C}" destId="{5AEFB45B-E73B-7B4B-BDD1-5A1373698FF4}" srcOrd="0" destOrd="0" presId="urn:microsoft.com/office/officeart/2008/layout/RadialCluster"/>
+    <dgm:cxn modelId="{46CD269C-2807-494B-BF3B-D4CCC20CDE7C}" type="presOf" srcId="{BDC52F01-1F23-0B4D-B1A2-2C3F19864A3D}" destId="{6F4896BB-484F-BE4A-84C3-37492B8AF976}" srcOrd="0" destOrd="0" presId="urn:microsoft.com/office/officeart/2008/layout/RadialCluster"/>
     <dgm:cxn modelId="{6A7FDD72-55B0-DB46-A5D1-4775E8886631}" srcId="{63411013-8856-5140-99BE-5CEF04832EE6}" destId="{D25EF9B0-267A-6A4F-B98C-9EDE73D5BDC5}" srcOrd="2" destOrd="0" parTransId="{9AE7BF3E-96AA-E546-A8BD-F315AC1C8C57}" sibTransId="{0F8D19E5-0944-A446-BE0F-38A3C21FFA5C}"/>
-    <dgm:cxn modelId="{4EF274CD-7022-D340-B942-957FB061EC06}" type="presOf" srcId="{E44F6C2C-0964-E94A-87EB-6716A29CD60B}" destId="{CA538A86-03C0-8445-BA3A-EB0C83ADA139}" srcOrd="0" destOrd="0" presId="urn:microsoft.com/office/officeart/2008/layout/RadialCluster"/>
-    <dgm:cxn modelId="{B4AEFD87-2AA4-F54B-89D0-93220BD5E0AB}" type="presOf" srcId="{B53B9658-2956-0644-A195-7613029E9BB3}" destId="{058D4603-1A28-8549-ABE6-9092761904F1}" srcOrd="0" destOrd="0" presId="urn:microsoft.com/office/officeart/2008/layout/RadialCluster"/>
-    <dgm:cxn modelId="{96219E98-26B2-9A40-A420-4DA08B2D13C5}" type="presOf" srcId="{7A83294D-18E5-E543-B110-F3214FAD9B5F}" destId="{A2EF963E-39AB-E143-94D4-695CEA11FB86}" srcOrd="0" destOrd="0" presId="urn:microsoft.com/office/officeart/2008/layout/RadialCluster"/>
-    <dgm:cxn modelId="{8A973B60-8CCA-8343-8EB8-3F0311056C56}" type="presOf" srcId="{2C43789A-2606-8D4A-8627-84B40EBDA1E6}" destId="{9A06BB27-576F-6043-B706-961686FB6C45}" srcOrd="0" destOrd="0" presId="urn:microsoft.com/office/officeart/2008/layout/RadialCluster"/>
-    <dgm:cxn modelId="{1D2E7140-20BD-0B4C-AB8B-911121CFC342}" type="presOf" srcId="{140B7C6C-ED12-FC47-8E66-5D4CC4C4BB22}" destId="{6CC3C0B1-0B4D-8448-A146-0F295D6ED441}" srcOrd="0" destOrd="0" presId="urn:microsoft.com/office/officeart/2008/layout/RadialCluster"/>
-    <dgm:cxn modelId="{514E0432-41BD-B149-9E8C-0DAD178476F3}" type="presOf" srcId="{D25EF9B0-267A-6A4F-B98C-9EDE73D5BDC5}" destId="{A476AB7E-A3DF-ED4B-AB84-AFFF9291BA2B}" srcOrd="0" destOrd="0" presId="urn:microsoft.com/office/officeart/2008/layout/RadialCluster"/>
-    <dgm:cxn modelId="{6FE1BBC7-02B9-9648-8B98-990EAAAA3BCA}" type="presOf" srcId="{54259C6F-D530-D540-90EB-BBE63F96BC2A}" destId="{81A2B99F-00C0-DD4C-9D3E-B7BF880814D0}" srcOrd="0" destOrd="0" presId="urn:microsoft.com/office/officeart/2008/layout/RadialCluster"/>
-    <dgm:cxn modelId="{3B3D6B28-9AF4-F442-B87B-2CD81A649E5A}" type="presOf" srcId="{91EB1DE7-8132-F947-B528-8B808614C5C7}" destId="{B4CE61E0-D3F9-B844-910C-3C9BA12CC547}" srcOrd="0" destOrd="0" presId="urn:microsoft.com/office/officeart/2008/layout/RadialCluster"/>
-    <dgm:cxn modelId="{4395FDD8-E290-3C49-9650-EC6C25E5E747}" srcId="{B72C9EC3-5BEB-104B-A3F3-DD3421E1DE4D}" destId="{F5037710-85B5-1045-9B91-4EC856E4F473}" srcOrd="1" destOrd="0" parTransId="{74B5C61C-9C38-0B4A-9EBE-31C554363B0B}" sibTransId="{565E44E7-73B6-3749-B732-D6CABF684BB8}"/>
-    <dgm:cxn modelId="{4B7D972E-D746-9846-BC4B-E2C28EE70B06}" srcId="{B72C9EC3-5BEB-104B-A3F3-DD3421E1DE4D}" destId="{E44F6C2C-0964-E94A-87EB-6716A29CD60B}" srcOrd="2" destOrd="0" parTransId="{413B1992-D956-4F49-A12F-18BF63C50824}" sibTransId="{47193674-6FA7-3E41-8AD9-1A44374D690E}"/>
-    <dgm:cxn modelId="{D2A9B04F-29BC-E847-BE48-6E791683BCFC}" type="presOf" srcId="{0595C213-9512-D44E-A6FE-0A9ED0A69F2A}" destId="{3E259D0C-5585-4E4C-A260-C127AF18534E}" srcOrd="0" destOrd="0" presId="urn:microsoft.com/office/officeart/2008/layout/RadialCluster"/>
-    <dgm:cxn modelId="{5DDE2B90-D649-A94F-AB36-184F3D2E9444}" type="presOf" srcId="{12A50B4B-8CC6-BE47-9D53-E19D51A96F4C}" destId="{FDEEC6BA-55D7-9C4D-AB4D-36A28F0AF316}" srcOrd="0" destOrd="0" presId="urn:microsoft.com/office/officeart/2008/layout/RadialCluster"/>
-    <dgm:cxn modelId="{320BD345-F271-824F-B0DE-28EF6E5C6809}" type="presOf" srcId="{D0C5D2BD-F693-8D4E-B215-BEA1689DDECC}" destId="{F1B32BA0-9B8E-C640-9519-DE3FA7B7D83F}" srcOrd="0" destOrd="0" presId="urn:microsoft.com/office/officeart/2008/layout/RadialCluster"/>
-    <dgm:cxn modelId="{3BD5FBDE-84BE-E84F-AFDA-4590B42931C8}" type="presOf" srcId="{BDC52F01-1F23-0B4D-B1A2-2C3F19864A3D}" destId="{6F4896BB-484F-BE4A-84C3-37492B8AF976}" srcOrd="0" destOrd="0" presId="urn:microsoft.com/office/officeart/2008/layout/RadialCluster"/>
-    <dgm:cxn modelId="{7F6C8104-4E67-3C48-988F-125CF4CA74A5}" type="presOf" srcId="{5EC27DE8-0D85-3140-9AE7-B7D56289F6F2}" destId="{94178574-BE82-E84D-A2DE-340B0882C076}" srcOrd="0" destOrd="0" presId="urn:microsoft.com/office/officeart/2008/layout/RadialCluster"/>
-    <dgm:cxn modelId="{9A9727FD-BACE-8F4F-9650-75DA264566A3}" type="presOf" srcId="{711BDE1D-E243-7441-A84F-A099490DAB07}" destId="{67D4C764-EC81-4B4C-B07B-972CE2992C48}" srcOrd="0" destOrd="0" presId="urn:microsoft.com/office/officeart/2008/layout/RadialCluster"/>
     <dgm:cxn modelId="{B5F7E498-6000-A74B-8EBE-87793792EAAD}" srcId="{63411013-8856-5140-99BE-5CEF04832EE6}" destId="{35B661AE-1529-AF48-9BD9-59FE5E416888}" srcOrd="5" destOrd="0" parTransId="{09E9D372-EE65-1443-829D-D15DB95075D3}" sibTransId="{D5B41F05-2554-CE4B-957E-680B9C011AE7}"/>
-    <dgm:cxn modelId="{34F8B95D-D8E5-2147-A0E6-429FFE736DD8}" type="presOf" srcId="{650A1ECC-89B4-704D-B8CE-CB494957E825}" destId="{B49882FA-B146-5644-90B6-1A378776D3CC}" srcOrd="0" destOrd="0" presId="urn:microsoft.com/office/officeart/2008/layout/RadialCluster"/>
+    <dgm:cxn modelId="{7FB8A3AC-557D-F546-8823-A0FCDAE6D88C}" type="presOf" srcId="{54259C6F-D530-D540-90EB-BBE63F96BC2A}" destId="{81A2B99F-00C0-DD4C-9D3E-B7BF880814D0}" srcOrd="0" destOrd="0" presId="urn:microsoft.com/office/officeart/2008/layout/RadialCluster"/>
+    <dgm:cxn modelId="{63DDE69B-CA8F-E04C-9445-179080DBD270}" srcId="{594EB19F-00CE-8A4B-B1DA-4AB679C89F74}" destId="{B72C9EC3-5BEB-104B-A3F3-DD3421E1DE4D}" srcOrd="1" destOrd="0" parTransId="{650A1ECC-89B4-704D-B8CE-CB494957E825}" sibTransId="{ED789124-2481-6648-AFAA-7D8929929E33}"/>
+    <dgm:cxn modelId="{A34778EA-3E85-7045-9C99-5E8390DE4068}" type="presOf" srcId="{45CCF63E-D8E6-464C-99C3-5DCE9D2979F6}" destId="{C003AE38-95DA-874A-B7D1-9795492122B5}" srcOrd="0" destOrd="0" presId="urn:microsoft.com/office/officeart/2008/layout/RadialCluster"/>
+    <dgm:cxn modelId="{8AA6AD25-829E-0942-B55E-AA0A31F90BCA}" srcId="{594EB19F-00CE-8A4B-B1DA-4AB679C89F74}" destId="{63411013-8856-5140-99BE-5CEF04832EE6}" srcOrd="0" destOrd="0" parTransId="{91EB1DE7-8132-F947-B528-8B808614C5C7}" sibTransId="{109B265B-C848-8F4D-92F5-67574FA57DF6}"/>
+    <dgm:cxn modelId="{E0E0D5A3-D0D4-B046-86AF-7B802A83C482}" type="presOf" srcId="{74B5C61C-9C38-0B4A-9EBE-31C554363B0B}" destId="{A223BDE3-D095-EC4D-ABD4-F494864CBD40}" srcOrd="0" destOrd="0" presId="urn:microsoft.com/office/officeart/2008/layout/RadialCluster"/>
+    <dgm:cxn modelId="{4114B061-A0A5-AB44-A858-B9DEE67FB61B}" type="presOf" srcId="{2C43789A-2606-8D4A-8627-84B40EBDA1E6}" destId="{9A06BB27-576F-6043-B706-961686FB6C45}" srcOrd="0" destOrd="0" presId="urn:microsoft.com/office/officeart/2008/layout/RadialCluster"/>
+    <dgm:cxn modelId="{E9E4CB47-1715-2B45-9CE8-D6D8E433FC34}" type="presOf" srcId="{D25EF9B0-267A-6A4F-B98C-9EDE73D5BDC5}" destId="{A476AB7E-A3DF-ED4B-AB84-AFFF9291BA2B}" srcOrd="0" destOrd="0" presId="urn:microsoft.com/office/officeart/2008/layout/RadialCluster"/>
+    <dgm:cxn modelId="{6FBC13F4-8D21-4543-940F-542345A24B25}" type="presOf" srcId="{140B7C6C-ED12-FC47-8E66-5D4CC4C4BB22}" destId="{6CC3C0B1-0B4D-8448-A146-0F295D6ED441}" srcOrd="0" destOrd="0" presId="urn:microsoft.com/office/officeart/2008/layout/RadialCluster"/>
+    <dgm:cxn modelId="{A2FA29F1-B210-5540-A362-164F963EC16A}" type="presOf" srcId="{80F27D96-D719-0A41-9763-6E5F8FB82AEF}" destId="{5064B442-AECD-514D-89EC-5CF675482B98}" srcOrd="0" destOrd="0" presId="urn:microsoft.com/office/officeart/2008/layout/RadialCluster"/>
     <dgm:cxn modelId="{82BA8CAD-B37D-3041-90B2-EA191805FDA4}" srcId="{63411013-8856-5140-99BE-5CEF04832EE6}" destId="{0595C213-9512-D44E-A6FE-0A9ED0A69F2A}" srcOrd="4" destOrd="0" parTransId="{140B7C6C-ED12-FC47-8E66-5D4CC4C4BB22}" sibTransId="{D78ABA83-005D-D840-BF8E-FA32BB066E1D}"/>
-    <dgm:cxn modelId="{6680F221-D86E-8E4F-9303-7C948B76C345}" type="presOf" srcId="{8C71A4EB-4779-F841-AFEE-E3CDF03FBF20}" destId="{6C9BECB1-822C-D848-9B48-CB0082717F61}" srcOrd="0" destOrd="0" presId="urn:microsoft.com/office/officeart/2008/layout/RadialCluster"/>
-    <dgm:cxn modelId="{4D792E65-B7F0-464F-A263-3D969D4D5D16}" srcId="{B72C9EC3-5BEB-104B-A3F3-DD3421E1DE4D}" destId="{D0C5D2BD-F693-8D4E-B215-BEA1689DDECC}" srcOrd="0" destOrd="0" parTransId="{09E1CC33-5E80-FD4E-85AB-3FCAD5EFC1AA}" sibTransId="{DA41275C-771D-C54B-A588-F1D23381C211}"/>
-    <dgm:cxn modelId="{09D3A963-0296-CF4E-B364-319194999D41}" srcId="{63411013-8856-5140-99BE-5CEF04832EE6}" destId="{3F73D72F-6C8C-CE4E-B97A-EC800DE0DA6C}" srcOrd="1" destOrd="0" parTransId="{B53B9658-2956-0644-A195-7613029E9BB3}" sibTransId="{EE47F6BA-9D61-024C-809D-3CD41120983C}"/>
-    <dgm:cxn modelId="{9D03038C-1FDC-2245-A6CA-798DCA1575AA}" srcId="{7A83294D-18E5-E543-B110-F3214FAD9B5F}" destId="{594EB19F-00CE-8A4B-B1DA-4AB679C89F74}" srcOrd="0" destOrd="0" parTransId="{06D442A6-B3B6-7744-8530-6F8F9676732A}" sibTransId="{1A5309E7-C95C-DA45-86C2-A64110D9F62E}"/>
     <dgm:cxn modelId="{83635940-666E-F741-A3AC-FDA718E0EE75}" srcId="{BDC52F01-1F23-0B4D-B1A2-2C3F19864A3D}" destId="{80F27D96-D719-0A41-9763-6E5F8FB82AEF}" srcOrd="2" destOrd="0" parTransId="{12A50B4B-8CC6-BE47-9D53-E19D51A96F4C}" sibTransId="{C8A21BBF-C94B-6140-A74C-3B6F4CB41990}"/>
-    <dgm:cxn modelId="{EB1C1004-BE71-EB4D-9D36-6983F2B382F6}" srcId="{594EB19F-00CE-8A4B-B1DA-4AB679C89F74}" destId="{BDC52F01-1F23-0B4D-B1A2-2C3F19864A3D}" srcOrd="2" destOrd="0" parTransId="{22352184-F8AD-F34F-9E74-BD2F12193C66}" sibTransId="{330D2A6F-503C-9640-9322-58EEAE310D65}"/>
-    <dgm:cxn modelId="{836CA6DB-3C5F-DA41-B227-859DC94857D2}" srcId="{594EB19F-00CE-8A4B-B1DA-4AB679C89F74}" destId="{B8BC48F7-A54C-D040-96FC-0CC9BCBF9859}" srcOrd="3" destOrd="0" parTransId="{4C158386-58EB-824D-BF5F-EAEA3C116966}" sibTransId="{980D86A8-D921-C34B-B379-85D1D71D4382}"/>
-    <dgm:cxn modelId="{B2749BE8-0C96-304A-A990-77DBF70D9BD2}" type="presOf" srcId="{3F73D72F-6C8C-CE4E-B97A-EC800DE0DA6C}" destId="{5AEFB45B-E73B-7B4B-BDD1-5A1373698FF4}" srcOrd="0" destOrd="0" presId="urn:microsoft.com/office/officeart/2008/layout/RadialCluster"/>
-    <dgm:cxn modelId="{80E1D92E-2D2D-2843-A399-0107B9D54609}" type="presOf" srcId="{F5037710-85B5-1045-9B91-4EC856E4F473}" destId="{BFC0350E-FA5F-A84E-8FDD-CBD60C5B1E88}" srcOrd="0" destOrd="0" presId="urn:microsoft.com/office/officeart/2008/layout/RadialCluster"/>
-    <dgm:cxn modelId="{3663F726-66CF-6249-99F2-CD41E8C3EFB0}" type="presOf" srcId="{45CCF63E-D8E6-464C-99C3-5DCE9D2979F6}" destId="{C003AE38-95DA-874A-B7D1-9795492122B5}" srcOrd="0" destOrd="0" presId="urn:microsoft.com/office/officeart/2008/layout/RadialCluster"/>
-    <dgm:cxn modelId="{028D5851-3F2D-8241-AC65-EC1620DDCB08}" type="presOf" srcId="{413B1992-D956-4F49-A12F-18BF63C50824}" destId="{DBA34B0A-08C2-E945-8EB7-341E5B1F819E}" srcOrd="0" destOrd="0" presId="urn:microsoft.com/office/officeart/2008/layout/RadialCluster"/>
-    <dgm:cxn modelId="{342AE715-EB77-7A4C-BA24-95DF4F51F421}" type="presOf" srcId="{B72C9EC3-5BEB-104B-A3F3-DD3421E1DE4D}" destId="{02DC02A7-74DB-0844-871D-5425CF28C597}" srcOrd="0" destOrd="0" presId="urn:microsoft.com/office/officeart/2008/layout/RadialCluster"/>
-    <dgm:cxn modelId="{8AA6AD25-829E-0942-B55E-AA0A31F90BCA}" srcId="{594EB19F-00CE-8A4B-B1DA-4AB679C89F74}" destId="{63411013-8856-5140-99BE-5CEF04832EE6}" srcOrd="0" destOrd="0" parTransId="{91EB1DE7-8132-F947-B528-8B808614C5C7}" sibTransId="{109B265B-C848-8F4D-92F5-67574FA57DF6}"/>
-    <dgm:cxn modelId="{C2B0C283-AC4F-204B-A938-314891A5F68A}" type="presOf" srcId="{63411013-8856-5140-99BE-5CEF04832EE6}" destId="{5C2FF2D2-293C-A845-9587-A2E0E2D72777}" srcOrd="0" destOrd="0" presId="urn:microsoft.com/office/officeart/2008/layout/RadialCluster"/>
-    <dgm:cxn modelId="{699C4B21-67FE-7944-97D2-9D95E7FFBCBC}" srcId="{BDC52F01-1F23-0B4D-B1A2-2C3F19864A3D}" destId="{3449237A-02F0-5A46-B4BB-DD912E101410}" srcOrd="0" destOrd="0" parTransId="{54259C6F-D530-D540-90EB-BBE63F96BC2A}" sibTransId="{0820AA03-602E-114E-84C4-7EA999D3D0D4}"/>
-    <dgm:cxn modelId="{0FC28071-F119-6E4B-9ED4-8052CDEA261F}" type="presOf" srcId="{4C158386-58EB-824D-BF5F-EAEA3C116966}" destId="{88401F38-1263-B843-9A1E-6F4C606C744D}" srcOrd="0" destOrd="0" presId="urn:microsoft.com/office/officeart/2008/layout/RadialCluster"/>
-    <dgm:cxn modelId="{8E99F5C5-274F-414E-A1D8-2CDA6F961BA1}" type="presOf" srcId="{3449237A-02F0-5A46-B4BB-DD912E101410}" destId="{D16E9D39-A1A0-2D49-9853-50B6BA9D915E}" srcOrd="0" destOrd="0" presId="urn:microsoft.com/office/officeart/2008/layout/RadialCluster"/>
-    <dgm:cxn modelId="{77AEE090-2211-0B46-A31A-19C1EACA5123}" type="presOf" srcId="{594EB19F-00CE-8A4B-B1DA-4AB679C89F74}" destId="{4367DF5D-E0A8-0C41-8911-B540959742C1}" srcOrd="0" destOrd="0" presId="urn:microsoft.com/office/officeart/2008/layout/RadialCluster"/>
-    <dgm:cxn modelId="{86876BDF-97FD-AB46-A1EB-7CCA3B4270E7}" srcId="{B72C9EC3-5BEB-104B-A3F3-DD3421E1DE4D}" destId="{2C43789A-2606-8D4A-8627-84B40EBDA1E6}" srcOrd="3" destOrd="0" parTransId="{5EC27DE8-0D85-3140-9AE7-B7D56289F6F2}" sibTransId="{91ECBEED-0A2B-1F4B-BA68-022D91D2913B}"/>
-    <dgm:cxn modelId="{50163602-DC41-1246-8641-C4D9D379D6A6}" type="presOf" srcId="{87299BC6-C7FA-2449-968D-5A19B2412937}" destId="{C0A1D086-74D3-D242-8C90-6A63C1235E04}" srcOrd="0" destOrd="0" presId="urn:microsoft.com/office/officeart/2008/layout/RadialCluster"/>
-    <dgm:cxn modelId="{5A1C6036-098E-C145-94FF-D1A44A32A7CB}" type="presOf" srcId="{74B5C61C-9C38-0B4A-9EBE-31C554363B0B}" destId="{A223BDE3-D095-EC4D-ABD4-F494864CBD40}" srcOrd="0" destOrd="0" presId="urn:microsoft.com/office/officeart/2008/layout/RadialCluster"/>
-    <dgm:cxn modelId="{792EFA3E-AFD3-8846-B012-E06732C1D438}" type="presOf" srcId="{09E9D372-EE65-1443-829D-D15DB95075D3}" destId="{31C5E21D-CC07-CF49-BE0A-BFDAA5A8C40C}" srcOrd="0" destOrd="0" presId="urn:microsoft.com/office/officeart/2008/layout/RadialCluster"/>
-    <dgm:cxn modelId="{63DDE69B-CA8F-E04C-9445-179080DBD270}" srcId="{594EB19F-00CE-8A4B-B1DA-4AB679C89F74}" destId="{B72C9EC3-5BEB-104B-A3F3-DD3421E1DE4D}" srcOrd="1" destOrd="0" parTransId="{650A1ECC-89B4-704D-B8CE-CB494957E825}" sibTransId="{ED789124-2481-6648-AFAA-7D8929929E33}"/>
-    <dgm:cxn modelId="{8762C313-1CCE-B948-91B9-53A65BF33AC5}" type="presOf" srcId="{80F27D96-D719-0A41-9763-6E5F8FB82AEF}" destId="{5064B442-AECD-514D-89EC-5CF675482B98}" srcOrd="0" destOrd="0" presId="urn:microsoft.com/office/officeart/2008/layout/RadialCluster"/>
-    <dgm:cxn modelId="{0ADFB4B9-5B00-734A-8C4A-647458467448}" type="presOf" srcId="{B8BC48F7-A54C-D040-96FC-0CC9BCBF9859}" destId="{DD581600-3F6B-F849-856D-416AA0FD1C46}" srcOrd="0" destOrd="0" presId="urn:microsoft.com/office/officeart/2008/layout/RadialCluster"/>
-    <dgm:cxn modelId="{92E68C10-F2AE-1C48-AC69-436D447CB557}" type="presOf" srcId="{22352184-F8AD-F34F-9E74-BD2F12193C66}" destId="{8CC9EABB-B81E-1B47-BCDE-EA061159F02B}" srcOrd="0" destOrd="0" presId="urn:microsoft.com/office/officeart/2008/layout/RadialCluster"/>
-    <dgm:cxn modelId="{8E31C3E8-D67A-A346-9C5C-88950E63E052}" type="presOf" srcId="{A1EF40B6-F252-7848-8262-917C64FF732A}" destId="{DE49CB0F-197E-D643-897B-EFF358F59BAB}" srcOrd="0" destOrd="0" presId="urn:microsoft.com/office/officeart/2008/layout/RadialCluster"/>
-    <dgm:cxn modelId="{A3623B0E-AFD0-314E-B4E6-6FC398C6D3F8}" srcId="{594EB19F-00CE-8A4B-B1DA-4AB679C89F74}" destId="{A1EF40B6-F252-7848-8262-917C64FF732A}" srcOrd="4" destOrd="0" parTransId="{8C71A4EB-4779-F841-AFEE-E3CDF03FBF20}" sibTransId="{465124A8-DA99-084F-8085-03A0EB28F7C8}"/>
-    <dgm:cxn modelId="{17C844AC-7910-7E4D-8D7F-D0DAB37A86F7}" srcId="{BDC52F01-1F23-0B4D-B1A2-2C3F19864A3D}" destId="{711BDE1D-E243-7441-A84F-A099490DAB07}" srcOrd="1" destOrd="0" parTransId="{BC009593-7EDC-BE43-92CB-36D2B6C2F272}" sibTransId="{F47F5C33-DFC7-A445-8EA7-A5E9F54972C4}"/>
-    <dgm:cxn modelId="{16A92EB8-DF34-EF4C-B987-898626673CF7}" type="presOf" srcId="{BC009593-7EDC-BE43-92CB-36D2B6C2F272}" destId="{FA9AF986-6E91-1844-92B7-8B43AE41BA00}" srcOrd="0" destOrd="0" presId="urn:microsoft.com/office/officeart/2008/layout/RadialCluster"/>
-    <dgm:cxn modelId="{DCB77880-A08A-0D46-B79C-B825376EC8C1}" type="presParOf" srcId="{A2EF963E-39AB-E143-94D4-695CEA11FB86}" destId="{4367DF5D-E0A8-0C41-8911-B540959742C1}" srcOrd="0" destOrd="0" presId="urn:microsoft.com/office/officeart/2008/layout/RadialCluster"/>
-    <dgm:cxn modelId="{5B55ABC5-3111-734C-BBEB-4214BF8C36A6}" type="presParOf" srcId="{A2EF963E-39AB-E143-94D4-695CEA11FB86}" destId="{C29F9FE4-8146-AF43-AF97-747D37B97512}" srcOrd="1" destOrd="0" presId="urn:microsoft.com/office/officeart/2008/layout/RadialCluster"/>
-    <dgm:cxn modelId="{72F0B9EB-CE38-274D-A55F-7ABC93CBFA21}" type="presParOf" srcId="{C29F9FE4-8146-AF43-AF97-747D37B97512}" destId="{5C2FF2D2-293C-A845-9587-A2E0E2D72777}" srcOrd="0" destOrd="0" presId="urn:microsoft.com/office/officeart/2008/layout/RadialCluster"/>
-    <dgm:cxn modelId="{820085DE-5105-6943-B78F-691329E247EF}" type="presParOf" srcId="{C29F9FE4-8146-AF43-AF97-747D37B97512}" destId="{C003AE38-95DA-874A-B7D1-9795492122B5}" srcOrd="1" destOrd="0" presId="urn:microsoft.com/office/officeart/2008/layout/RadialCluster"/>
-    <dgm:cxn modelId="{602BF4D1-4F03-8C47-B120-5D8BE40013BD}" type="presParOf" srcId="{C29F9FE4-8146-AF43-AF97-747D37B97512}" destId="{881C14E3-411E-1F4E-B4E8-9845ABEF2047}" srcOrd="2" destOrd="0" presId="urn:microsoft.com/office/officeart/2008/layout/RadialCluster"/>
-    <dgm:cxn modelId="{7A04CF7B-BA76-5C41-8E87-6C08B2B56DF1}" type="presParOf" srcId="{C29F9FE4-8146-AF43-AF97-747D37B97512}" destId="{058D4603-1A28-8549-ABE6-9092761904F1}" srcOrd="3" destOrd="0" presId="urn:microsoft.com/office/officeart/2008/layout/RadialCluster"/>
-    <dgm:cxn modelId="{956F7427-988B-5F41-9D4D-9C68E6D40EB8}" type="presParOf" srcId="{C29F9FE4-8146-AF43-AF97-747D37B97512}" destId="{5AEFB45B-E73B-7B4B-BDD1-5A1373698FF4}" srcOrd="4" destOrd="0" presId="urn:microsoft.com/office/officeart/2008/layout/RadialCluster"/>
-    <dgm:cxn modelId="{B8DD5913-6707-0C49-80D3-C5B8D7F2480E}" type="presParOf" srcId="{C29F9FE4-8146-AF43-AF97-747D37B97512}" destId="{31A27CF8-9A53-004A-BCF5-9245CFA7A7C0}" srcOrd="5" destOrd="0" presId="urn:microsoft.com/office/officeart/2008/layout/RadialCluster"/>
-    <dgm:cxn modelId="{FA8153D5-E980-F442-805F-F3CFEB185DDE}" type="presParOf" srcId="{C29F9FE4-8146-AF43-AF97-747D37B97512}" destId="{A476AB7E-A3DF-ED4B-AB84-AFFF9291BA2B}" srcOrd="6" destOrd="0" presId="urn:microsoft.com/office/officeart/2008/layout/RadialCluster"/>
-    <dgm:cxn modelId="{3364241D-D0E3-4546-A73F-D2063ADEB82F}" type="presParOf" srcId="{C29F9FE4-8146-AF43-AF97-747D37B97512}" destId="{C0A1D086-74D3-D242-8C90-6A63C1235E04}" srcOrd="7" destOrd="0" presId="urn:microsoft.com/office/officeart/2008/layout/RadialCluster"/>
-    <dgm:cxn modelId="{CA0BF0C3-63EC-5F4B-9FC5-B9561C46409D}" type="presParOf" srcId="{C29F9FE4-8146-AF43-AF97-747D37B97512}" destId="{930BDCEF-524B-0F48-B8F9-4FBD15A20EE0}" srcOrd="8" destOrd="0" presId="urn:microsoft.com/office/officeart/2008/layout/RadialCluster"/>
-    <dgm:cxn modelId="{054F5FA9-6CB3-9545-A3F7-1184F7D5A9BE}" type="presParOf" srcId="{C29F9FE4-8146-AF43-AF97-747D37B97512}" destId="{6CC3C0B1-0B4D-8448-A146-0F295D6ED441}" srcOrd="9" destOrd="0" presId="urn:microsoft.com/office/officeart/2008/layout/RadialCluster"/>
-    <dgm:cxn modelId="{E1C7A357-AD15-0A4D-AEA3-2585522FC14A}" type="presParOf" srcId="{C29F9FE4-8146-AF43-AF97-747D37B97512}" destId="{3E259D0C-5585-4E4C-A260-C127AF18534E}" srcOrd="10" destOrd="0" presId="urn:microsoft.com/office/officeart/2008/layout/RadialCluster"/>
-    <dgm:cxn modelId="{82EAABEE-1395-3048-80D7-BB484A8734B0}" type="presParOf" srcId="{C29F9FE4-8146-AF43-AF97-747D37B97512}" destId="{31C5E21D-CC07-CF49-BE0A-BFDAA5A8C40C}" srcOrd="11" destOrd="0" presId="urn:microsoft.com/office/officeart/2008/layout/RadialCluster"/>
-    <dgm:cxn modelId="{11C43F28-837E-AB4B-AC03-B47872032320}" type="presParOf" srcId="{C29F9FE4-8146-AF43-AF97-747D37B97512}" destId="{9D6C10E9-BE41-A146-94B3-8EFC8DC04B1D}" srcOrd="12" destOrd="0" presId="urn:microsoft.com/office/officeart/2008/layout/RadialCluster"/>
-    <dgm:cxn modelId="{529CECF0-0FC0-DC4F-AA8E-FE4F7DE76B08}" type="presParOf" srcId="{A2EF963E-39AB-E143-94D4-695CEA11FB86}" destId="{B4CE61E0-D3F9-B844-910C-3C9BA12CC547}" srcOrd="2" destOrd="0" presId="urn:microsoft.com/office/officeart/2008/layout/RadialCluster"/>
-    <dgm:cxn modelId="{E88FAFDB-BB8F-C243-9E95-68131DBD9269}" type="presParOf" srcId="{A2EF963E-39AB-E143-94D4-695CEA11FB86}" destId="{8798841F-A6D7-064A-A835-DF410E5FFE71}" srcOrd="3" destOrd="0" presId="urn:microsoft.com/office/officeart/2008/layout/RadialCluster"/>
-    <dgm:cxn modelId="{EA328D6A-2A6C-1145-9F2B-B0893121E6F0}" type="presParOf" srcId="{8798841F-A6D7-064A-A835-DF410E5FFE71}" destId="{02DC02A7-74DB-0844-871D-5425CF28C597}" srcOrd="0" destOrd="0" presId="urn:microsoft.com/office/officeart/2008/layout/RadialCluster"/>
-    <dgm:cxn modelId="{42028D9A-D946-3943-9A28-C01502DEE141}" type="presParOf" srcId="{8798841F-A6D7-064A-A835-DF410E5FFE71}" destId="{237A2421-6C81-D343-8103-7824F59EA32F}" srcOrd="1" destOrd="0" presId="urn:microsoft.com/office/officeart/2008/layout/RadialCluster"/>
-    <dgm:cxn modelId="{6F1506C7-5F4C-8645-9392-72E950B32148}" type="presParOf" srcId="{8798841F-A6D7-064A-A835-DF410E5FFE71}" destId="{F1B32BA0-9B8E-C640-9519-DE3FA7B7D83F}" srcOrd="2" destOrd="0" presId="urn:microsoft.com/office/officeart/2008/layout/RadialCluster"/>
-    <dgm:cxn modelId="{27B631C5-11A9-894C-8D97-752FE69A7B1F}" type="presParOf" srcId="{8798841F-A6D7-064A-A835-DF410E5FFE71}" destId="{A223BDE3-D095-EC4D-ABD4-F494864CBD40}" srcOrd="3" destOrd="0" presId="urn:microsoft.com/office/officeart/2008/layout/RadialCluster"/>
-    <dgm:cxn modelId="{A4273D59-F635-4E47-A047-A60F47F46589}" type="presParOf" srcId="{8798841F-A6D7-064A-A835-DF410E5FFE71}" destId="{BFC0350E-FA5F-A84E-8FDD-CBD60C5B1E88}" srcOrd="4" destOrd="0" presId="urn:microsoft.com/office/officeart/2008/layout/RadialCluster"/>
-    <dgm:cxn modelId="{3A17734E-3D31-6746-B2B4-C93D44DA15BF}" type="presParOf" srcId="{8798841F-A6D7-064A-A835-DF410E5FFE71}" destId="{DBA34B0A-08C2-E945-8EB7-341E5B1F819E}" srcOrd="5" destOrd="0" presId="urn:microsoft.com/office/officeart/2008/layout/RadialCluster"/>
-    <dgm:cxn modelId="{F30B6C3A-B0BC-AE48-9F08-497171EA822A}" type="presParOf" srcId="{8798841F-A6D7-064A-A835-DF410E5FFE71}" destId="{CA538A86-03C0-8445-BA3A-EB0C83ADA139}" srcOrd="6" destOrd="0" presId="urn:microsoft.com/office/officeart/2008/layout/RadialCluster"/>
-    <dgm:cxn modelId="{AEE3DE13-C51C-4842-B6C0-A093046C9163}" type="presParOf" srcId="{8798841F-A6D7-064A-A835-DF410E5FFE71}" destId="{94178574-BE82-E84D-A2DE-340B0882C076}" srcOrd="7" destOrd="0" presId="urn:microsoft.com/office/officeart/2008/layout/RadialCluster"/>
-    <dgm:cxn modelId="{F7A85833-703C-C64D-B8D8-76A60C42364B}" type="presParOf" srcId="{8798841F-A6D7-064A-A835-DF410E5FFE71}" destId="{9A06BB27-576F-6043-B706-961686FB6C45}" srcOrd="8" destOrd="0" presId="urn:microsoft.com/office/officeart/2008/layout/RadialCluster"/>
-    <dgm:cxn modelId="{1E9CEA5A-E6F6-8943-8FAD-3D8DD51F2473}" type="presParOf" srcId="{A2EF963E-39AB-E143-94D4-695CEA11FB86}" destId="{B49882FA-B146-5644-90B6-1A378776D3CC}" srcOrd="4" destOrd="0" presId="urn:microsoft.com/office/officeart/2008/layout/RadialCluster"/>
-    <dgm:cxn modelId="{CDC58312-1ECC-0841-9DA7-341E8C205368}" type="presParOf" srcId="{A2EF963E-39AB-E143-94D4-695CEA11FB86}" destId="{CE803EF9-462E-8245-B030-7E49C5E905DA}" srcOrd="5" destOrd="0" presId="urn:microsoft.com/office/officeart/2008/layout/RadialCluster"/>
-    <dgm:cxn modelId="{46E1652A-0B41-AF41-8BC5-D0B54C6E6534}" type="presParOf" srcId="{CE803EF9-462E-8245-B030-7E49C5E905DA}" destId="{6F4896BB-484F-BE4A-84C3-37492B8AF976}" srcOrd="0" destOrd="0" presId="urn:microsoft.com/office/officeart/2008/layout/RadialCluster"/>
-    <dgm:cxn modelId="{B52D71C8-75BF-CB49-A9E9-D0085B14FF1D}" type="presParOf" srcId="{CE803EF9-462E-8245-B030-7E49C5E905DA}" destId="{81A2B99F-00C0-DD4C-9D3E-B7BF880814D0}" srcOrd="1" destOrd="0" presId="urn:microsoft.com/office/officeart/2008/layout/RadialCluster"/>
-    <dgm:cxn modelId="{4E50790D-1ACE-DD40-9549-837FE726C0AC}" type="presParOf" srcId="{CE803EF9-462E-8245-B030-7E49C5E905DA}" destId="{D16E9D39-A1A0-2D49-9853-50B6BA9D915E}" srcOrd="2" destOrd="0" presId="urn:microsoft.com/office/officeart/2008/layout/RadialCluster"/>
-    <dgm:cxn modelId="{FE7D39B7-DE9B-3F4E-B32E-8B56FC8A71E1}" type="presParOf" srcId="{CE803EF9-462E-8245-B030-7E49C5E905DA}" destId="{FA9AF986-6E91-1844-92B7-8B43AE41BA00}" srcOrd="3" destOrd="0" presId="urn:microsoft.com/office/officeart/2008/layout/RadialCluster"/>
-    <dgm:cxn modelId="{6217720D-C672-F944-9B66-D380CFF1FD22}" type="presParOf" srcId="{CE803EF9-462E-8245-B030-7E49C5E905DA}" destId="{67D4C764-EC81-4B4C-B07B-972CE2992C48}" srcOrd="4" destOrd="0" presId="urn:microsoft.com/office/officeart/2008/layout/RadialCluster"/>
-    <dgm:cxn modelId="{5D24E2AD-2FBB-B141-A81F-7B3DA56E01BE}" type="presParOf" srcId="{CE803EF9-462E-8245-B030-7E49C5E905DA}" destId="{FDEEC6BA-55D7-9C4D-AB4D-36A28F0AF316}" srcOrd="5" destOrd="0" presId="urn:microsoft.com/office/officeart/2008/layout/RadialCluster"/>
-    <dgm:cxn modelId="{32BB5739-C04A-E544-9C3E-C80E6D4A6950}" type="presParOf" srcId="{CE803EF9-462E-8245-B030-7E49C5E905DA}" destId="{5064B442-AECD-514D-89EC-5CF675482B98}" srcOrd="6" destOrd="0" presId="urn:microsoft.com/office/officeart/2008/layout/RadialCluster"/>
-    <dgm:cxn modelId="{A57B5F01-AF9E-3E48-9BD1-85008F5D5FE1}" type="presParOf" srcId="{A2EF963E-39AB-E143-94D4-695CEA11FB86}" destId="{8CC9EABB-B81E-1B47-BCDE-EA061159F02B}" srcOrd="6" destOrd="0" presId="urn:microsoft.com/office/officeart/2008/layout/RadialCluster"/>
-    <dgm:cxn modelId="{431BC9C4-06C0-6742-8988-D1CBDFCFC733}" type="presParOf" srcId="{A2EF963E-39AB-E143-94D4-695CEA11FB86}" destId="{E453D02C-FFB0-6B4A-BEF0-37A35CD2FE18}" srcOrd="7" destOrd="0" presId="urn:microsoft.com/office/officeart/2008/layout/RadialCluster"/>
-    <dgm:cxn modelId="{48D7DEBB-A556-7D45-A5DD-3738946860B2}" type="presParOf" srcId="{E453D02C-FFB0-6B4A-BEF0-37A35CD2FE18}" destId="{DD581600-3F6B-F849-856D-416AA0FD1C46}" srcOrd="0" destOrd="0" presId="urn:microsoft.com/office/officeart/2008/layout/RadialCluster"/>
-    <dgm:cxn modelId="{C560F1C9-3B30-934B-80B7-985D53DDD809}" type="presParOf" srcId="{A2EF963E-39AB-E143-94D4-695CEA11FB86}" destId="{88401F38-1263-B843-9A1E-6F4C606C744D}" srcOrd="8" destOrd="0" presId="urn:microsoft.com/office/officeart/2008/layout/RadialCluster"/>
-    <dgm:cxn modelId="{A07F33F7-EE8A-624A-BF83-6B421AE74197}" type="presParOf" srcId="{A2EF963E-39AB-E143-94D4-695CEA11FB86}" destId="{5725861C-4214-624B-BA0E-A8EF86A34670}" srcOrd="9" destOrd="0" presId="urn:microsoft.com/office/officeart/2008/layout/RadialCluster"/>
-    <dgm:cxn modelId="{207EC350-3374-8B4F-A74D-C1BB6B9107B0}" type="presParOf" srcId="{5725861C-4214-624B-BA0E-A8EF86A34670}" destId="{DE49CB0F-197E-D643-897B-EFF358F59BAB}" srcOrd="0" destOrd="0" presId="urn:microsoft.com/office/officeart/2008/layout/RadialCluster"/>
-    <dgm:cxn modelId="{2637E243-B63B-314D-BCBD-4622A0FFC825}" type="presParOf" srcId="{A2EF963E-39AB-E143-94D4-695CEA11FB86}" destId="{6C9BECB1-822C-D848-9B48-CB0082717F61}" srcOrd="10" destOrd="0" presId="urn:microsoft.com/office/officeart/2008/layout/RadialCluster"/>
+    <dgm:cxn modelId="{1A4F946A-4474-9741-8450-4D7AF3D4C498}" type="presOf" srcId="{7A83294D-18E5-E543-B110-F3214FAD9B5F}" destId="{A2EF963E-39AB-E143-94D4-695CEA11FB86}" srcOrd="0" destOrd="0" presId="urn:microsoft.com/office/officeart/2008/layout/RadialCluster"/>
+    <dgm:cxn modelId="{579E332D-8006-B54B-977E-EA61DC4DDA12}" type="presOf" srcId="{BC009593-7EDC-BE43-92CB-36D2B6C2F272}" destId="{FA9AF986-6E91-1844-92B7-8B43AE41BA00}" srcOrd="0" destOrd="0" presId="urn:microsoft.com/office/officeart/2008/layout/RadialCluster"/>
+    <dgm:cxn modelId="{7133BF20-A185-6647-9EA1-B98C2F107A31}" type="presOf" srcId="{E44F6C2C-0964-E94A-87EB-6716A29CD60B}" destId="{CA538A86-03C0-8445-BA3A-EB0C83ADA139}" srcOrd="0" destOrd="0" presId="urn:microsoft.com/office/officeart/2008/layout/RadialCluster"/>
+    <dgm:cxn modelId="{1AEDDEB7-6A9B-0144-A9F1-2F9D92FF8E74}" type="presOf" srcId="{0595C213-9512-D44E-A6FE-0A9ED0A69F2A}" destId="{3E259D0C-5585-4E4C-A260-C127AF18534E}" srcOrd="0" destOrd="0" presId="urn:microsoft.com/office/officeart/2008/layout/RadialCluster"/>
+    <dgm:cxn modelId="{10453034-68B1-F54E-BA8C-EFBB13C152D3}" type="presOf" srcId="{594EB19F-00CE-8A4B-B1DA-4AB679C89F74}" destId="{4367DF5D-E0A8-0C41-8911-B540959742C1}" srcOrd="0" destOrd="0" presId="urn:microsoft.com/office/officeart/2008/layout/RadialCluster"/>
+    <dgm:cxn modelId="{6625E953-1A73-8D47-A1F4-4CB9E353AC8E}" type="presOf" srcId="{650A1ECC-89B4-704D-B8CE-CB494957E825}" destId="{B49882FA-B146-5644-90B6-1A378776D3CC}" srcOrd="0" destOrd="0" presId="urn:microsoft.com/office/officeart/2008/layout/RadialCluster"/>
+    <dgm:cxn modelId="{1EF5AB0A-6224-BC4D-A873-06A9D63A3B0A}" type="presOf" srcId="{35B661AE-1529-AF48-9BD9-59FE5E416888}" destId="{9D6C10E9-BE41-A146-94B3-8EFC8DC04B1D}" srcOrd="0" destOrd="0" presId="urn:microsoft.com/office/officeart/2008/layout/RadialCluster"/>
+    <dgm:cxn modelId="{15283372-395C-C34E-BD05-054B74809BC7}" type="presOf" srcId="{B72C9EC3-5BEB-104B-A3F3-DD3421E1DE4D}" destId="{02DC02A7-74DB-0844-871D-5425CF28C597}" srcOrd="0" destOrd="0" presId="urn:microsoft.com/office/officeart/2008/layout/RadialCluster"/>
+    <dgm:cxn modelId="{1AD49F40-DCFE-6A42-A93A-55E75DCD1A2E}" type="presOf" srcId="{22352184-F8AD-F34F-9E74-BD2F12193C66}" destId="{8CC9EABB-B81E-1B47-BCDE-EA061159F02B}" srcOrd="0" destOrd="0" presId="urn:microsoft.com/office/officeart/2008/layout/RadialCluster"/>
+    <dgm:cxn modelId="{CA7F9443-0FB3-C649-958E-5956143E363B}" type="presOf" srcId="{B8BC48F7-A54C-D040-96FC-0CC9BCBF9859}" destId="{DD581600-3F6B-F849-856D-416AA0FD1C46}" srcOrd="0" destOrd="0" presId="urn:microsoft.com/office/officeart/2008/layout/RadialCluster"/>
+    <dgm:cxn modelId="{FE60EDA7-EED8-9140-A0C0-F7FFE22CC8EC}" type="presParOf" srcId="{A2EF963E-39AB-E143-94D4-695CEA11FB86}" destId="{4367DF5D-E0A8-0C41-8911-B540959742C1}" srcOrd="0" destOrd="0" presId="urn:microsoft.com/office/officeart/2008/layout/RadialCluster"/>
+    <dgm:cxn modelId="{A51CAF9E-244B-A844-B228-7CA6ABA616E1}" type="presParOf" srcId="{A2EF963E-39AB-E143-94D4-695CEA11FB86}" destId="{C29F9FE4-8146-AF43-AF97-747D37B97512}" srcOrd="1" destOrd="0" presId="urn:microsoft.com/office/officeart/2008/layout/RadialCluster"/>
+    <dgm:cxn modelId="{7D3B9B15-3804-6840-82C8-5B011C3F39FA}" type="presParOf" srcId="{C29F9FE4-8146-AF43-AF97-747D37B97512}" destId="{5C2FF2D2-293C-A845-9587-A2E0E2D72777}" srcOrd="0" destOrd="0" presId="urn:microsoft.com/office/officeart/2008/layout/RadialCluster"/>
+    <dgm:cxn modelId="{26B4E1D8-6C08-5942-BF96-E5098E1FDEE7}" type="presParOf" srcId="{C29F9FE4-8146-AF43-AF97-747D37B97512}" destId="{C003AE38-95DA-874A-B7D1-9795492122B5}" srcOrd="1" destOrd="0" presId="urn:microsoft.com/office/officeart/2008/layout/RadialCluster"/>
+    <dgm:cxn modelId="{953A322A-47BE-FF4C-B14F-9CB71250A3E3}" type="presParOf" srcId="{C29F9FE4-8146-AF43-AF97-747D37B97512}" destId="{881C14E3-411E-1F4E-B4E8-9845ABEF2047}" srcOrd="2" destOrd="0" presId="urn:microsoft.com/office/officeart/2008/layout/RadialCluster"/>
+    <dgm:cxn modelId="{5A618766-42D1-534F-80CB-E85823C35C5E}" type="presParOf" srcId="{C29F9FE4-8146-AF43-AF97-747D37B97512}" destId="{058D4603-1A28-8549-ABE6-9092761904F1}" srcOrd="3" destOrd="0" presId="urn:microsoft.com/office/officeart/2008/layout/RadialCluster"/>
+    <dgm:cxn modelId="{9A8F06C1-DB31-994A-AC75-A89523B029E0}" type="presParOf" srcId="{C29F9FE4-8146-AF43-AF97-747D37B97512}" destId="{5AEFB45B-E73B-7B4B-BDD1-5A1373698FF4}" srcOrd="4" destOrd="0" presId="urn:microsoft.com/office/officeart/2008/layout/RadialCluster"/>
+    <dgm:cxn modelId="{8ABA9415-FCB2-414D-93D1-729510E67B7F}" type="presParOf" srcId="{C29F9FE4-8146-AF43-AF97-747D37B97512}" destId="{31A27CF8-9A53-004A-BCF5-9245CFA7A7C0}" srcOrd="5" destOrd="0" presId="urn:microsoft.com/office/officeart/2008/layout/RadialCluster"/>
+    <dgm:cxn modelId="{A8EF56AC-9AEA-B641-A63C-D76C0043E6C1}" type="presParOf" srcId="{C29F9FE4-8146-AF43-AF97-747D37B97512}" destId="{A476AB7E-A3DF-ED4B-AB84-AFFF9291BA2B}" srcOrd="6" destOrd="0" presId="urn:microsoft.com/office/officeart/2008/layout/RadialCluster"/>
+    <dgm:cxn modelId="{87EDF719-FDBB-EC47-BE18-9C283B7FE4CA}" type="presParOf" srcId="{C29F9FE4-8146-AF43-AF97-747D37B97512}" destId="{C0A1D086-74D3-D242-8C90-6A63C1235E04}" srcOrd="7" destOrd="0" presId="urn:microsoft.com/office/officeart/2008/layout/RadialCluster"/>
+    <dgm:cxn modelId="{CA1C3916-1091-4449-A7A5-BC64D347273F}" type="presParOf" srcId="{C29F9FE4-8146-AF43-AF97-747D37B97512}" destId="{930BDCEF-524B-0F48-B8F9-4FBD15A20EE0}" srcOrd="8" destOrd="0" presId="urn:microsoft.com/office/officeart/2008/layout/RadialCluster"/>
+    <dgm:cxn modelId="{B9481DC4-72F2-A847-8FAA-7EE6AACDC1A9}" type="presParOf" srcId="{C29F9FE4-8146-AF43-AF97-747D37B97512}" destId="{6CC3C0B1-0B4D-8448-A146-0F295D6ED441}" srcOrd="9" destOrd="0" presId="urn:microsoft.com/office/officeart/2008/layout/RadialCluster"/>
+    <dgm:cxn modelId="{D185898B-68CD-B842-9CCB-BC8CED9DCC73}" type="presParOf" srcId="{C29F9FE4-8146-AF43-AF97-747D37B97512}" destId="{3E259D0C-5585-4E4C-A260-C127AF18534E}" srcOrd="10" destOrd="0" presId="urn:microsoft.com/office/officeart/2008/layout/RadialCluster"/>
+    <dgm:cxn modelId="{6E88EB16-9295-9E4C-AEBB-20F9027DE6E7}" type="presParOf" srcId="{C29F9FE4-8146-AF43-AF97-747D37B97512}" destId="{31C5E21D-CC07-CF49-BE0A-BFDAA5A8C40C}" srcOrd="11" destOrd="0" presId="urn:microsoft.com/office/officeart/2008/layout/RadialCluster"/>
+    <dgm:cxn modelId="{2489EF73-042B-1F42-A306-36FA36C2F9EC}" type="presParOf" srcId="{C29F9FE4-8146-AF43-AF97-747D37B97512}" destId="{9D6C10E9-BE41-A146-94B3-8EFC8DC04B1D}" srcOrd="12" destOrd="0" presId="urn:microsoft.com/office/officeart/2008/layout/RadialCluster"/>
+    <dgm:cxn modelId="{DEC752E8-CC55-104F-B2A7-680F3C8C013A}" type="presParOf" srcId="{A2EF963E-39AB-E143-94D4-695CEA11FB86}" destId="{B4CE61E0-D3F9-B844-910C-3C9BA12CC547}" srcOrd="2" destOrd="0" presId="urn:microsoft.com/office/officeart/2008/layout/RadialCluster"/>
+    <dgm:cxn modelId="{21237A41-66C7-754C-ABB1-D95B8B65D922}" type="presParOf" srcId="{A2EF963E-39AB-E143-94D4-695CEA11FB86}" destId="{8798841F-A6D7-064A-A835-DF410E5FFE71}" srcOrd="3" destOrd="0" presId="urn:microsoft.com/office/officeart/2008/layout/RadialCluster"/>
+    <dgm:cxn modelId="{F9FBB858-459C-E645-9C64-314B3BA5F777}" type="presParOf" srcId="{8798841F-A6D7-064A-A835-DF410E5FFE71}" destId="{02DC02A7-74DB-0844-871D-5425CF28C597}" srcOrd="0" destOrd="0" presId="urn:microsoft.com/office/officeart/2008/layout/RadialCluster"/>
+    <dgm:cxn modelId="{C72CDBCA-A9FE-374C-8596-EE1CD3D101F2}" type="presParOf" srcId="{8798841F-A6D7-064A-A835-DF410E5FFE71}" destId="{237A2421-6C81-D343-8103-7824F59EA32F}" srcOrd="1" destOrd="0" presId="urn:microsoft.com/office/officeart/2008/layout/RadialCluster"/>
+    <dgm:cxn modelId="{04C34165-6EA6-F24F-9B69-E767110B0FAE}" type="presParOf" srcId="{8798841F-A6D7-064A-A835-DF410E5FFE71}" destId="{F1B32BA0-9B8E-C640-9519-DE3FA7B7D83F}" srcOrd="2" destOrd="0" presId="urn:microsoft.com/office/officeart/2008/layout/RadialCluster"/>
+    <dgm:cxn modelId="{18656680-BE3D-E640-A089-7D15CC293921}" type="presParOf" srcId="{8798841F-A6D7-064A-A835-DF410E5FFE71}" destId="{A223BDE3-D095-EC4D-ABD4-F494864CBD40}" srcOrd="3" destOrd="0" presId="urn:microsoft.com/office/officeart/2008/layout/RadialCluster"/>
+    <dgm:cxn modelId="{A393BC2E-125E-3D41-92B1-785BB636E06D}" type="presParOf" srcId="{8798841F-A6D7-064A-A835-DF410E5FFE71}" destId="{BFC0350E-FA5F-A84E-8FDD-CBD60C5B1E88}" srcOrd="4" destOrd="0" presId="urn:microsoft.com/office/officeart/2008/layout/RadialCluster"/>
+    <dgm:cxn modelId="{2C595563-DEEF-F849-9669-628E7E81F430}" type="presParOf" srcId="{8798841F-A6D7-064A-A835-DF410E5FFE71}" destId="{DBA34B0A-08C2-E945-8EB7-341E5B1F819E}" srcOrd="5" destOrd="0" presId="urn:microsoft.com/office/officeart/2008/layout/RadialCluster"/>
+    <dgm:cxn modelId="{6927CC70-F8F1-1D4D-ACA0-A954D26BA24D}" type="presParOf" srcId="{8798841F-A6D7-064A-A835-DF410E5FFE71}" destId="{CA538A86-03C0-8445-BA3A-EB0C83ADA139}" srcOrd="6" destOrd="0" presId="urn:microsoft.com/office/officeart/2008/layout/RadialCluster"/>
+    <dgm:cxn modelId="{1C418B79-8B61-BA4A-8387-F8EF5920FC6F}" type="presParOf" srcId="{8798841F-A6D7-064A-A835-DF410E5FFE71}" destId="{94178574-BE82-E84D-A2DE-340B0882C076}" srcOrd="7" destOrd="0" presId="urn:microsoft.com/office/officeart/2008/layout/RadialCluster"/>
+    <dgm:cxn modelId="{D867507E-D851-FF4C-B75E-3F35166E0340}" type="presParOf" srcId="{8798841F-A6D7-064A-A835-DF410E5FFE71}" destId="{9A06BB27-576F-6043-B706-961686FB6C45}" srcOrd="8" destOrd="0" presId="urn:microsoft.com/office/officeart/2008/layout/RadialCluster"/>
+    <dgm:cxn modelId="{A63E1FEB-7F40-D644-96C0-2DA614442CD3}" type="presParOf" srcId="{A2EF963E-39AB-E143-94D4-695CEA11FB86}" destId="{B49882FA-B146-5644-90B6-1A378776D3CC}" srcOrd="4" destOrd="0" presId="urn:microsoft.com/office/officeart/2008/layout/RadialCluster"/>
+    <dgm:cxn modelId="{D8C0DDEA-5CB5-D443-92CD-08A5BB770A0E}" type="presParOf" srcId="{A2EF963E-39AB-E143-94D4-695CEA11FB86}" destId="{CE803EF9-462E-8245-B030-7E49C5E905DA}" srcOrd="5" destOrd="0" presId="urn:microsoft.com/office/officeart/2008/layout/RadialCluster"/>
+    <dgm:cxn modelId="{B5417169-3A82-484A-BE8C-48A051731E0A}" type="presParOf" srcId="{CE803EF9-462E-8245-B030-7E49C5E905DA}" destId="{6F4896BB-484F-BE4A-84C3-37492B8AF976}" srcOrd="0" destOrd="0" presId="urn:microsoft.com/office/officeart/2008/layout/RadialCluster"/>
+    <dgm:cxn modelId="{8A66649C-8A80-1644-965C-0C7340B50724}" type="presParOf" srcId="{CE803EF9-462E-8245-B030-7E49C5E905DA}" destId="{81A2B99F-00C0-DD4C-9D3E-B7BF880814D0}" srcOrd="1" destOrd="0" presId="urn:microsoft.com/office/officeart/2008/layout/RadialCluster"/>
+    <dgm:cxn modelId="{6873810E-003D-F54F-9B9E-4F37DADC91C8}" type="presParOf" srcId="{CE803EF9-462E-8245-B030-7E49C5E905DA}" destId="{D16E9D39-A1A0-2D49-9853-50B6BA9D915E}" srcOrd="2" destOrd="0" presId="urn:microsoft.com/office/officeart/2008/layout/RadialCluster"/>
+    <dgm:cxn modelId="{06FCBC7D-7BB1-3E48-AF99-CD41A521A5ED}" type="presParOf" srcId="{CE803EF9-462E-8245-B030-7E49C5E905DA}" destId="{FA9AF986-6E91-1844-92B7-8B43AE41BA00}" srcOrd="3" destOrd="0" presId="urn:microsoft.com/office/officeart/2008/layout/RadialCluster"/>
+    <dgm:cxn modelId="{8DFC9F71-153D-6E4D-AA08-8A71BD433F95}" type="presParOf" srcId="{CE803EF9-462E-8245-B030-7E49C5E905DA}" destId="{67D4C764-EC81-4B4C-B07B-972CE2992C48}" srcOrd="4" destOrd="0" presId="urn:microsoft.com/office/officeart/2008/layout/RadialCluster"/>
+    <dgm:cxn modelId="{134C6ECC-DC48-A749-BD15-91EFE48E2F45}" type="presParOf" srcId="{CE803EF9-462E-8245-B030-7E49C5E905DA}" destId="{FDEEC6BA-55D7-9C4D-AB4D-36A28F0AF316}" srcOrd="5" destOrd="0" presId="urn:microsoft.com/office/officeart/2008/layout/RadialCluster"/>
+    <dgm:cxn modelId="{D52B6D9D-A25F-2C4E-ADE1-AE77435118EE}" type="presParOf" srcId="{CE803EF9-462E-8245-B030-7E49C5E905DA}" destId="{5064B442-AECD-514D-89EC-5CF675482B98}" srcOrd="6" destOrd="0" presId="urn:microsoft.com/office/officeart/2008/layout/RadialCluster"/>
+    <dgm:cxn modelId="{54385371-4AB5-4A41-B449-F2040D3D2569}" type="presParOf" srcId="{A2EF963E-39AB-E143-94D4-695CEA11FB86}" destId="{8CC9EABB-B81E-1B47-BCDE-EA061159F02B}" srcOrd="6" destOrd="0" presId="urn:microsoft.com/office/officeart/2008/layout/RadialCluster"/>
+    <dgm:cxn modelId="{6A21F46B-E88F-7E40-B72C-11312AD8AAB5}" type="presParOf" srcId="{A2EF963E-39AB-E143-94D4-695CEA11FB86}" destId="{E453D02C-FFB0-6B4A-BEF0-37A35CD2FE18}" srcOrd="7" destOrd="0" presId="urn:microsoft.com/office/officeart/2008/layout/RadialCluster"/>
+    <dgm:cxn modelId="{9177CAF8-11C2-E74A-B26F-F680251224F0}" type="presParOf" srcId="{E453D02C-FFB0-6B4A-BEF0-37A35CD2FE18}" destId="{DD581600-3F6B-F849-856D-416AA0FD1C46}" srcOrd="0" destOrd="0" presId="urn:microsoft.com/office/officeart/2008/layout/RadialCluster"/>
+    <dgm:cxn modelId="{7107F46F-3F58-474A-A3A0-0E15140A5798}" type="presParOf" srcId="{A2EF963E-39AB-E143-94D4-695CEA11FB86}" destId="{88401F38-1263-B843-9A1E-6F4C606C744D}" srcOrd="8" destOrd="0" presId="urn:microsoft.com/office/officeart/2008/layout/RadialCluster"/>
+    <dgm:cxn modelId="{445536EB-2BE1-AD49-972F-25406B2FEBDF}" type="presParOf" srcId="{A2EF963E-39AB-E143-94D4-695CEA11FB86}" destId="{5725861C-4214-624B-BA0E-A8EF86A34670}" srcOrd="9" destOrd="0" presId="urn:microsoft.com/office/officeart/2008/layout/RadialCluster"/>
+    <dgm:cxn modelId="{5ECD2E95-B6D2-A345-AE0D-CE74723CAFD4}" type="presParOf" srcId="{5725861C-4214-624B-BA0E-A8EF86A34670}" destId="{DE49CB0F-197E-D643-897B-EFF358F59BAB}" srcOrd="0" destOrd="0" presId="urn:microsoft.com/office/officeart/2008/layout/RadialCluster"/>
+    <dgm:cxn modelId="{ADADCFED-B629-8241-9C80-1CAF0B631D42}" type="presParOf" srcId="{A2EF963E-39AB-E143-94D4-695CEA11FB86}" destId="{6C9BECB1-822C-D848-9B48-CB0082717F61}" srcOrd="10" destOrd="0" presId="urn:microsoft.com/office/officeart/2008/layout/RadialCluster"/>
   </dgm:cxnLst>
   <dgm:bg/>
   <dgm:whole/>
